--- a/DOKUMENTASI/BAB 2/bab 2.docx
+++ b/DOKUMENTASI/BAB 2/bab 2.docx
@@ -4,13 +4,13 @@
   <w:body>
     <w:p>
       <w:pPr>
-        <w:spacing w:line="360" w:lineRule="auto"/>
+        <w:spacing w:line="480" w:lineRule="auto"/>
         <w:jc w:val="center"/>
         <w:rPr>
           <w:rFonts w:ascii="Times New Roman" w:hAnsi="Times New Roman" w:cs="Times New Roman"/>
           <w:b/>
           <w:bCs/>
-          <w:sz w:val="32"/>
+          <w:sz w:val="28"/>
           <w:szCs w:val="32"/>
         </w:rPr>
       </w:pPr>
@@ -19,7 +19,7 @@
           <w:rFonts w:ascii="Times New Roman" w:hAnsi="Times New Roman" w:cs="Times New Roman"/>
           <w:b/>
           <w:bCs/>
-          <w:sz w:val="32"/>
+          <w:sz w:val="28"/>
           <w:szCs w:val="32"/>
         </w:rPr>
         <w:t>BAB 2</w:t>
@@ -27,13 +27,13 @@
     </w:p>
     <w:p>
       <w:pPr>
-        <w:spacing w:line="360" w:lineRule="auto"/>
+        <w:spacing w:line="480" w:lineRule="auto"/>
         <w:jc w:val="center"/>
         <w:rPr>
           <w:rFonts w:ascii="Times New Roman" w:hAnsi="Times New Roman" w:cs="Times New Roman"/>
           <w:b/>
           <w:bCs/>
-          <w:sz w:val="32"/>
+          <w:sz w:val="28"/>
           <w:szCs w:val="32"/>
         </w:rPr>
       </w:pPr>
@@ -42,7 +42,7 @@
           <w:rFonts w:ascii="Times New Roman" w:hAnsi="Times New Roman" w:cs="Times New Roman"/>
           <w:b/>
           <w:bCs/>
-          <w:sz w:val="32"/>
+          <w:sz w:val="28"/>
           <w:szCs w:val="32"/>
         </w:rPr>
         <w:t>LANDASAN TEORI</w:t>
@@ -50,7 +50,7 @@
     </w:p>
     <w:p>
       <w:pPr>
-        <w:spacing w:line="360" w:lineRule="auto"/>
+        <w:spacing w:line="480" w:lineRule="auto"/>
         <w:jc w:val="both"/>
         <w:rPr>
           <w:rFonts w:ascii="Times New Roman" w:hAnsi="Times New Roman" w:cs="Times New Roman"/>
@@ -61,7 +61,7 @@
     </w:p>
     <w:p>
       <w:pPr>
-        <w:spacing w:line="360" w:lineRule="auto"/>
+        <w:spacing w:line="480" w:lineRule="auto"/>
         <w:ind w:firstLine="720"/>
         <w:jc w:val="both"/>
         <w:rPr>
@@ -139,43 +139,25 @@
           <w:sz w:val="24"/>
           <w:szCs w:val="24"/>
         </w:rPr>
-        <w:t>digunakan</w:t>
-      </w:r>
-      <w:proofErr w:type="spellEnd"/>
-      <w:r>
-        <w:rPr>
-          <w:rFonts w:ascii="Times New Roman" w:hAnsi="Times New Roman" w:cs="Times New Roman"/>
-          <w:sz w:val="24"/>
-          <w:szCs w:val="24"/>
-        </w:rPr>
-        <w:t xml:space="preserve"> </w:t>
-      </w:r>
-      <w:proofErr w:type="spellStart"/>
-      <w:r>
-        <w:rPr>
-          <w:rFonts w:ascii="Times New Roman" w:hAnsi="Times New Roman" w:cs="Times New Roman"/>
-          <w:sz w:val="24"/>
-          <w:szCs w:val="24"/>
-        </w:rPr>
-        <w:t>dalam</w:t>
-      </w:r>
-      <w:proofErr w:type="spellEnd"/>
-      <w:r>
-        <w:rPr>
-          <w:rFonts w:ascii="Times New Roman" w:hAnsi="Times New Roman" w:cs="Times New Roman"/>
-          <w:sz w:val="24"/>
-          <w:szCs w:val="24"/>
-        </w:rPr>
-        <w:t xml:space="preserve"> </w:t>
-      </w:r>
-      <w:proofErr w:type="spellStart"/>
-      <w:r>
-        <w:rPr>
-          <w:rFonts w:ascii="Times New Roman" w:hAnsi="Times New Roman" w:cs="Times New Roman"/>
-          <w:sz w:val="24"/>
-          <w:szCs w:val="24"/>
-        </w:rPr>
-        <w:t>membuat</w:t>
+        <w:t>mendukung</w:t>
+      </w:r>
+      <w:proofErr w:type="spellEnd"/>
+      <w:r>
+        <w:rPr>
+          <w:rFonts w:ascii="Times New Roman" w:hAnsi="Times New Roman" w:cs="Times New Roman"/>
+          <w:sz w:val="24"/>
+          <w:szCs w:val="24"/>
+        </w:rPr>
+        <w:t xml:space="preserve"> </w:t>
+      </w:r>
+      <w:proofErr w:type="spellStart"/>
+      <w:r>
+        <w:rPr>
+          <w:rFonts w:ascii="Times New Roman" w:hAnsi="Times New Roman" w:cs="Times New Roman"/>
+          <w:sz w:val="24"/>
+          <w:szCs w:val="24"/>
+        </w:rPr>
+        <w:t>pembuatan</w:t>
       </w:r>
       <w:proofErr w:type="spellEnd"/>
       <w:r>
@@ -256,7 +238,24 @@
           <w:sz w:val="24"/>
           <w:szCs w:val="24"/>
         </w:rPr>
-        <w:t xml:space="preserve"> point yang </w:t>
+        <w:t xml:space="preserve"> </w:t>
+      </w:r>
+      <w:r>
+        <w:rPr>
+          <w:rFonts w:ascii="Times New Roman" w:hAnsi="Times New Roman" w:cs="Times New Roman"/>
+          <w:i/>
+          <w:sz w:val="24"/>
+          <w:szCs w:val="24"/>
+        </w:rPr>
+        <w:t>point</w:t>
+      </w:r>
+      <w:r>
+        <w:rPr>
+          <w:rFonts w:ascii="Times New Roman" w:hAnsi="Times New Roman" w:cs="Times New Roman"/>
+          <w:sz w:val="24"/>
+          <w:szCs w:val="24"/>
+        </w:rPr>
+        <w:t xml:space="preserve"> yang </w:t>
       </w:r>
       <w:proofErr w:type="spellStart"/>
       <w:r>
@@ -436,18 +435,106 @@
           <w:sz w:val="24"/>
           <w:szCs w:val="24"/>
         </w:rPr>
-        <w:t>, dan entity relationship diagram.</w:t>
+        <w:t xml:space="preserve">, </w:t>
+      </w:r>
+      <w:r>
+        <w:rPr>
+          <w:rFonts w:ascii="Times New Roman" w:hAnsi="Times New Roman" w:cs="Times New Roman"/>
+          <w:i/>
+          <w:sz w:val="24"/>
+          <w:szCs w:val="24"/>
+        </w:rPr>
+        <w:t>e</w:t>
+      </w:r>
+      <w:r>
+        <w:rPr>
+          <w:rFonts w:ascii="Times New Roman" w:hAnsi="Times New Roman" w:cs="Times New Roman"/>
+          <w:i/>
+          <w:sz w:val="24"/>
+          <w:szCs w:val="24"/>
+        </w:rPr>
+        <w:t xml:space="preserve">ntity </w:t>
+      </w:r>
+      <w:r>
+        <w:rPr>
+          <w:rFonts w:ascii="Times New Roman" w:hAnsi="Times New Roman" w:cs="Times New Roman"/>
+          <w:i/>
+          <w:sz w:val="24"/>
+          <w:szCs w:val="24"/>
+        </w:rPr>
+        <w:t>r</w:t>
+      </w:r>
+      <w:r>
+        <w:rPr>
+          <w:rFonts w:ascii="Times New Roman" w:hAnsi="Times New Roman" w:cs="Times New Roman"/>
+          <w:i/>
+          <w:sz w:val="24"/>
+          <w:szCs w:val="24"/>
+        </w:rPr>
+        <w:t>e</w:t>
+      </w:r>
+      <w:r>
+        <w:rPr>
+          <w:rFonts w:ascii="Times New Roman" w:hAnsi="Times New Roman" w:cs="Times New Roman"/>
+          <w:i/>
+          <w:sz w:val="24"/>
+          <w:szCs w:val="24"/>
+        </w:rPr>
+        <w:t xml:space="preserve">lationship </w:t>
+      </w:r>
+      <w:r>
+        <w:rPr>
+          <w:rFonts w:ascii="Times New Roman" w:hAnsi="Times New Roman" w:cs="Times New Roman"/>
+          <w:i/>
+          <w:sz w:val="24"/>
+          <w:szCs w:val="24"/>
+        </w:rPr>
+        <w:t>d</w:t>
+      </w:r>
+      <w:r>
+        <w:rPr>
+          <w:rFonts w:ascii="Times New Roman" w:hAnsi="Times New Roman" w:cs="Times New Roman"/>
+          <w:i/>
+          <w:sz w:val="24"/>
+          <w:szCs w:val="24"/>
+        </w:rPr>
+        <w:t>iagram</w:t>
+      </w:r>
+      <w:r>
+        <w:rPr>
+          <w:rFonts w:ascii="Times New Roman" w:hAnsi="Times New Roman" w:cs="Times New Roman"/>
+          <w:sz w:val="24"/>
+          <w:szCs w:val="24"/>
+        </w:rPr>
+        <w:t xml:space="preserve">, dan </w:t>
+      </w:r>
+      <w:r>
+        <w:rPr>
+          <w:rFonts w:ascii="Times New Roman" w:hAnsi="Times New Roman" w:cs="Times New Roman"/>
+          <w:i/>
+          <w:sz w:val="24"/>
+          <w:szCs w:val="24"/>
+        </w:rPr>
+        <w:t>use case diagram</w:t>
+      </w:r>
+      <w:r>
+        <w:rPr>
+          <w:rFonts w:ascii="Times New Roman" w:hAnsi="Times New Roman" w:cs="Times New Roman"/>
+          <w:sz w:val="24"/>
+          <w:szCs w:val="24"/>
+        </w:rPr>
+        <w:t>.</w:t>
       </w:r>
     </w:p>
     <w:p>
       <w:pPr>
-        <w:spacing w:line="360" w:lineRule="auto"/>
+        <w:spacing w:line="480" w:lineRule="auto"/>
         <w:jc w:val="both"/>
         <w:rPr>
           <w:rFonts w:ascii="Times New Roman" w:hAnsi="Times New Roman" w:cs="Times New Roman"/>
           <w:b/>
           <w:bCs/>
-          <w:sz w:val="28"/>
+          <w:sz w:val="24"/>
           <w:szCs w:val="28"/>
         </w:rPr>
       </w:pPr>
@@ -456,49 +543,35 @@
           <w:rFonts w:ascii="Times New Roman" w:hAnsi="Times New Roman" w:cs="Times New Roman"/>
           <w:b/>
           <w:bCs/>
-          <w:sz w:val="28"/>
+          <w:sz w:val="24"/>
           <w:szCs w:val="28"/>
         </w:rPr>
         <w:t xml:space="preserve">2.1 </w:t>
       </w:r>
-      <w:proofErr w:type="spellStart"/>
       <w:r>
         <w:rPr>
           <w:rFonts w:ascii="Times New Roman" w:hAnsi="Times New Roman" w:cs="Times New Roman"/>
           <w:b/>
           <w:bCs/>
-          <w:sz w:val="28"/>
-          <w:szCs w:val="28"/>
-        </w:rPr>
-        <w:t>Sistem</w:t>
-      </w:r>
-      <w:proofErr w:type="spellEnd"/>
+          <w:sz w:val="24"/>
+          <w:szCs w:val="28"/>
+        </w:rPr>
+        <w:tab/>
+      </w:r>
       <w:r>
         <w:rPr>
           <w:rFonts w:ascii="Times New Roman" w:hAnsi="Times New Roman" w:cs="Times New Roman"/>
           <w:b/>
           <w:bCs/>
-          <w:sz w:val="28"/>
-          <w:szCs w:val="28"/>
-        </w:rPr>
-        <w:t xml:space="preserve"> </w:t>
-      </w:r>
-      <w:proofErr w:type="spellStart"/>
-      <w:r>
-        <w:rPr>
-          <w:rFonts w:ascii="Times New Roman" w:hAnsi="Times New Roman" w:cs="Times New Roman"/>
-          <w:b/>
-          <w:bCs/>
-          <w:sz w:val="28"/>
-          <w:szCs w:val="28"/>
-        </w:rPr>
-        <w:t>Informasi</w:t>
-      </w:r>
-      <w:proofErr w:type="spellEnd"/>
+          <w:sz w:val="24"/>
+          <w:szCs w:val="28"/>
+        </w:rPr>
+        <w:t>SISTEM INFORMASI</w:t>
+      </w:r>
     </w:p>
     <w:p>
       <w:pPr>
-        <w:spacing w:line="360" w:lineRule="auto"/>
+        <w:spacing w:line="480" w:lineRule="auto"/>
         <w:ind w:firstLine="720"/>
         <w:jc w:val="both"/>
         <w:rPr>
@@ -949,7 +1022,7 @@
           <w:sz w:val="24"/>
           <w:szCs w:val="24"/>
         </w:rPr>
-        <w:t>.</w:t>
+        <w:t>:</w:t>
       </w:r>
     </w:p>
     <w:p>
@@ -959,8 +1032,8 @@
           <w:ilvl w:val="0"/>
           <w:numId w:val="2"/>
         </w:numPr>
-        <w:spacing w:line="360" w:lineRule="auto"/>
-        <w:ind w:left="284" w:hanging="284"/>
+        <w:spacing w:line="480" w:lineRule="auto"/>
+        <w:ind w:left="284" w:firstLine="142"/>
         <w:jc w:val="both"/>
         <w:rPr>
           <w:rFonts w:ascii="Times New Roman" w:hAnsi="Times New Roman" w:cs="Times New Roman"/>
@@ -1008,8 +1081,7 @@
     <w:p>
       <w:pPr>
         <w:pStyle w:val="ListParagraph"/>
-        <w:spacing w:line="360" w:lineRule="auto"/>
-        <w:ind w:left="284" w:firstLine="436"/>
+        <w:spacing w:line="480" w:lineRule="auto"/>
         <w:jc w:val="both"/>
         <w:rPr>
           <w:rFonts w:ascii="Times New Roman" w:hAnsi="Times New Roman" w:cs="Times New Roman"/>
@@ -1187,8 +1259,8 @@
           <w:ilvl w:val="0"/>
           <w:numId w:val="2"/>
         </w:numPr>
-        <w:spacing w:line="360" w:lineRule="auto"/>
-        <w:ind w:left="284" w:hanging="284"/>
+        <w:spacing w:line="480" w:lineRule="auto"/>
+        <w:ind w:left="284" w:firstLine="142"/>
         <w:jc w:val="both"/>
         <w:rPr>
           <w:rFonts w:ascii="Times New Roman" w:hAnsi="Times New Roman" w:cs="Times New Roman"/>
@@ -1236,8 +1308,7 @@
     <w:p>
       <w:pPr>
         <w:pStyle w:val="ListParagraph"/>
-        <w:spacing w:line="360" w:lineRule="auto"/>
-        <w:ind w:left="284" w:firstLine="436"/>
+        <w:spacing w:line="480" w:lineRule="auto"/>
         <w:jc w:val="both"/>
         <w:rPr>
           <w:rFonts w:ascii="Times New Roman" w:hAnsi="Times New Roman" w:cs="Times New Roman"/>
@@ -1415,8 +1486,8 @@
           <w:ilvl w:val="0"/>
           <w:numId w:val="2"/>
         </w:numPr>
-        <w:spacing w:line="360" w:lineRule="auto"/>
-        <w:ind w:left="284" w:hanging="284"/>
+        <w:spacing w:line="480" w:lineRule="auto"/>
+        <w:ind w:left="284" w:firstLine="142"/>
         <w:jc w:val="both"/>
         <w:rPr>
           <w:rFonts w:ascii="Times New Roman" w:hAnsi="Times New Roman" w:cs="Times New Roman"/>
@@ -1442,7 +1513,7 @@
     <w:p>
       <w:pPr>
         <w:pStyle w:val="ListParagraph"/>
-        <w:spacing w:line="360" w:lineRule="auto"/>
+        <w:spacing w:line="480" w:lineRule="auto"/>
         <w:ind w:left="284" w:firstLine="436"/>
         <w:jc w:val="both"/>
         <w:rPr>
@@ -1559,6 +1630,32 @@
         </w:rPr>
         <w:t xml:space="preserve"> data.</w:t>
       </w:r>
+    </w:p>
+    <w:p>
+      <w:pPr>
+        <w:pStyle w:val="ListParagraph"/>
+        <w:spacing w:line="480" w:lineRule="auto"/>
+        <w:ind w:left="284" w:firstLine="436"/>
+        <w:jc w:val="both"/>
+        <w:rPr>
+          <w:rFonts w:ascii="Times New Roman" w:hAnsi="Times New Roman" w:cs="Times New Roman"/>
+          <w:sz w:val="24"/>
+          <w:szCs w:val="24"/>
+        </w:rPr>
+      </w:pPr>
+    </w:p>
+    <w:p>
+      <w:pPr>
+        <w:pStyle w:val="ListParagraph"/>
+        <w:spacing w:line="480" w:lineRule="auto"/>
+        <w:ind w:left="284" w:firstLine="436"/>
+        <w:jc w:val="both"/>
+        <w:rPr>
+          <w:rFonts w:ascii="Times New Roman" w:hAnsi="Times New Roman" w:cs="Times New Roman"/>
+          <w:sz w:val="24"/>
+          <w:szCs w:val="24"/>
+        </w:rPr>
+      </w:pPr>
     </w:p>
     <w:p>
       <w:pPr>
@@ -1567,8 +1664,8 @@
           <w:ilvl w:val="0"/>
           <w:numId w:val="2"/>
         </w:numPr>
-        <w:spacing w:line="360" w:lineRule="auto"/>
-        <w:ind w:left="284" w:hanging="284"/>
+        <w:spacing w:line="480" w:lineRule="auto"/>
+        <w:ind w:left="284" w:firstLine="142"/>
         <w:jc w:val="both"/>
         <w:rPr>
           <w:rFonts w:ascii="Times New Roman" w:hAnsi="Times New Roman" w:cs="Times New Roman"/>
@@ -1587,6 +1684,7 @@
           <w:sz w:val="24"/>
           <w:szCs w:val="24"/>
         </w:rPr>
+        <w:lastRenderedPageBreak/>
         <w:t>Manusia</w:t>
       </w:r>
       <w:proofErr w:type="spellEnd"/>
@@ -1594,8 +1692,7 @@
     <w:p>
       <w:pPr>
         <w:pStyle w:val="ListParagraph"/>
-        <w:spacing w:line="360" w:lineRule="auto"/>
-        <w:ind w:left="284" w:firstLine="436"/>
+        <w:spacing w:line="480" w:lineRule="auto"/>
         <w:jc w:val="both"/>
         <w:rPr>
           <w:rFonts w:ascii="Times New Roman" w:hAnsi="Times New Roman" w:cs="Times New Roman"/>
@@ -1755,8 +1852,8 @@
           <w:ilvl w:val="0"/>
           <w:numId w:val="2"/>
         </w:numPr>
-        <w:spacing w:line="360" w:lineRule="auto"/>
-        <w:ind w:left="284" w:hanging="284"/>
+        <w:spacing w:line="480" w:lineRule="auto"/>
+        <w:ind w:left="284" w:firstLine="142"/>
         <w:jc w:val="both"/>
         <w:rPr>
           <w:rFonts w:ascii="Times New Roman" w:hAnsi="Times New Roman" w:cs="Times New Roman"/>
@@ -1780,8 +1877,7 @@
     <w:p>
       <w:pPr>
         <w:pStyle w:val="ListParagraph"/>
-        <w:spacing w:line="360" w:lineRule="auto"/>
-        <w:ind w:left="0" w:firstLine="720"/>
+        <w:spacing w:line="480" w:lineRule="auto"/>
         <w:jc w:val="both"/>
         <w:rPr>
           <w:rFonts w:ascii="Times New Roman" w:hAnsi="Times New Roman" w:cs="Times New Roman"/>
@@ -1949,11 +2045,12 @@
           <w:ilvl w:val="0"/>
           <w:numId w:val="2"/>
         </w:numPr>
-        <w:spacing w:line="360" w:lineRule="auto"/>
-        <w:ind w:left="284" w:hanging="284"/>
+        <w:spacing w:line="480" w:lineRule="auto"/>
+        <w:ind w:left="284" w:firstLine="142"/>
         <w:jc w:val="both"/>
         <w:rPr>
           <w:rFonts w:ascii="Times New Roman" w:hAnsi="Times New Roman" w:cs="Times New Roman"/>
+          <w:b/>
           <w:sz w:val="24"/>
           <w:szCs w:val="24"/>
         </w:rPr>
@@ -1961,6 +2058,7 @@
       <w:r>
         <w:rPr>
           <w:rFonts w:ascii="Times New Roman" w:hAnsi="Times New Roman" w:cs="Times New Roman"/>
+          <w:b/>
           <w:sz w:val="24"/>
           <w:szCs w:val="24"/>
         </w:rPr>
@@ -1970,8 +2068,7 @@
     <w:p>
       <w:pPr>
         <w:pStyle w:val="ListParagraph"/>
-        <w:spacing w:line="360" w:lineRule="auto"/>
-        <w:ind w:left="284"/>
+        <w:spacing w:line="480" w:lineRule="auto"/>
         <w:jc w:val="both"/>
         <w:rPr>
           <w:rFonts w:ascii="Times New Roman" w:hAnsi="Times New Roman" w:cs="Times New Roman"/>
@@ -2126,13 +2223,13 @@
     </w:p>
     <w:p>
       <w:pPr>
-        <w:spacing w:line="360" w:lineRule="auto"/>
+        <w:spacing w:line="480" w:lineRule="auto"/>
         <w:jc w:val="both"/>
         <w:rPr>
           <w:rFonts w:ascii="Times New Roman" w:hAnsi="Times New Roman" w:cs="Times New Roman"/>
           <w:b/>
           <w:bCs/>
-          <w:sz w:val="28"/>
+          <w:sz w:val="24"/>
           <w:szCs w:val="28"/>
         </w:rPr>
       </w:pPr>
@@ -2141,72 +2238,56 @@
           <w:rFonts w:ascii="Times New Roman" w:hAnsi="Times New Roman" w:cs="Times New Roman"/>
           <w:b/>
           <w:bCs/>
-          <w:sz w:val="28"/>
-          <w:szCs w:val="28"/>
-        </w:rPr>
-        <w:lastRenderedPageBreak/>
+          <w:sz w:val="24"/>
+          <w:szCs w:val="28"/>
+        </w:rPr>
         <w:t xml:space="preserve">2.2 </w:t>
       </w:r>
-      <w:proofErr w:type="spellStart"/>
       <w:r>
         <w:rPr>
           <w:rFonts w:ascii="Times New Roman" w:hAnsi="Times New Roman" w:cs="Times New Roman"/>
           <w:b/>
           <w:bCs/>
-          <w:sz w:val="28"/>
-          <w:szCs w:val="28"/>
-        </w:rPr>
-        <w:t>Laporan</w:t>
-      </w:r>
-      <w:proofErr w:type="spellEnd"/>
+          <w:sz w:val="24"/>
+          <w:szCs w:val="28"/>
+        </w:rPr>
+        <w:tab/>
+      </w:r>
       <w:r>
         <w:rPr>
           <w:rFonts w:ascii="Times New Roman" w:hAnsi="Times New Roman" w:cs="Times New Roman"/>
           <w:b/>
           <w:bCs/>
-          <w:sz w:val="28"/>
-          <w:szCs w:val="28"/>
-        </w:rPr>
-        <w:t xml:space="preserve"> </w:t>
-      </w:r>
-      <w:proofErr w:type="spellStart"/>
+          <w:sz w:val="24"/>
+          <w:szCs w:val="28"/>
+        </w:rPr>
+        <w:t xml:space="preserve">LAPORAN </w:t>
+      </w:r>
       <w:r>
         <w:rPr>
           <w:rFonts w:ascii="Times New Roman" w:hAnsi="Times New Roman" w:cs="Times New Roman"/>
           <w:b/>
           <w:bCs/>
-          <w:sz w:val="28"/>
-          <w:szCs w:val="28"/>
-        </w:rPr>
-        <w:t>Keuangan</w:t>
-      </w:r>
-      <w:proofErr w:type="spellEnd"/>
+          <w:sz w:val="24"/>
+          <w:szCs w:val="28"/>
+        </w:rPr>
+        <w:t>PERSEMBAHAN</w:t>
+      </w:r>
       <w:r>
         <w:rPr>
           <w:rFonts w:ascii="Times New Roman" w:hAnsi="Times New Roman" w:cs="Times New Roman"/>
           <w:b/>
           <w:bCs/>
-          <w:sz w:val="28"/>
-          <w:szCs w:val="28"/>
-        </w:rPr>
-        <w:t xml:space="preserve"> </w:t>
-      </w:r>
-      <w:proofErr w:type="spellStart"/>
-      <w:r>
-        <w:rPr>
-          <w:rFonts w:ascii="Times New Roman" w:hAnsi="Times New Roman" w:cs="Times New Roman"/>
-          <w:b/>
-          <w:bCs/>
-          <w:sz w:val="28"/>
-          <w:szCs w:val="28"/>
-        </w:rPr>
-        <w:t>Mingguan</w:t>
-      </w:r>
-      <w:proofErr w:type="spellEnd"/>
+          <w:sz w:val="24"/>
+          <w:szCs w:val="28"/>
+        </w:rPr>
+        <w:t xml:space="preserve"> MINGGUAN</w:t>
+      </w:r>
     </w:p>
     <w:p>
       <w:pPr>
-        <w:spacing w:line="360" w:lineRule="auto"/>
+        <w:spacing w:line="480" w:lineRule="auto"/>
+        <w:ind w:firstLine="720"/>
         <w:jc w:val="both"/>
         <w:rPr>
           <w:rFonts w:ascii="Times New Roman" w:hAnsi="Times New Roman" w:cs="Times New Roman"/>
@@ -2221,43 +2302,61 @@
           <w:sz w:val="24"/>
           <w:szCs w:val="24"/>
         </w:rPr>
-        <w:t>Gereja</w:t>
-      </w:r>
-      <w:proofErr w:type="spellEnd"/>
-      <w:r>
-        <w:rPr>
-          <w:rFonts w:ascii="Times New Roman" w:hAnsi="Times New Roman" w:cs="Times New Roman"/>
-          <w:sz w:val="24"/>
-          <w:szCs w:val="24"/>
-        </w:rPr>
-        <w:t xml:space="preserve"> Berea </w:t>
-      </w:r>
-      <w:proofErr w:type="spellStart"/>
-      <w:r>
-        <w:rPr>
-          <w:rFonts w:ascii="Times New Roman" w:hAnsi="Times New Roman" w:cs="Times New Roman"/>
-          <w:sz w:val="24"/>
-          <w:szCs w:val="24"/>
-        </w:rPr>
-        <w:t>Anugerah</w:t>
-      </w:r>
-      <w:proofErr w:type="spellEnd"/>
-      <w:r>
-        <w:rPr>
-          <w:rFonts w:ascii="Times New Roman" w:hAnsi="Times New Roman" w:cs="Times New Roman"/>
-          <w:sz w:val="24"/>
-          <w:szCs w:val="24"/>
-        </w:rPr>
-        <w:t xml:space="preserve"> </w:t>
-      </w:r>
-      <w:proofErr w:type="spellStart"/>
-      <w:r>
-        <w:rPr>
-          <w:rFonts w:ascii="Times New Roman" w:hAnsi="Times New Roman" w:cs="Times New Roman"/>
-          <w:sz w:val="24"/>
-          <w:szCs w:val="24"/>
-        </w:rPr>
-        <w:t>membuat</w:t>
+        <w:t>Laporan</w:t>
+      </w:r>
+      <w:proofErr w:type="spellEnd"/>
+      <w:r>
+        <w:rPr>
+          <w:rFonts w:ascii="Times New Roman" w:hAnsi="Times New Roman" w:cs="Times New Roman"/>
+          <w:sz w:val="24"/>
+          <w:szCs w:val="24"/>
+        </w:rPr>
+        <w:t xml:space="preserve"> </w:t>
+      </w:r>
+      <w:proofErr w:type="spellStart"/>
+      <w:r>
+        <w:rPr>
+          <w:rFonts w:ascii="Times New Roman" w:hAnsi="Times New Roman" w:cs="Times New Roman"/>
+          <w:sz w:val="24"/>
+          <w:szCs w:val="24"/>
+        </w:rPr>
+        <w:t>persembahan</w:t>
+      </w:r>
+      <w:proofErr w:type="spellEnd"/>
+      <w:r>
+        <w:rPr>
+          <w:rFonts w:ascii="Times New Roman" w:hAnsi="Times New Roman" w:cs="Times New Roman"/>
+          <w:sz w:val="24"/>
+          <w:szCs w:val="24"/>
+        </w:rPr>
+        <w:t xml:space="preserve"> </w:t>
+      </w:r>
+      <w:proofErr w:type="spellStart"/>
+      <w:r>
+        <w:rPr>
+          <w:rFonts w:ascii="Times New Roman" w:hAnsi="Times New Roman" w:cs="Times New Roman"/>
+          <w:sz w:val="24"/>
+          <w:szCs w:val="24"/>
+        </w:rPr>
+        <w:t>berbeda</w:t>
+      </w:r>
+      <w:proofErr w:type="spellEnd"/>
+      <w:r>
+        <w:rPr>
+          <w:rFonts w:ascii="Times New Roman" w:hAnsi="Times New Roman" w:cs="Times New Roman"/>
+          <w:sz w:val="24"/>
+          <w:szCs w:val="24"/>
+        </w:rPr>
+        <w:t xml:space="preserve"> </w:t>
+      </w:r>
+      <w:proofErr w:type="spellStart"/>
+      <w:r>
+        <w:rPr>
+          <w:rFonts w:ascii="Times New Roman" w:hAnsi="Times New Roman" w:cs="Times New Roman"/>
+          <w:sz w:val="24"/>
+          <w:szCs w:val="24"/>
+        </w:rPr>
+        <w:t>dengan</w:t>
       </w:r>
       <w:proofErr w:type="spellEnd"/>
       <w:r>
@@ -2293,6 +2392,320 @@
           <w:sz w:val="24"/>
           <w:szCs w:val="24"/>
         </w:rPr>
+        <w:t>keuangan</w:t>
+      </w:r>
+      <w:proofErr w:type="spellEnd"/>
+      <w:r>
+        <w:rPr>
+          <w:rFonts w:ascii="Times New Roman" w:hAnsi="Times New Roman" w:cs="Times New Roman"/>
+          <w:sz w:val="24"/>
+          <w:szCs w:val="24"/>
+        </w:rPr>
+        <w:t xml:space="preserve"> pada </w:t>
+      </w:r>
+      <w:proofErr w:type="spellStart"/>
+      <w:r>
+        <w:rPr>
+          <w:rFonts w:ascii="Times New Roman" w:hAnsi="Times New Roman" w:cs="Times New Roman"/>
+          <w:sz w:val="24"/>
+          <w:szCs w:val="24"/>
+        </w:rPr>
+        <w:t>umumnya</w:t>
+      </w:r>
+      <w:proofErr w:type="spellEnd"/>
+      <w:r>
+        <w:rPr>
+          <w:rFonts w:ascii="Times New Roman" w:hAnsi="Times New Roman" w:cs="Times New Roman"/>
+          <w:sz w:val="24"/>
+          <w:szCs w:val="24"/>
+        </w:rPr>
+        <w:t xml:space="preserve">. </w:t>
+      </w:r>
+      <w:proofErr w:type="spellStart"/>
+      <w:r>
+        <w:rPr>
+          <w:rFonts w:ascii="Times New Roman" w:hAnsi="Times New Roman" w:cs="Times New Roman"/>
+          <w:sz w:val="24"/>
+          <w:szCs w:val="24"/>
+        </w:rPr>
+        <w:t>L</w:t>
+      </w:r>
+      <w:r>
+        <w:rPr>
+          <w:rFonts w:ascii="Times New Roman" w:hAnsi="Times New Roman" w:cs="Times New Roman"/>
+          <w:sz w:val="24"/>
+          <w:szCs w:val="24"/>
+        </w:rPr>
+        <w:t>aporan</w:t>
+      </w:r>
+      <w:proofErr w:type="spellEnd"/>
+      <w:r>
+        <w:rPr>
+          <w:rFonts w:ascii="Times New Roman" w:hAnsi="Times New Roman" w:cs="Times New Roman"/>
+          <w:sz w:val="24"/>
+          <w:szCs w:val="24"/>
+        </w:rPr>
+        <w:t xml:space="preserve"> </w:t>
+      </w:r>
+      <w:proofErr w:type="spellStart"/>
+      <w:r>
+        <w:rPr>
+          <w:rFonts w:ascii="Times New Roman" w:hAnsi="Times New Roman" w:cs="Times New Roman"/>
+          <w:sz w:val="24"/>
+          <w:szCs w:val="24"/>
+        </w:rPr>
+        <w:t>keuangan</w:t>
+      </w:r>
+      <w:proofErr w:type="spellEnd"/>
+      <w:r>
+        <w:rPr>
+          <w:rFonts w:ascii="Times New Roman" w:hAnsi="Times New Roman" w:cs="Times New Roman"/>
+          <w:sz w:val="24"/>
+          <w:szCs w:val="24"/>
+        </w:rPr>
+        <w:t xml:space="preserve"> </w:t>
+      </w:r>
+      <w:proofErr w:type="spellStart"/>
+      <w:r>
+        <w:rPr>
+          <w:rFonts w:ascii="Times New Roman" w:hAnsi="Times New Roman" w:cs="Times New Roman"/>
+          <w:sz w:val="24"/>
+          <w:szCs w:val="24"/>
+        </w:rPr>
+        <w:t>digunakan</w:t>
+      </w:r>
+      <w:proofErr w:type="spellEnd"/>
+      <w:r>
+        <w:rPr>
+          <w:rFonts w:ascii="Times New Roman" w:hAnsi="Times New Roman" w:cs="Times New Roman"/>
+          <w:sz w:val="24"/>
+          <w:szCs w:val="24"/>
+        </w:rPr>
+        <w:t xml:space="preserve"> </w:t>
+      </w:r>
+      <w:proofErr w:type="spellStart"/>
+      <w:r>
+        <w:rPr>
+          <w:rFonts w:ascii="Times New Roman" w:hAnsi="Times New Roman" w:cs="Times New Roman"/>
+          <w:sz w:val="24"/>
+          <w:szCs w:val="24"/>
+        </w:rPr>
+        <w:t>untuk</w:t>
+      </w:r>
+      <w:proofErr w:type="spellEnd"/>
+      <w:r>
+        <w:rPr>
+          <w:rFonts w:ascii="Times New Roman" w:hAnsi="Times New Roman" w:cs="Times New Roman"/>
+          <w:sz w:val="24"/>
+          <w:szCs w:val="24"/>
+        </w:rPr>
+        <w:t xml:space="preserve"> </w:t>
+      </w:r>
+      <w:proofErr w:type="spellStart"/>
+      <w:r>
+        <w:rPr>
+          <w:rFonts w:ascii="Times New Roman" w:hAnsi="Times New Roman" w:cs="Times New Roman"/>
+          <w:sz w:val="24"/>
+          <w:szCs w:val="24"/>
+        </w:rPr>
+        <w:t>mencatat</w:t>
+      </w:r>
+      <w:proofErr w:type="spellEnd"/>
+      <w:r>
+        <w:rPr>
+          <w:rFonts w:ascii="Times New Roman" w:hAnsi="Times New Roman" w:cs="Times New Roman"/>
+          <w:sz w:val="24"/>
+          <w:szCs w:val="24"/>
+        </w:rPr>
+        <w:t xml:space="preserve"> </w:t>
+      </w:r>
+      <w:proofErr w:type="spellStart"/>
+      <w:r>
+        <w:rPr>
+          <w:rFonts w:ascii="Times New Roman" w:hAnsi="Times New Roman" w:cs="Times New Roman"/>
+          <w:sz w:val="24"/>
+          <w:szCs w:val="24"/>
+        </w:rPr>
+        <w:t>semua</w:t>
+      </w:r>
+      <w:proofErr w:type="spellEnd"/>
+      <w:r>
+        <w:rPr>
+          <w:rFonts w:ascii="Times New Roman" w:hAnsi="Times New Roman" w:cs="Times New Roman"/>
+          <w:sz w:val="24"/>
+          <w:szCs w:val="24"/>
+        </w:rPr>
+        <w:t xml:space="preserve"> </w:t>
+      </w:r>
+      <w:proofErr w:type="spellStart"/>
+      <w:r>
+        <w:rPr>
+          <w:rFonts w:ascii="Times New Roman" w:hAnsi="Times New Roman" w:cs="Times New Roman"/>
+          <w:sz w:val="24"/>
+          <w:szCs w:val="24"/>
+        </w:rPr>
+        <w:t>transaksi</w:t>
+      </w:r>
+      <w:proofErr w:type="spellEnd"/>
+      <w:r>
+        <w:rPr>
+          <w:rFonts w:ascii="Times New Roman" w:hAnsi="Times New Roman" w:cs="Times New Roman"/>
+          <w:sz w:val="24"/>
+          <w:szCs w:val="24"/>
+        </w:rPr>
+        <w:t xml:space="preserve"> </w:t>
+      </w:r>
+      <w:proofErr w:type="spellStart"/>
+      <w:r>
+        <w:rPr>
+          <w:rFonts w:ascii="Times New Roman" w:hAnsi="Times New Roman" w:cs="Times New Roman"/>
+          <w:sz w:val="24"/>
+          <w:szCs w:val="24"/>
+        </w:rPr>
+        <w:t>baik</w:t>
+      </w:r>
+      <w:proofErr w:type="spellEnd"/>
+      <w:r>
+        <w:rPr>
+          <w:rFonts w:ascii="Times New Roman" w:hAnsi="Times New Roman" w:cs="Times New Roman"/>
+          <w:sz w:val="24"/>
+          <w:szCs w:val="24"/>
+        </w:rPr>
+        <w:t xml:space="preserve"> </w:t>
+      </w:r>
+      <w:proofErr w:type="spellStart"/>
+      <w:r>
+        <w:rPr>
+          <w:rFonts w:ascii="Times New Roman" w:hAnsi="Times New Roman" w:cs="Times New Roman"/>
+          <w:sz w:val="24"/>
+          <w:szCs w:val="24"/>
+        </w:rPr>
+        <w:t>pengeluaran</w:t>
+      </w:r>
+      <w:proofErr w:type="spellEnd"/>
+      <w:r>
+        <w:rPr>
+          <w:rFonts w:ascii="Times New Roman" w:hAnsi="Times New Roman" w:cs="Times New Roman"/>
+          <w:sz w:val="24"/>
+          <w:szCs w:val="24"/>
+        </w:rPr>
+        <w:t xml:space="preserve">, </w:t>
+      </w:r>
+      <w:proofErr w:type="spellStart"/>
+      <w:r>
+        <w:rPr>
+          <w:rFonts w:ascii="Times New Roman" w:hAnsi="Times New Roman" w:cs="Times New Roman"/>
+          <w:sz w:val="24"/>
+          <w:szCs w:val="24"/>
+        </w:rPr>
+        <w:t>pemasukan</w:t>
+      </w:r>
+      <w:proofErr w:type="spellEnd"/>
+      <w:r>
+        <w:rPr>
+          <w:rFonts w:ascii="Times New Roman" w:hAnsi="Times New Roman" w:cs="Times New Roman"/>
+          <w:sz w:val="24"/>
+          <w:szCs w:val="24"/>
+        </w:rPr>
+        <w:t xml:space="preserve">, </w:t>
+      </w:r>
+      <w:proofErr w:type="spellStart"/>
+      <w:r>
+        <w:rPr>
+          <w:rFonts w:ascii="Times New Roman" w:hAnsi="Times New Roman" w:cs="Times New Roman"/>
+          <w:sz w:val="24"/>
+          <w:szCs w:val="24"/>
+        </w:rPr>
+        <w:t>hutang</w:t>
+      </w:r>
+      <w:proofErr w:type="spellEnd"/>
+      <w:r>
+        <w:rPr>
+          <w:rFonts w:ascii="Times New Roman" w:hAnsi="Times New Roman" w:cs="Times New Roman"/>
+          <w:sz w:val="24"/>
+          <w:szCs w:val="24"/>
+        </w:rPr>
+        <w:t xml:space="preserve">, dan </w:t>
+      </w:r>
+      <w:proofErr w:type="spellStart"/>
+      <w:r>
+        <w:rPr>
+          <w:rFonts w:ascii="Times New Roman" w:hAnsi="Times New Roman" w:cs="Times New Roman"/>
+          <w:sz w:val="24"/>
+          <w:szCs w:val="24"/>
+        </w:rPr>
+        <w:t>piutang</w:t>
+      </w:r>
+      <w:proofErr w:type="spellEnd"/>
+      <w:r>
+        <w:rPr>
+          <w:rFonts w:ascii="Times New Roman" w:hAnsi="Times New Roman" w:cs="Times New Roman"/>
+          <w:sz w:val="24"/>
+          <w:szCs w:val="24"/>
+        </w:rPr>
+        <w:t xml:space="preserve">. </w:t>
+      </w:r>
+      <w:proofErr w:type="spellStart"/>
+      <w:r>
+        <w:rPr>
+          <w:rFonts w:ascii="Times New Roman" w:hAnsi="Times New Roman" w:cs="Times New Roman"/>
+          <w:sz w:val="24"/>
+          <w:szCs w:val="24"/>
+        </w:rPr>
+        <w:t>Berbeda</w:t>
+      </w:r>
+      <w:proofErr w:type="spellEnd"/>
+      <w:r>
+        <w:rPr>
+          <w:rFonts w:ascii="Times New Roman" w:hAnsi="Times New Roman" w:cs="Times New Roman"/>
+          <w:sz w:val="24"/>
+          <w:szCs w:val="24"/>
+        </w:rPr>
+        <w:t xml:space="preserve"> </w:t>
+      </w:r>
+      <w:proofErr w:type="spellStart"/>
+      <w:r>
+        <w:rPr>
+          <w:rFonts w:ascii="Times New Roman" w:hAnsi="Times New Roman" w:cs="Times New Roman"/>
+          <w:sz w:val="24"/>
+          <w:szCs w:val="24"/>
+        </w:rPr>
+        <w:t>dengan</w:t>
+      </w:r>
+      <w:proofErr w:type="spellEnd"/>
+      <w:r>
+        <w:rPr>
+          <w:rFonts w:ascii="Times New Roman" w:hAnsi="Times New Roman" w:cs="Times New Roman"/>
+          <w:sz w:val="24"/>
+          <w:szCs w:val="24"/>
+        </w:rPr>
+        <w:t xml:space="preserve"> </w:t>
+      </w:r>
+      <w:proofErr w:type="spellStart"/>
+      <w:r>
+        <w:rPr>
+          <w:rFonts w:ascii="Times New Roman" w:hAnsi="Times New Roman" w:cs="Times New Roman"/>
+          <w:sz w:val="24"/>
+          <w:szCs w:val="24"/>
+        </w:rPr>
+        <w:t>laporan</w:t>
+      </w:r>
+      <w:proofErr w:type="spellEnd"/>
+      <w:r>
+        <w:rPr>
+          <w:rFonts w:ascii="Times New Roman" w:hAnsi="Times New Roman" w:cs="Times New Roman"/>
+          <w:sz w:val="24"/>
+          <w:szCs w:val="24"/>
+        </w:rPr>
+        <w:t xml:space="preserve"> </w:t>
+      </w:r>
+      <w:proofErr w:type="spellStart"/>
+      <w:r>
+        <w:rPr>
+          <w:rFonts w:ascii="Times New Roman" w:hAnsi="Times New Roman" w:cs="Times New Roman"/>
+          <w:sz w:val="24"/>
+          <w:szCs w:val="24"/>
+        </w:rPr>
         <w:t>persembahan</w:t>
       </w:r>
       <w:proofErr w:type="spellEnd"/>
@@ -2302,34 +2715,304 @@
           <w:sz w:val="24"/>
           <w:szCs w:val="24"/>
         </w:rPr>
-        <w:t xml:space="preserve"> </w:t>
-      </w:r>
-      <w:proofErr w:type="spellStart"/>
-      <w:r>
-        <w:rPr>
-          <w:rFonts w:ascii="Times New Roman" w:hAnsi="Times New Roman" w:cs="Times New Roman"/>
-          <w:sz w:val="24"/>
-          <w:szCs w:val="24"/>
-        </w:rPr>
-        <w:t>setiap</w:t>
-      </w:r>
-      <w:proofErr w:type="spellEnd"/>
-      <w:r>
-        <w:rPr>
-          <w:rFonts w:ascii="Times New Roman" w:hAnsi="Times New Roman" w:cs="Times New Roman"/>
-          <w:sz w:val="24"/>
-          <w:szCs w:val="24"/>
-        </w:rPr>
-        <w:t xml:space="preserve"> </w:t>
-      </w:r>
-      <w:proofErr w:type="spellStart"/>
-      <w:r>
-        <w:rPr>
-          <w:rFonts w:ascii="Times New Roman" w:hAnsi="Times New Roman" w:cs="Times New Roman"/>
-          <w:sz w:val="24"/>
-          <w:szCs w:val="24"/>
-        </w:rPr>
-        <w:t>minggu</w:t>
+        <w:t xml:space="preserve"> yang </w:t>
+      </w:r>
+      <w:proofErr w:type="spellStart"/>
+      <w:r>
+        <w:rPr>
+          <w:rFonts w:ascii="Times New Roman" w:hAnsi="Times New Roman" w:cs="Times New Roman"/>
+          <w:sz w:val="24"/>
+          <w:szCs w:val="24"/>
+        </w:rPr>
+        <w:t>digunakan</w:t>
+      </w:r>
+      <w:proofErr w:type="spellEnd"/>
+      <w:r>
+        <w:rPr>
+          <w:rFonts w:ascii="Times New Roman" w:hAnsi="Times New Roman" w:cs="Times New Roman"/>
+          <w:sz w:val="24"/>
+          <w:szCs w:val="24"/>
+        </w:rPr>
+        <w:t xml:space="preserve"> </w:t>
+      </w:r>
+      <w:proofErr w:type="spellStart"/>
+      <w:r>
+        <w:rPr>
+          <w:rFonts w:ascii="Times New Roman" w:hAnsi="Times New Roman" w:cs="Times New Roman"/>
+          <w:sz w:val="24"/>
+          <w:szCs w:val="24"/>
+        </w:rPr>
+        <w:t>hanya</w:t>
+      </w:r>
+      <w:proofErr w:type="spellEnd"/>
+      <w:r>
+        <w:rPr>
+          <w:rFonts w:ascii="Times New Roman" w:hAnsi="Times New Roman" w:cs="Times New Roman"/>
+          <w:sz w:val="24"/>
+          <w:szCs w:val="24"/>
+        </w:rPr>
+        <w:t xml:space="preserve"> </w:t>
+      </w:r>
+      <w:proofErr w:type="spellStart"/>
+      <w:r>
+        <w:rPr>
+          <w:rFonts w:ascii="Times New Roman" w:hAnsi="Times New Roman" w:cs="Times New Roman"/>
+          <w:sz w:val="24"/>
+          <w:szCs w:val="24"/>
+        </w:rPr>
+        <w:t>untuk</w:t>
+      </w:r>
+      <w:proofErr w:type="spellEnd"/>
+      <w:r>
+        <w:rPr>
+          <w:rFonts w:ascii="Times New Roman" w:hAnsi="Times New Roman" w:cs="Times New Roman"/>
+          <w:sz w:val="24"/>
+          <w:szCs w:val="24"/>
+        </w:rPr>
+        <w:t xml:space="preserve"> </w:t>
+      </w:r>
+      <w:proofErr w:type="spellStart"/>
+      <w:r>
+        <w:rPr>
+          <w:rFonts w:ascii="Times New Roman" w:hAnsi="Times New Roman" w:cs="Times New Roman"/>
+          <w:sz w:val="24"/>
+          <w:szCs w:val="24"/>
+        </w:rPr>
+        <w:t>mencatat</w:t>
+      </w:r>
+      <w:proofErr w:type="spellEnd"/>
+      <w:r>
+        <w:rPr>
+          <w:rFonts w:ascii="Times New Roman" w:hAnsi="Times New Roman" w:cs="Times New Roman"/>
+          <w:sz w:val="24"/>
+          <w:szCs w:val="24"/>
+        </w:rPr>
+        <w:t xml:space="preserve"> </w:t>
+      </w:r>
+      <w:proofErr w:type="spellStart"/>
+      <w:r>
+        <w:rPr>
+          <w:rFonts w:ascii="Times New Roman" w:hAnsi="Times New Roman" w:cs="Times New Roman"/>
+          <w:sz w:val="24"/>
+          <w:szCs w:val="24"/>
+        </w:rPr>
+        <w:t>pemasukan</w:t>
+      </w:r>
+      <w:proofErr w:type="spellEnd"/>
+      <w:r>
+        <w:rPr>
+          <w:rFonts w:ascii="Times New Roman" w:hAnsi="Times New Roman" w:cs="Times New Roman"/>
+          <w:sz w:val="24"/>
+          <w:szCs w:val="24"/>
+        </w:rPr>
+        <w:t xml:space="preserve"> </w:t>
+      </w:r>
+      <w:proofErr w:type="spellStart"/>
+      <w:r>
+        <w:rPr>
+          <w:rFonts w:ascii="Times New Roman" w:hAnsi="Times New Roman" w:cs="Times New Roman"/>
+          <w:sz w:val="24"/>
+          <w:szCs w:val="24"/>
+        </w:rPr>
+        <w:t>jumlah</w:t>
+      </w:r>
+      <w:proofErr w:type="spellEnd"/>
+      <w:r>
+        <w:rPr>
+          <w:rFonts w:ascii="Times New Roman" w:hAnsi="Times New Roman" w:cs="Times New Roman"/>
+          <w:sz w:val="24"/>
+          <w:szCs w:val="24"/>
+        </w:rPr>
+        <w:t xml:space="preserve"> </w:t>
+      </w:r>
+      <w:proofErr w:type="spellStart"/>
+      <w:r>
+        <w:rPr>
+          <w:rFonts w:ascii="Times New Roman" w:hAnsi="Times New Roman" w:cs="Times New Roman"/>
+          <w:sz w:val="24"/>
+          <w:szCs w:val="24"/>
+        </w:rPr>
+        <w:t>uang</w:t>
+      </w:r>
+      <w:proofErr w:type="spellEnd"/>
+      <w:r>
+        <w:rPr>
+          <w:rFonts w:ascii="Times New Roman" w:hAnsi="Times New Roman" w:cs="Times New Roman"/>
+          <w:sz w:val="24"/>
+          <w:szCs w:val="24"/>
+        </w:rPr>
+        <w:t xml:space="preserve"> </w:t>
+      </w:r>
+      <w:proofErr w:type="spellStart"/>
+      <w:r>
+        <w:rPr>
+          <w:rFonts w:ascii="Times New Roman" w:hAnsi="Times New Roman" w:cs="Times New Roman"/>
+          <w:sz w:val="24"/>
+          <w:szCs w:val="24"/>
+        </w:rPr>
+        <w:t>persembahan</w:t>
+      </w:r>
+      <w:proofErr w:type="spellEnd"/>
+      <w:r>
+        <w:rPr>
+          <w:rFonts w:ascii="Times New Roman" w:hAnsi="Times New Roman" w:cs="Times New Roman"/>
+          <w:sz w:val="24"/>
+          <w:szCs w:val="24"/>
+        </w:rPr>
+        <w:t xml:space="preserve"> yang </w:t>
+      </w:r>
+      <w:proofErr w:type="spellStart"/>
+      <w:r>
+        <w:rPr>
+          <w:rFonts w:ascii="Times New Roman" w:hAnsi="Times New Roman" w:cs="Times New Roman"/>
+          <w:sz w:val="24"/>
+          <w:szCs w:val="24"/>
+        </w:rPr>
+        <w:t>terkumpul</w:t>
+      </w:r>
+      <w:proofErr w:type="spellEnd"/>
+      <w:r>
+        <w:rPr>
+          <w:rFonts w:ascii="Times New Roman" w:hAnsi="Times New Roman" w:cs="Times New Roman"/>
+          <w:sz w:val="24"/>
+          <w:szCs w:val="24"/>
+        </w:rPr>
+        <w:t xml:space="preserve"> </w:t>
+      </w:r>
+      <w:proofErr w:type="spellStart"/>
+      <w:r>
+        <w:rPr>
+          <w:rFonts w:ascii="Times New Roman" w:hAnsi="Times New Roman" w:cs="Times New Roman"/>
+          <w:sz w:val="24"/>
+          <w:szCs w:val="24"/>
+        </w:rPr>
+        <w:t>dari</w:t>
+      </w:r>
+      <w:proofErr w:type="spellEnd"/>
+      <w:r>
+        <w:rPr>
+          <w:rFonts w:ascii="Times New Roman" w:hAnsi="Times New Roman" w:cs="Times New Roman"/>
+          <w:sz w:val="24"/>
+          <w:szCs w:val="24"/>
+        </w:rPr>
+        <w:t xml:space="preserve"> </w:t>
+      </w:r>
+      <w:proofErr w:type="spellStart"/>
+      <w:r>
+        <w:rPr>
+          <w:rFonts w:ascii="Times New Roman" w:hAnsi="Times New Roman" w:cs="Times New Roman"/>
+          <w:sz w:val="24"/>
+          <w:szCs w:val="24"/>
+        </w:rPr>
+        <w:t>suatu</w:t>
+      </w:r>
+      <w:proofErr w:type="spellEnd"/>
+      <w:r>
+        <w:rPr>
+          <w:rFonts w:ascii="Times New Roman" w:hAnsi="Times New Roman" w:cs="Times New Roman"/>
+          <w:sz w:val="24"/>
+          <w:szCs w:val="24"/>
+        </w:rPr>
+        <w:t xml:space="preserve"> </w:t>
+      </w:r>
+      <w:proofErr w:type="spellStart"/>
+      <w:r>
+        <w:rPr>
+          <w:rFonts w:ascii="Times New Roman" w:hAnsi="Times New Roman" w:cs="Times New Roman"/>
+          <w:sz w:val="24"/>
+          <w:szCs w:val="24"/>
+        </w:rPr>
+        <w:t>ibadah</w:t>
+      </w:r>
+      <w:proofErr w:type="spellEnd"/>
+      <w:r>
+        <w:rPr>
+          <w:rFonts w:ascii="Times New Roman" w:hAnsi="Times New Roman" w:cs="Times New Roman"/>
+          <w:sz w:val="24"/>
+          <w:szCs w:val="24"/>
+        </w:rPr>
+        <w:t xml:space="preserve"> </w:t>
+      </w:r>
+      <w:proofErr w:type="spellStart"/>
+      <w:r>
+        <w:rPr>
+          <w:rFonts w:ascii="Times New Roman" w:hAnsi="Times New Roman" w:cs="Times New Roman"/>
+          <w:sz w:val="24"/>
+          <w:szCs w:val="24"/>
+        </w:rPr>
+        <w:t>dalam</w:t>
+      </w:r>
+      <w:proofErr w:type="spellEnd"/>
+      <w:r>
+        <w:rPr>
+          <w:rFonts w:ascii="Times New Roman" w:hAnsi="Times New Roman" w:cs="Times New Roman"/>
+          <w:sz w:val="24"/>
+          <w:szCs w:val="24"/>
+        </w:rPr>
+        <w:t xml:space="preserve"> </w:t>
+      </w:r>
+      <w:proofErr w:type="spellStart"/>
+      <w:r>
+        <w:rPr>
+          <w:rFonts w:ascii="Times New Roman" w:hAnsi="Times New Roman" w:cs="Times New Roman"/>
+          <w:sz w:val="24"/>
+          <w:szCs w:val="24"/>
+        </w:rPr>
+        <w:t>organisasi</w:t>
+      </w:r>
+      <w:proofErr w:type="spellEnd"/>
+      <w:r>
+        <w:rPr>
+          <w:rFonts w:ascii="Times New Roman" w:hAnsi="Times New Roman" w:cs="Times New Roman"/>
+          <w:sz w:val="24"/>
+          <w:szCs w:val="24"/>
+        </w:rPr>
+        <w:t xml:space="preserve"> </w:t>
+      </w:r>
+      <w:proofErr w:type="spellStart"/>
+      <w:r>
+        <w:rPr>
+          <w:rFonts w:ascii="Times New Roman" w:hAnsi="Times New Roman" w:cs="Times New Roman"/>
+          <w:sz w:val="24"/>
+          <w:szCs w:val="24"/>
+        </w:rPr>
+        <w:t>bidang</w:t>
+      </w:r>
+      <w:proofErr w:type="spellEnd"/>
+      <w:r>
+        <w:rPr>
+          <w:rFonts w:ascii="Times New Roman" w:hAnsi="Times New Roman" w:cs="Times New Roman"/>
+          <w:sz w:val="24"/>
+          <w:szCs w:val="24"/>
+        </w:rPr>
+        <w:t xml:space="preserve"> </w:t>
+      </w:r>
+      <w:proofErr w:type="spellStart"/>
+      <w:r>
+        <w:rPr>
+          <w:rFonts w:ascii="Times New Roman" w:hAnsi="Times New Roman" w:cs="Times New Roman"/>
+          <w:sz w:val="24"/>
+          <w:szCs w:val="24"/>
+        </w:rPr>
+        <w:t>kerohanian</w:t>
+      </w:r>
+      <w:proofErr w:type="spellEnd"/>
+      <w:r>
+        <w:rPr>
+          <w:rFonts w:ascii="Times New Roman" w:hAnsi="Times New Roman" w:cs="Times New Roman"/>
+          <w:sz w:val="24"/>
+          <w:szCs w:val="24"/>
+        </w:rPr>
+        <w:t xml:space="preserve"> </w:t>
+      </w:r>
+      <w:proofErr w:type="spellStart"/>
+      <w:r>
+        <w:rPr>
+          <w:rFonts w:ascii="Times New Roman" w:hAnsi="Times New Roman" w:cs="Times New Roman"/>
+          <w:sz w:val="24"/>
+          <w:szCs w:val="24"/>
+        </w:rPr>
+        <w:t>khususnya</w:t>
       </w:r>
       <w:proofErr w:type="spellEnd"/>
       <w:r>
@@ -2339,137 +3022,12 @@
           <w:szCs w:val="24"/>
         </w:rPr>
         <w:t xml:space="preserve">. </w:t>
-      </w:r>
-      <w:proofErr w:type="spellStart"/>
-      <w:r>
-        <w:rPr>
-          <w:rFonts w:ascii="Times New Roman" w:hAnsi="Times New Roman" w:cs="Times New Roman"/>
-          <w:sz w:val="24"/>
-          <w:szCs w:val="24"/>
-        </w:rPr>
-        <w:t>Laporan</w:t>
-      </w:r>
-      <w:proofErr w:type="spellEnd"/>
-      <w:r>
-        <w:rPr>
-          <w:rFonts w:ascii="Times New Roman" w:hAnsi="Times New Roman" w:cs="Times New Roman"/>
-          <w:sz w:val="24"/>
-          <w:szCs w:val="24"/>
-        </w:rPr>
-        <w:t xml:space="preserve"> </w:t>
-      </w:r>
-      <w:proofErr w:type="spellStart"/>
-      <w:r>
-        <w:rPr>
-          <w:rFonts w:ascii="Times New Roman" w:hAnsi="Times New Roman" w:cs="Times New Roman"/>
-          <w:sz w:val="24"/>
-          <w:szCs w:val="24"/>
-        </w:rPr>
-        <w:t>tersebut</w:t>
-      </w:r>
-      <w:proofErr w:type="spellEnd"/>
-      <w:r>
-        <w:rPr>
-          <w:rFonts w:ascii="Times New Roman" w:hAnsi="Times New Roman" w:cs="Times New Roman"/>
-          <w:sz w:val="24"/>
-          <w:szCs w:val="24"/>
-        </w:rPr>
-        <w:t xml:space="preserve"> </w:t>
-      </w:r>
-      <w:proofErr w:type="spellStart"/>
-      <w:r>
-        <w:rPr>
-          <w:rFonts w:ascii="Times New Roman" w:hAnsi="Times New Roman" w:cs="Times New Roman"/>
-          <w:sz w:val="24"/>
-          <w:szCs w:val="24"/>
-        </w:rPr>
-        <w:t>berisi</w:t>
-      </w:r>
-      <w:proofErr w:type="spellEnd"/>
-      <w:r>
-        <w:rPr>
-          <w:rFonts w:ascii="Times New Roman" w:hAnsi="Times New Roman" w:cs="Times New Roman"/>
-          <w:sz w:val="24"/>
-          <w:szCs w:val="24"/>
-        </w:rPr>
-        <w:t xml:space="preserve"> </w:t>
-      </w:r>
-      <w:proofErr w:type="spellStart"/>
-      <w:r>
-        <w:rPr>
-          <w:rFonts w:ascii="Times New Roman" w:hAnsi="Times New Roman" w:cs="Times New Roman"/>
-          <w:sz w:val="24"/>
-          <w:szCs w:val="24"/>
-        </w:rPr>
-        <w:t>janji</w:t>
-      </w:r>
-      <w:proofErr w:type="spellEnd"/>
-      <w:r>
-        <w:rPr>
-          <w:rFonts w:ascii="Times New Roman" w:hAnsi="Times New Roman" w:cs="Times New Roman"/>
-          <w:sz w:val="24"/>
-          <w:szCs w:val="24"/>
-        </w:rPr>
-        <w:t xml:space="preserve"> </w:t>
-      </w:r>
-      <w:proofErr w:type="spellStart"/>
-      <w:r>
-        <w:rPr>
-          <w:rFonts w:ascii="Times New Roman" w:hAnsi="Times New Roman" w:cs="Times New Roman"/>
-          <w:sz w:val="24"/>
-          <w:szCs w:val="24"/>
-        </w:rPr>
-        <w:t>iman</w:t>
-      </w:r>
-      <w:proofErr w:type="spellEnd"/>
-      <w:r>
-        <w:rPr>
-          <w:rFonts w:ascii="Times New Roman" w:hAnsi="Times New Roman" w:cs="Times New Roman"/>
-          <w:sz w:val="24"/>
-          <w:szCs w:val="24"/>
-        </w:rPr>
-        <w:t xml:space="preserve">, </w:t>
-      </w:r>
-      <w:proofErr w:type="spellStart"/>
-      <w:r>
-        <w:rPr>
-          <w:rFonts w:ascii="Times New Roman" w:hAnsi="Times New Roman" w:cs="Times New Roman"/>
-          <w:sz w:val="24"/>
-          <w:szCs w:val="24"/>
-        </w:rPr>
-        <w:t>persepuluhan</w:t>
-      </w:r>
-      <w:proofErr w:type="spellEnd"/>
-      <w:r>
-        <w:rPr>
-          <w:rFonts w:ascii="Times New Roman" w:hAnsi="Times New Roman" w:cs="Times New Roman"/>
-          <w:sz w:val="24"/>
-          <w:szCs w:val="24"/>
-        </w:rPr>
-        <w:t xml:space="preserve">, </w:t>
-      </w:r>
-      <w:proofErr w:type="spellStart"/>
-      <w:r>
-        <w:rPr>
-          <w:rFonts w:ascii="Times New Roman" w:hAnsi="Times New Roman" w:cs="Times New Roman"/>
-          <w:sz w:val="24"/>
-          <w:szCs w:val="24"/>
-        </w:rPr>
-        <w:t>dll</w:t>
-      </w:r>
-      <w:proofErr w:type="spellEnd"/>
-      <w:r>
-        <w:rPr>
-          <w:rFonts w:ascii="Times New Roman" w:hAnsi="Times New Roman" w:cs="Times New Roman"/>
-          <w:sz w:val="24"/>
-          <w:szCs w:val="24"/>
-        </w:rPr>
-        <w:t>…</w:t>
       </w:r>
     </w:p>
     <w:p>
       <w:pPr>
-        <w:spacing w:line="360" w:lineRule="auto"/>
+        <w:spacing w:line="480" w:lineRule="auto"/>
+        <w:ind w:firstLine="720"/>
         <w:jc w:val="both"/>
         <w:rPr>
           <w:rFonts w:ascii="Times New Roman" w:hAnsi="Times New Roman" w:cs="Times New Roman"/>
@@ -2477,6 +3035,598 @@
           <w:szCs w:val="24"/>
         </w:rPr>
       </w:pPr>
+      <w:proofErr w:type="spellStart"/>
+      <w:r>
+        <w:rPr>
+          <w:rFonts w:ascii="Times New Roman" w:hAnsi="Times New Roman" w:cs="Times New Roman"/>
+          <w:sz w:val="24"/>
+          <w:szCs w:val="24"/>
+        </w:rPr>
+        <w:t>Gereja</w:t>
+      </w:r>
+      <w:proofErr w:type="spellEnd"/>
+      <w:r>
+        <w:rPr>
+          <w:rFonts w:ascii="Times New Roman" w:hAnsi="Times New Roman" w:cs="Times New Roman"/>
+          <w:sz w:val="24"/>
+          <w:szCs w:val="24"/>
+        </w:rPr>
+        <w:t xml:space="preserve"> Berea </w:t>
+      </w:r>
+      <w:proofErr w:type="spellStart"/>
+      <w:r>
+        <w:rPr>
+          <w:rFonts w:ascii="Times New Roman" w:hAnsi="Times New Roman" w:cs="Times New Roman"/>
+          <w:sz w:val="24"/>
+          <w:szCs w:val="24"/>
+        </w:rPr>
+        <w:t>Anugerah</w:t>
+      </w:r>
+      <w:proofErr w:type="spellEnd"/>
+      <w:r>
+        <w:rPr>
+          <w:rFonts w:ascii="Times New Roman" w:hAnsi="Times New Roman" w:cs="Times New Roman"/>
+          <w:sz w:val="24"/>
+          <w:szCs w:val="24"/>
+        </w:rPr>
+        <w:t xml:space="preserve"> (GBA) </w:t>
+      </w:r>
+      <w:proofErr w:type="spellStart"/>
+      <w:r>
+        <w:rPr>
+          <w:rFonts w:ascii="Times New Roman" w:hAnsi="Times New Roman" w:cs="Times New Roman"/>
+          <w:sz w:val="24"/>
+          <w:szCs w:val="24"/>
+        </w:rPr>
+        <w:t>adalah</w:t>
+      </w:r>
+      <w:proofErr w:type="spellEnd"/>
+      <w:r>
+        <w:rPr>
+          <w:rFonts w:ascii="Times New Roman" w:hAnsi="Times New Roman" w:cs="Times New Roman"/>
+          <w:sz w:val="24"/>
+          <w:szCs w:val="24"/>
+        </w:rPr>
+        <w:t xml:space="preserve"> </w:t>
+      </w:r>
+      <w:proofErr w:type="spellStart"/>
+      <w:r>
+        <w:rPr>
+          <w:rFonts w:ascii="Times New Roman" w:hAnsi="Times New Roman" w:cs="Times New Roman"/>
+          <w:sz w:val="24"/>
+          <w:szCs w:val="24"/>
+        </w:rPr>
+        <w:t>gereja</w:t>
+      </w:r>
+      <w:proofErr w:type="spellEnd"/>
+      <w:r>
+        <w:rPr>
+          <w:rFonts w:ascii="Times New Roman" w:hAnsi="Times New Roman" w:cs="Times New Roman"/>
+          <w:sz w:val="24"/>
+          <w:szCs w:val="24"/>
+        </w:rPr>
+        <w:t xml:space="preserve"> yang </w:t>
+      </w:r>
+      <w:proofErr w:type="spellStart"/>
+      <w:r>
+        <w:rPr>
+          <w:rFonts w:ascii="Times New Roman" w:hAnsi="Times New Roman" w:cs="Times New Roman"/>
+          <w:sz w:val="24"/>
+          <w:szCs w:val="24"/>
+        </w:rPr>
+        <w:t>memiliki</w:t>
+      </w:r>
+      <w:proofErr w:type="spellEnd"/>
+      <w:r>
+        <w:rPr>
+          <w:rFonts w:ascii="Times New Roman" w:hAnsi="Times New Roman" w:cs="Times New Roman"/>
+          <w:sz w:val="24"/>
+          <w:szCs w:val="24"/>
+        </w:rPr>
+        <w:t xml:space="preserve"> 1 </w:t>
+      </w:r>
+      <w:proofErr w:type="spellStart"/>
+      <w:r>
+        <w:rPr>
+          <w:rFonts w:ascii="Times New Roman" w:hAnsi="Times New Roman" w:cs="Times New Roman"/>
+          <w:sz w:val="24"/>
+          <w:szCs w:val="24"/>
+        </w:rPr>
+        <w:t>gereja</w:t>
+      </w:r>
+      <w:proofErr w:type="spellEnd"/>
+      <w:r>
+        <w:rPr>
+          <w:rFonts w:ascii="Times New Roman" w:hAnsi="Times New Roman" w:cs="Times New Roman"/>
+          <w:sz w:val="24"/>
+          <w:szCs w:val="24"/>
+        </w:rPr>
+        <w:t xml:space="preserve"> </w:t>
+      </w:r>
+      <w:proofErr w:type="spellStart"/>
+      <w:r>
+        <w:rPr>
+          <w:rFonts w:ascii="Times New Roman" w:hAnsi="Times New Roman" w:cs="Times New Roman"/>
+          <w:sz w:val="24"/>
+          <w:szCs w:val="24"/>
+        </w:rPr>
+        <w:t>pusat</w:t>
+      </w:r>
+      <w:proofErr w:type="spellEnd"/>
+      <w:r>
+        <w:rPr>
+          <w:rFonts w:ascii="Times New Roman" w:hAnsi="Times New Roman" w:cs="Times New Roman"/>
+          <w:sz w:val="24"/>
+          <w:szCs w:val="24"/>
+        </w:rPr>
+        <w:t xml:space="preserve"> dan 6 </w:t>
+      </w:r>
+      <w:proofErr w:type="spellStart"/>
+      <w:r>
+        <w:rPr>
+          <w:rFonts w:ascii="Times New Roman" w:hAnsi="Times New Roman" w:cs="Times New Roman"/>
+          <w:sz w:val="24"/>
+          <w:szCs w:val="24"/>
+        </w:rPr>
+        <w:t>gereja</w:t>
+      </w:r>
+      <w:proofErr w:type="spellEnd"/>
+      <w:r>
+        <w:rPr>
+          <w:rFonts w:ascii="Times New Roman" w:hAnsi="Times New Roman" w:cs="Times New Roman"/>
+          <w:sz w:val="24"/>
+          <w:szCs w:val="24"/>
+        </w:rPr>
+        <w:t xml:space="preserve"> </w:t>
+      </w:r>
+      <w:proofErr w:type="spellStart"/>
+      <w:r>
+        <w:rPr>
+          <w:rFonts w:ascii="Times New Roman" w:hAnsi="Times New Roman" w:cs="Times New Roman"/>
+          <w:sz w:val="24"/>
+          <w:szCs w:val="24"/>
+        </w:rPr>
+        <w:t>cabang</w:t>
+      </w:r>
+      <w:proofErr w:type="spellEnd"/>
+      <w:r>
+        <w:rPr>
+          <w:rFonts w:ascii="Times New Roman" w:hAnsi="Times New Roman" w:cs="Times New Roman"/>
+          <w:sz w:val="24"/>
+          <w:szCs w:val="24"/>
+        </w:rPr>
+        <w:t xml:space="preserve">. </w:t>
+      </w:r>
+      <w:proofErr w:type="spellStart"/>
+      <w:r>
+        <w:rPr>
+          <w:rFonts w:ascii="Times New Roman" w:hAnsi="Times New Roman" w:cs="Times New Roman"/>
+          <w:sz w:val="24"/>
+          <w:szCs w:val="24"/>
+        </w:rPr>
+        <w:t>Setiap</w:t>
+      </w:r>
+      <w:proofErr w:type="spellEnd"/>
+      <w:r>
+        <w:rPr>
+          <w:rFonts w:ascii="Times New Roman" w:hAnsi="Times New Roman" w:cs="Times New Roman"/>
+          <w:sz w:val="24"/>
+          <w:szCs w:val="24"/>
+        </w:rPr>
+        <w:t xml:space="preserve"> </w:t>
+      </w:r>
+      <w:proofErr w:type="spellStart"/>
+      <w:r>
+        <w:rPr>
+          <w:rFonts w:ascii="Times New Roman" w:hAnsi="Times New Roman" w:cs="Times New Roman"/>
+          <w:sz w:val="24"/>
+          <w:szCs w:val="24"/>
+        </w:rPr>
+        <w:t>minggunya</w:t>
+      </w:r>
+      <w:proofErr w:type="spellEnd"/>
+      <w:r>
+        <w:rPr>
+          <w:rFonts w:ascii="Times New Roman" w:hAnsi="Times New Roman" w:cs="Times New Roman"/>
+          <w:sz w:val="24"/>
+          <w:szCs w:val="24"/>
+        </w:rPr>
+        <w:t xml:space="preserve">, </w:t>
+      </w:r>
+      <w:proofErr w:type="spellStart"/>
+      <w:r>
+        <w:rPr>
+          <w:rFonts w:ascii="Times New Roman" w:hAnsi="Times New Roman" w:cs="Times New Roman"/>
+          <w:sz w:val="24"/>
+          <w:szCs w:val="24"/>
+        </w:rPr>
+        <w:t>masing-masing</w:t>
+      </w:r>
+      <w:proofErr w:type="spellEnd"/>
+      <w:r>
+        <w:rPr>
+          <w:rFonts w:ascii="Times New Roman" w:hAnsi="Times New Roman" w:cs="Times New Roman"/>
+          <w:sz w:val="24"/>
+          <w:szCs w:val="24"/>
+        </w:rPr>
+        <w:t xml:space="preserve"> </w:t>
+      </w:r>
+      <w:proofErr w:type="spellStart"/>
+      <w:r>
+        <w:rPr>
+          <w:rFonts w:ascii="Times New Roman" w:hAnsi="Times New Roman" w:cs="Times New Roman"/>
+          <w:sz w:val="24"/>
+          <w:szCs w:val="24"/>
+        </w:rPr>
+        <w:t>bendahara</w:t>
+      </w:r>
+      <w:proofErr w:type="spellEnd"/>
+      <w:r>
+        <w:rPr>
+          <w:rFonts w:ascii="Times New Roman" w:hAnsi="Times New Roman" w:cs="Times New Roman"/>
+          <w:sz w:val="24"/>
+          <w:szCs w:val="24"/>
+        </w:rPr>
+        <w:t xml:space="preserve"> GBA </w:t>
+      </w:r>
+      <w:proofErr w:type="spellStart"/>
+      <w:r>
+        <w:rPr>
+          <w:rFonts w:ascii="Times New Roman" w:hAnsi="Times New Roman" w:cs="Times New Roman"/>
+          <w:sz w:val="24"/>
+          <w:szCs w:val="24"/>
+        </w:rPr>
+        <w:t>baik</w:t>
+      </w:r>
+      <w:proofErr w:type="spellEnd"/>
+      <w:r>
+        <w:rPr>
+          <w:rFonts w:ascii="Times New Roman" w:hAnsi="Times New Roman" w:cs="Times New Roman"/>
+          <w:sz w:val="24"/>
+          <w:szCs w:val="24"/>
+        </w:rPr>
+        <w:t xml:space="preserve"> </w:t>
+      </w:r>
+      <w:proofErr w:type="spellStart"/>
+      <w:r>
+        <w:rPr>
+          <w:rFonts w:ascii="Times New Roman" w:hAnsi="Times New Roman" w:cs="Times New Roman"/>
+          <w:sz w:val="24"/>
+          <w:szCs w:val="24"/>
+        </w:rPr>
+        <w:t>gereja</w:t>
+      </w:r>
+      <w:proofErr w:type="spellEnd"/>
+      <w:r>
+        <w:rPr>
+          <w:rFonts w:ascii="Times New Roman" w:hAnsi="Times New Roman" w:cs="Times New Roman"/>
+          <w:sz w:val="24"/>
+          <w:szCs w:val="24"/>
+        </w:rPr>
+        <w:t xml:space="preserve"> </w:t>
+      </w:r>
+      <w:proofErr w:type="spellStart"/>
+      <w:r>
+        <w:rPr>
+          <w:rFonts w:ascii="Times New Roman" w:hAnsi="Times New Roman" w:cs="Times New Roman"/>
+          <w:sz w:val="24"/>
+          <w:szCs w:val="24"/>
+        </w:rPr>
+        <w:t>pusat</w:t>
+      </w:r>
+      <w:proofErr w:type="spellEnd"/>
+      <w:r>
+        <w:rPr>
+          <w:rFonts w:ascii="Times New Roman" w:hAnsi="Times New Roman" w:cs="Times New Roman"/>
+          <w:sz w:val="24"/>
+          <w:szCs w:val="24"/>
+        </w:rPr>
+        <w:t xml:space="preserve"> </w:t>
+      </w:r>
+      <w:proofErr w:type="spellStart"/>
+      <w:r>
+        <w:rPr>
+          <w:rFonts w:ascii="Times New Roman" w:hAnsi="Times New Roman" w:cs="Times New Roman"/>
+          <w:sz w:val="24"/>
+          <w:szCs w:val="24"/>
+        </w:rPr>
+        <w:t>maupun</w:t>
+      </w:r>
+      <w:proofErr w:type="spellEnd"/>
+      <w:r>
+        <w:rPr>
+          <w:rFonts w:ascii="Times New Roman" w:hAnsi="Times New Roman" w:cs="Times New Roman"/>
+          <w:sz w:val="24"/>
+          <w:szCs w:val="24"/>
+        </w:rPr>
+        <w:t xml:space="preserve"> </w:t>
+      </w:r>
+      <w:proofErr w:type="spellStart"/>
+      <w:r>
+        <w:rPr>
+          <w:rFonts w:ascii="Times New Roman" w:hAnsi="Times New Roman" w:cs="Times New Roman"/>
+          <w:sz w:val="24"/>
+          <w:szCs w:val="24"/>
+        </w:rPr>
+        <w:t>cabang</w:t>
+      </w:r>
+      <w:proofErr w:type="spellEnd"/>
+      <w:r>
+        <w:rPr>
+          <w:rFonts w:ascii="Times New Roman" w:hAnsi="Times New Roman" w:cs="Times New Roman"/>
+          <w:sz w:val="24"/>
+          <w:szCs w:val="24"/>
+        </w:rPr>
+        <w:t xml:space="preserve"> </w:t>
+      </w:r>
+      <w:proofErr w:type="spellStart"/>
+      <w:r>
+        <w:rPr>
+          <w:rFonts w:ascii="Times New Roman" w:hAnsi="Times New Roman" w:cs="Times New Roman"/>
+          <w:sz w:val="24"/>
+          <w:szCs w:val="24"/>
+        </w:rPr>
+        <w:t>membuat</w:t>
+      </w:r>
+      <w:proofErr w:type="spellEnd"/>
+      <w:r>
+        <w:rPr>
+          <w:rFonts w:ascii="Times New Roman" w:hAnsi="Times New Roman" w:cs="Times New Roman"/>
+          <w:sz w:val="24"/>
+          <w:szCs w:val="24"/>
+        </w:rPr>
+        <w:t xml:space="preserve"> </w:t>
+      </w:r>
+      <w:proofErr w:type="spellStart"/>
+      <w:r>
+        <w:rPr>
+          <w:rFonts w:ascii="Times New Roman" w:hAnsi="Times New Roman" w:cs="Times New Roman"/>
+          <w:sz w:val="24"/>
+          <w:szCs w:val="24"/>
+        </w:rPr>
+        <w:t>suatu</w:t>
+      </w:r>
+      <w:proofErr w:type="spellEnd"/>
+      <w:r>
+        <w:rPr>
+          <w:rFonts w:ascii="Times New Roman" w:hAnsi="Times New Roman" w:cs="Times New Roman"/>
+          <w:sz w:val="24"/>
+          <w:szCs w:val="24"/>
+        </w:rPr>
+        <w:t xml:space="preserve"> </w:t>
+      </w:r>
+      <w:proofErr w:type="spellStart"/>
+      <w:r>
+        <w:rPr>
+          <w:rFonts w:ascii="Times New Roman" w:hAnsi="Times New Roman" w:cs="Times New Roman"/>
+          <w:sz w:val="24"/>
+          <w:szCs w:val="24"/>
+        </w:rPr>
+        <w:t>pelaporan</w:t>
+      </w:r>
+      <w:proofErr w:type="spellEnd"/>
+      <w:r>
+        <w:rPr>
+          <w:rFonts w:ascii="Times New Roman" w:hAnsi="Times New Roman" w:cs="Times New Roman"/>
+          <w:sz w:val="24"/>
+          <w:szCs w:val="24"/>
+        </w:rPr>
+        <w:t xml:space="preserve"> </w:t>
+      </w:r>
+      <w:proofErr w:type="spellStart"/>
+      <w:r>
+        <w:rPr>
+          <w:rFonts w:ascii="Times New Roman" w:hAnsi="Times New Roman" w:cs="Times New Roman"/>
+          <w:sz w:val="24"/>
+          <w:szCs w:val="24"/>
+        </w:rPr>
+        <w:t>persembahan</w:t>
+      </w:r>
+      <w:proofErr w:type="spellEnd"/>
+      <w:r>
+        <w:rPr>
+          <w:rFonts w:ascii="Times New Roman" w:hAnsi="Times New Roman" w:cs="Times New Roman"/>
+          <w:sz w:val="24"/>
+          <w:szCs w:val="24"/>
+        </w:rPr>
+        <w:t xml:space="preserve">. </w:t>
+      </w:r>
+      <w:r>
+        <w:rPr>
+          <w:rFonts w:ascii="Times New Roman" w:hAnsi="Times New Roman" w:cs="Times New Roman"/>
+          <w:sz w:val="24"/>
+          <w:szCs w:val="24"/>
+        </w:rPr>
+        <w:t>Hal-</w:t>
+      </w:r>
+      <w:proofErr w:type="spellStart"/>
+      <w:r>
+        <w:rPr>
+          <w:rFonts w:ascii="Times New Roman" w:hAnsi="Times New Roman" w:cs="Times New Roman"/>
+          <w:sz w:val="24"/>
+          <w:szCs w:val="24"/>
+        </w:rPr>
+        <w:t>hal</w:t>
+      </w:r>
+      <w:proofErr w:type="spellEnd"/>
+      <w:r>
+        <w:rPr>
+          <w:rFonts w:ascii="Times New Roman" w:hAnsi="Times New Roman" w:cs="Times New Roman"/>
+          <w:sz w:val="24"/>
+          <w:szCs w:val="24"/>
+        </w:rPr>
+        <w:t xml:space="preserve"> yang </w:t>
+      </w:r>
+      <w:proofErr w:type="spellStart"/>
+      <w:r>
+        <w:rPr>
+          <w:rFonts w:ascii="Times New Roman" w:hAnsi="Times New Roman" w:cs="Times New Roman"/>
+          <w:sz w:val="24"/>
+          <w:szCs w:val="24"/>
+        </w:rPr>
+        <w:t>dicatat</w:t>
+      </w:r>
+      <w:proofErr w:type="spellEnd"/>
+      <w:r>
+        <w:rPr>
+          <w:rFonts w:ascii="Times New Roman" w:hAnsi="Times New Roman" w:cs="Times New Roman"/>
+          <w:sz w:val="24"/>
+          <w:szCs w:val="24"/>
+        </w:rPr>
+        <w:t xml:space="preserve"> </w:t>
+      </w:r>
+      <w:proofErr w:type="spellStart"/>
+      <w:r>
+        <w:rPr>
+          <w:rFonts w:ascii="Times New Roman" w:hAnsi="Times New Roman" w:cs="Times New Roman"/>
+          <w:sz w:val="24"/>
+          <w:szCs w:val="24"/>
+        </w:rPr>
+        <w:t>dalam</w:t>
+      </w:r>
+      <w:proofErr w:type="spellEnd"/>
+      <w:r>
+        <w:rPr>
+          <w:rFonts w:ascii="Times New Roman" w:hAnsi="Times New Roman" w:cs="Times New Roman"/>
+          <w:sz w:val="24"/>
+          <w:szCs w:val="24"/>
+        </w:rPr>
+        <w:t xml:space="preserve"> </w:t>
+      </w:r>
+      <w:proofErr w:type="spellStart"/>
+      <w:r>
+        <w:rPr>
+          <w:rFonts w:ascii="Times New Roman" w:hAnsi="Times New Roman" w:cs="Times New Roman"/>
+          <w:sz w:val="24"/>
+          <w:szCs w:val="24"/>
+        </w:rPr>
+        <w:t>laporan</w:t>
+      </w:r>
+      <w:proofErr w:type="spellEnd"/>
+      <w:r>
+        <w:rPr>
+          <w:rFonts w:ascii="Times New Roman" w:hAnsi="Times New Roman" w:cs="Times New Roman"/>
+          <w:sz w:val="24"/>
+          <w:szCs w:val="24"/>
+        </w:rPr>
+        <w:t xml:space="preserve"> </w:t>
+      </w:r>
+      <w:proofErr w:type="spellStart"/>
+      <w:r>
+        <w:rPr>
+          <w:rFonts w:ascii="Times New Roman" w:hAnsi="Times New Roman" w:cs="Times New Roman"/>
+          <w:sz w:val="24"/>
+          <w:szCs w:val="24"/>
+        </w:rPr>
+        <w:t>persembahan</w:t>
+      </w:r>
+      <w:proofErr w:type="spellEnd"/>
+      <w:r>
+        <w:rPr>
+          <w:rFonts w:ascii="Times New Roman" w:hAnsi="Times New Roman" w:cs="Times New Roman"/>
+          <w:sz w:val="24"/>
+          <w:szCs w:val="24"/>
+        </w:rPr>
+        <w:t xml:space="preserve"> </w:t>
+      </w:r>
+      <w:proofErr w:type="spellStart"/>
+      <w:r>
+        <w:rPr>
+          <w:rFonts w:ascii="Times New Roman" w:hAnsi="Times New Roman" w:cs="Times New Roman"/>
+          <w:sz w:val="24"/>
+          <w:szCs w:val="24"/>
+        </w:rPr>
+        <w:t>adalah</w:t>
+      </w:r>
+      <w:proofErr w:type="spellEnd"/>
+      <w:r>
+        <w:rPr>
+          <w:rFonts w:ascii="Times New Roman" w:hAnsi="Times New Roman" w:cs="Times New Roman"/>
+          <w:sz w:val="24"/>
+          <w:szCs w:val="24"/>
+        </w:rPr>
+        <w:t xml:space="preserve"> </w:t>
+      </w:r>
+      <w:proofErr w:type="spellStart"/>
+      <w:r>
+        <w:rPr>
+          <w:rFonts w:ascii="Times New Roman" w:hAnsi="Times New Roman" w:cs="Times New Roman"/>
+          <w:sz w:val="24"/>
+          <w:szCs w:val="24"/>
+        </w:rPr>
+        <w:t>jumlah</w:t>
+      </w:r>
+      <w:proofErr w:type="spellEnd"/>
+      <w:r>
+        <w:rPr>
+          <w:rFonts w:ascii="Times New Roman" w:hAnsi="Times New Roman" w:cs="Times New Roman"/>
+          <w:sz w:val="24"/>
+          <w:szCs w:val="24"/>
+        </w:rPr>
+        <w:t xml:space="preserve"> total </w:t>
+      </w:r>
+      <w:proofErr w:type="spellStart"/>
+      <w:r>
+        <w:rPr>
+          <w:rFonts w:ascii="Times New Roman" w:hAnsi="Times New Roman" w:cs="Times New Roman"/>
+          <w:sz w:val="24"/>
+          <w:szCs w:val="24"/>
+        </w:rPr>
+        <w:t>persembahan</w:t>
+      </w:r>
+      <w:proofErr w:type="spellEnd"/>
+      <w:r>
+        <w:rPr>
+          <w:rFonts w:ascii="Times New Roman" w:hAnsi="Times New Roman" w:cs="Times New Roman"/>
+          <w:sz w:val="24"/>
+          <w:szCs w:val="24"/>
+        </w:rPr>
+        <w:t xml:space="preserve"> </w:t>
+      </w:r>
+      <w:proofErr w:type="spellStart"/>
+      <w:r>
+        <w:rPr>
+          <w:rFonts w:ascii="Times New Roman" w:hAnsi="Times New Roman" w:cs="Times New Roman"/>
+          <w:sz w:val="24"/>
+          <w:szCs w:val="24"/>
+        </w:rPr>
+        <w:t>umum</w:t>
+      </w:r>
+      <w:proofErr w:type="spellEnd"/>
+      <w:r>
+        <w:rPr>
+          <w:rFonts w:ascii="Times New Roman" w:hAnsi="Times New Roman" w:cs="Times New Roman"/>
+          <w:sz w:val="24"/>
+          <w:szCs w:val="24"/>
+        </w:rPr>
+        <w:t xml:space="preserve">, </w:t>
+      </w:r>
+      <w:proofErr w:type="spellStart"/>
+      <w:r>
+        <w:rPr>
+          <w:rFonts w:ascii="Times New Roman" w:hAnsi="Times New Roman" w:cs="Times New Roman"/>
+          <w:sz w:val="24"/>
+          <w:szCs w:val="24"/>
+        </w:rPr>
+        <w:t>perpuluhan</w:t>
+      </w:r>
+      <w:proofErr w:type="spellEnd"/>
+      <w:r>
+        <w:rPr>
+          <w:rFonts w:ascii="Times New Roman" w:hAnsi="Times New Roman" w:cs="Times New Roman"/>
+          <w:sz w:val="24"/>
+          <w:szCs w:val="24"/>
+        </w:rPr>
+        <w:t>.</w:t>
+      </w:r>
+      <w:r>
+        <w:rPr>
+          <w:rFonts w:ascii="Times New Roman" w:hAnsi="Times New Roman" w:cs="Times New Roman"/>
+          <w:sz w:val="24"/>
+          <w:szCs w:val="24"/>
+        </w:rPr>
+        <w:t xml:space="preserve"> </w:t>
+      </w:r>
       <w:proofErr w:type="spellStart"/>
       <w:r>
         <w:rPr>
@@ -2822,13 +3972,13 @@
     </w:p>
     <w:p>
       <w:pPr>
-        <w:spacing w:line="360" w:lineRule="auto"/>
+        <w:spacing w:line="480" w:lineRule="auto"/>
         <w:jc w:val="both"/>
         <w:rPr>
           <w:rFonts w:ascii="Times New Roman" w:hAnsi="Times New Roman" w:cs="Times New Roman"/>
           <w:b/>
           <w:bCs/>
-          <w:sz w:val="28"/>
+          <w:sz w:val="24"/>
           <w:szCs w:val="28"/>
         </w:rPr>
       </w:pPr>
@@ -2837,15 +3987,36 @@
           <w:rFonts w:ascii="Times New Roman" w:hAnsi="Times New Roman" w:cs="Times New Roman"/>
           <w:b/>
           <w:bCs/>
-          <w:sz w:val="28"/>
-          <w:szCs w:val="28"/>
-        </w:rPr>
-        <w:t>2.3 Entity Relationship Diagram</w:t>
+          <w:sz w:val="24"/>
+          <w:szCs w:val="28"/>
+        </w:rPr>
+        <w:lastRenderedPageBreak/>
+        <w:t xml:space="preserve">2.3 </w:t>
+      </w:r>
+      <w:r>
+        <w:rPr>
+          <w:rFonts w:ascii="Times New Roman" w:hAnsi="Times New Roman" w:cs="Times New Roman"/>
+          <w:b/>
+          <w:bCs/>
+          <w:sz w:val="24"/>
+          <w:szCs w:val="28"/>
+        </w:rPr>
+        <w:tab/>
+      </w:r>
+      <w:r>
+        <w:rPr>
+          <w:rFonts w:ascii="Times New Roman" w:hAnsi="Times New Roman" w:cs="Times New Roman"/>
+          <w:b/>
+          <w:bCs/>
+          <w:sz w:val="24"/>
+          <w:szCs w:val="28"/>
+        </w:rPr>
+        <w:t>ENTITY RELATIONSHIP DIAGRAM</w:t>
       </w:r>
     </w:p>
     <w:p>
       <w:pPr>
-        <w:spacing w:line="360" w:lineRule="auto"/>
+        <w:spacing w:line="480" w:lineRule="auto"/>
         <w:ind w:firstLine="720"/>
         <w:jc w:val="both"/>
         <w:rPr>
@@ -2857,6 +4028,7 @@
       <w:r>
         <w:rPr>
           <w:rFonts w:ascii="Times New Roman" w:hAnsi="Times New Roman" w:cs="Times New Roman"/>
+          <w:i/>
           <w:sz w:val="24"/>
           <w:szCs w:val="24"/>
         </w:rPr>
@@ -2865,10 +4037,38 @@
       <w:r>
         <w:rPr>
           <w:rFonts w:ascii="Times New Roman" w:hAnsi="Times New Roman" w:cs="Times New Roman"/>
-          <w:sz w:val="24"/>
-          <w:szCs w:val="24"/>
-        </w:rPr>
-        <w:t>relationship diagram</w:t>
+          <w:i/>
+          <w:sz w:val="24"/>
+          <w:szCs w:val="24"/>
+        </w:rPr>
+        <w:t>R</w:t>
+      </w:r>
+      <w:r>
+        <w:rPr>
+          <w:rFonts w:ascii="Times New Roman" w:hAnsi="Times New Roman" w:cs="Times New Roman"/>
+          <w:i/>
+          <w:sz w:val="24"/>
+          <w:szCs w:val="24"/>
+        </w:rPr>
+        <w:t xml:space="preserve">elationship </w:t>
+      </w:r>
+      <w:r>
+        <w:rPr>
+          <w:rFonts w:ascii="Times New Roman" w:hAnsi="Times New Roman" w:cs="Times New Roman"/>
+          <w:i/>
+          <w:sz w:val="24"/>
+          <w:szCs w:val="24"/>
+        </w:rPr>
+        <w:t>D</w:t>
+      </w:r>
+      <w:r>
+        <w:rPr>
+          <w:rFonts w:ascii="Times New Roman" w:hAnsi="Times New Roman" w:cs="Times New Roman"/>
+          <w:i/>
+          <w:sz w:val="24"/>
+          <w:szCs w:val="24"/>
+        </w:rPr>
+        <w:t>iagram</w:t>
       </w:r>
       <w:r>
         <w:rPr>
@@ -2884,16 +4084,16 @@
           <w:sz w:val="24"/>
           <w:szCs w:val="24"/>
         </w:rPr>
-        <w:t xml:space="preserve"> a</w:t>
-      </w:r>
-      <w:proofErr w:type="spellStart"/>
-      <w:r>
-        <w:rPr>
-          <w:rFonts w:ascii="Times New Roman" w:hAnsi="Times New Roman" w:cs="Times New Roman"/>
-          <w:sz w:val="24"/>
-          <w:szCs w:val="24"/>
-        </w:rPr>
-        <w:t>dalah</w:t>
+        <w:t xml:space="preserve"> </w:t>
+      </w:r>
+      <w:proofErr w:type="spellStart"/>
+      <w:r>
+        <w:rPr>
+          <w:rFonts w:ascii="Times New Roman" w:hAnsi="Times New Roman" w:cs="Times New Roman"/>
+          <w:sz w:val="24"/>
+          <w:szCs w:val="24"/>
+        </w:rPr>
+        <w:t>adalah</w:t>
       </w:r>
       <w:proofErr w:type="spellEnd"/>
       <w:r>
@@ -3185,7 +4385,7 @@
     </w:p>
     <w:p>
       <w:pPr>
-        <w:spacing w:line="360" w:lineRule="auto"/>
+        <w:spacing w:line="480" w:lineRule="auto"/>
         <w:jc w:val="both"/>
         <w:rPr>
           <w:rFonts w:ascii="Times New Roman" w:hAnsi="Times New Roman" w:cs="Times New Roman"/>
@@ -3289,33 +4489,15 @@
           <w:sz w:val="24"/>
           <w:szCs w:val="24"/>
         </w:rPr>
-        <w:t xml:space="preserve"> </w:t>
-      </w:r>
-      <w:proofErr w:type="gramStart"/>
-      <w:r>
-        <w:rPr>
-          <w:rFonts w:ascii="Times New Roman" w:hAnsi="Times New Roman" w:cs="Times New Roman"/>
-          <w:sz w:val="24"/>
-          <w:szCs w:val="24"/>
-        </w:rPr>
-        <w:t>1 :</w:t>
-      </w:r>
-      <w:proofErr w:type="gramEnd"/>
-      <w:r>
-        <w:rPr>
-          <w:rFonts w:ascii="Times New Roman" w:hAnsi="Times New Roman" w:cs="Times New Roman"/>
-          <w:sz w:val="24"/>
-          <w:szCs w:val="24"/>
-        </w:rPr>
-        <w:t xml:space="preserve"> M, 1 : 1, dan M : N.</w:t>
-      </w:r>
-      <w:r>
-        <w:rPr>
-          <w:rFonts w:ascii="Times New Roman" w:hAnsi="Times New Roman" w:cs="Times New Roman"/>
-          <w:sz w:val="24"/>
-          <w:szCs w:val="24"/>
-        </w:rPr>
-        <w:t xml:space="preserve"> 1 : M </w:t>
+        <w:t xml:space="preserve"> 1:M, 1:1, dan M:N.</w:t>
+      </w:r>
+      <w:r>
+        <w:rPr>
+          <w:rFonts w:ascii="Times New Roman" w:hAnsi="Times New Roman" w:cs="Times New Roman"/>
+          <w:sz w:val="24"/>
+          <w:szCs w:val="24"/>
+        </w:rPr>
+        <w:t xml:space="preserve"> 1:M </w:t>
       </w:r>
       <w:proofErr w:type="spellStart"/>
       <w:r>
@@ -3459,18 +4641,108 @@
           <w:sz w:val="24"/>
           <w:szCs w:val="24"/>
         </w:rPr>
-        <w:t xml:space="preserve"> pada Gambar 2.3.1. </w:t>
-      </w:r>
-      <w:proofErr w:type="gramStart"/>
-      <w:r>
-        <w:rPr>
-          <w:rFonts w:ascii="Times New Roman" w:hAnsi="Times New Roman" w:cs="Times New Roman"/>
-          <w:sz w:val="24"/>
-          <w:szCs w:val="24"/>
-        </w:rPr>
-        <w:t>1 :</w:t>
-      </w:r>
-      <w:proofErr w:type="gramEnd"/>
+        <w:t xml:space="preserve"> pada Gambar 2.3.1. 1:1 </w:t>
+      </w:r>
+      <w:proofErr w:type="spellStart"/>
+      <w:r>
+        <w:rPr>
+          <w:rFonts w:ascii="Times New Roman" w:hAnsi="Times New Roman" w:cs="Times New Roman"/>
+          <w:sz w:val="24"/>
+          <w:szCs w:val="24"/>
+        </w:rPr>
+        <w:t>berarti</w:t>
+      </w:r>
+      <w:proofErr w:type="spellEnd"/>
+      <w:r>
+        <w:rPr>
+          <w:rFonts w:ascii="Times New Roman" w:hAnsi="Times New Roman" w:cs="Times New Roman"/>
+          <w:sz w:val="24"/>
+          <w:szCs w:val="24"/>
+        </w:rPr>
+        <w:t xml:space="preserve"> </w:t>
+      </w:r>
+      <w:proofErr w:type="spellStart"/>
+      <w:r>
+        <w:rPr>
+          <w:rFonts w:ascii="Times New Roman" w:hAnsi="Times New Roman" w:cs="Times New Roman"/>
+          <w:sz w:val="24"/>
+          <w:szCs w:val="24"/>
+        </w:rPr>
+        <w:t>suatu</w:t>
+      </w:r>
+      <w:proofErr w:type="spellEnd"/>
+      <w:r>
+        <w:rPr>
+          <w:rFonts w:ascii="Times New Roman" w:hAnsi="Times New Roman" w:cs="Times New Roman"/>
+          <w:sz w:val="24"/>
+          <w:szCs w:val="24"/>
+        </w:rPr>
+        <w:t xml:space="preserve"> </w:t>
+      </w:r>
+      <w:proofErr w:type="spellStart"/>
+      <w:r>
+        <w:rPr>
+          <w:rFonts w:ascii="Times New Roman" w:hAnsi="Times New Roman" w:cs="Times New Roman"/>
+          <w:sz w:val="24"/>
+          <w:szCs w:val="24"/>
+        </w:rPr>
+        <w:t>entitas</w:t>
+      </w:r>
+      <w:proofErr w:type="spellEnd"/>
+      <w:r>
+        <w:rPr>
+          <w:rFonts w:ascii="Times New Roman" w:hAnsi="Times New Roman" w:cs="Times New Roman"/>
+          <w:sz w:val="24"/>
+          <w:szCs w:val="24"/>
+        </w:rPr>
+        <w:t xml:space="preserve"> </w:t>
+      </w:r>
+      <w:proofErr w:type="spellStart"/>
+      <w:r>
+        <w:rPr>
+          <w:rFonts w:ascii="Times New Roman" w:hAnsi="Times New Roman" w:cs="Times New Roman"/>
+          <w:sz w:val="24"/>
+          <w:szCs w:val="24"/>
+        </w:rPr>
+        <w:t>hanya</w:t>
+      </w:r>
+      <w:proofErr w:type="spellEnd"/>
+      <w:r>
+        <w:rPr>
+          <w:rFonts w:ascii="Times New Roman" w:hAnsi="Times New Roman" w:cs="Times New Roman"/>
+          <w:sz w:val="24"/>
+          <w:szCs w:val="24"/>
+        </w:rPr>
+        <w:t xml:space="preserve"> </w:t>
+      </w:r>
+      <w:proofErr w:type="spellStart"/>
+      <w:r>
+        <w:rPr>
+          <w:rFonts w:ascii="Times New Roman" w:hAnsi="Times New Roman" w:cs="Times New Roman"/>
+          <w:sz w:val="24"/>
+          <w:szCs w:val="24"/>
+        </w:rPr>
+        <w:t>dipakai</w:t>
+      </w:r>
+      <w:proofErr w:type="spellEnd"/>
+      <w:r>
+        <w:rPr>
+          <w:rFonts w:ascii="Times New Roman" w:hAnsi="Times New Roman" w:cs="Times New Roman"/>
+          <w:sz w:val="24"/>
+          <w:szCs w:val="24"/>
+        </w:rPr>
+        <w:t xml:space="preserve"> </w:t>
+      </w:r>
+      <w:proofErr w:type="spellStart"/>
+      <w:r>
+        <w:rPr>
+          <w:rFonts w:ascii="Times New Roman" w:hAnsi="Times New Roman" w:cs="Times New Roman"/>
+          <w:sz w:val="24"/>
+          <w:szCs w:val="24"/>
+        </w:rPr>
+        <w:t>dalam</w:t>
+      </w:r>
+      <w:proofErr w:type="spellEnd"/>
       <w:r>
         <w:rPr>
           <w:rFonts w:ascii="Times New Roman" w:hAnsi="Times New Roman" w:cs="Times New Roman"/>
@@ -3486,42 +4758,6 @@
           <w:sz w:val="24"/>
           <w:szCs w:val="24"/>
         </w:rPr>
-        <w:t>berarti</w:t>
-      </w:r>
-      <w:proofErr w:type="spellEnd"/>
-      <w:r>
-        <w:rPr>
-          <w:rFonts w:ascii="Times New Roman" w:hAnsi="Times New Roman" w:cs="Times New Roman"/>
-          <w:sz w:val="24"/>
-          <w:szCs w:val="24"/>
-        </w:rPr>
-        <w:t xml:space="preserve"> </w:t>
-      </w:r>
-      <w:proofErr w:type="spellStart"/>
-      <w:r>
-        <w:rPr>
-          <w:rFonts w:ascii="Times New Roman" w:hAnsi="Times New Roman" w:cs="Times New Roman"/>
-          <w:sz w:val="24"/>
-          <w:szCs w:val="24"/>
-        </w:rPr>
-        <w:t>suatu</w:t>
-      </w:r>
-      <w:proofErr w:type="spellEnd"/>
-      <w:r>
-        <w:rPr>
-          <w:rFonts w:ascii="Times New Roman" w:hAnsi="Times New Roman" w:cs="Times New Roman"/>
-          <w:sz w:val="24"/>
-          <w:szCs w:val="24"/>
-        </w:rPr>
-        <w:t xml:space="preserve"> </w:t>
-      </w:r>
-      <w:proofErr w:type="spellStart"/>
-      <w:r>
-        <w:rPr>
-          <w:rFonts w:ascii="Times New Roman" w:hAnsi="Times New Roman" w:cs="Times New Roman"/>
-          <w:sz w:val="24"/>
-          <w:szCs w:val="24"/>
-        </w:rPr>
         <w:t>entitas</w:t>
       </w:r>
       <w:proofErr w:type="spellEnd"/>
@@ -3540,78 +4776,6 @@
           <w:sz w:val="24"/>
           <w:szCs w:val="24"/>
         </w:rPr>
-        <w:t>hanya</w:t>
-      </w:r>
-      <w:proofErr w:type="spellEnd"/>
-      <w:r>
-        <w:rPr>
-          <w:rFonts w:ascii="Times New Roman" w:hAnsi="Times New Roman" w:cs="Times New Roman"/>
-          <w:sz w:val="24"/>
-          <w:szCs w:val="24"/>
-        </w:rPr>
-        <w:t xml:space="preserve"> </w:t>
-      </w:r>
-      <w:proofErr w:type="spellStart"/>
-      <w:r>
-        <w:rPr>
-          <w:rFonts w:ascii="Times New Roman" w:hAnsi="Times New Roman" w:cs="Times New Roman"/>
-          <w:sz w:val="24"/>
-          <w:szCs w:val="24"/>
-        </w:rPr>
-        <w:t>dipakai</w:t>
-      </w:r>
-      <w:proofErr w:type="spellEnd"/>
-      <w:r>
-        <w:rPr>
-          <w:rFonts w:ascii="Times New Roman" w:hAnsi="Times New Roman" w:cs="Times New Roman"/>
-          <w:sz w:val="24"/>
-          <w:szCs w:val="24"/>
-        </w:rPr>
-        <w:t xml:space="preserve"> </w:t>
-      </w:r>
-      <w:proofErr w:type="spellStart"/>
-      <w:r>
-        <w:rPr>
-          <w:rFonts w:ascii="Times New Roman" w:hAnsi="Times New Roman" w:cs="Times New Roman"/>
-          <w:sz w:val="24"/>
-          <w:szCs w:val="24"/>
-        </w:rPr>
-        <w:t>dalam</w:t>
-      </w:r>
-      <w:proofErr w:type="spellEnd"/>
-      <w:r>
-        <w:rPr>
-          <w:rFonts w:ascii="Times New Roman" w:hAnsi="Times New Roman" w:cs="Times New Roman"/>
-          <w:sz w:val="24"/>
-          <w:szCs w:val="24"/>
-        </w:rPr>
-        <w:t xml:space="preserve"> 1 </w:t>
-      </w:r>
-      <w:proofErr w:type="spellStart"/>
-      <w:r>
-        <w:rPr>
-          <w:rFonts w:ascii="Times New Roman" w:hAnsi="Times New Roman" w:cs="Times New Roman"/>
-          <w:sz w:val="24"/>
-          <w:szCs w:val="24"/>
-        </w:rPr>
-        <w:t>entitas</w:t>
-      </w:r>
-      <w:proofErr w:type="spellEnd"/>
-      <w:r>
-        <w:rPr>
-          <w:rFonts w:ascii="Times New Roman" w:hAnsi="Times New Roman" w:cs="Times New Roman"/>
-          <w:sz w:val="24"/>
-          <w:szCs w:val="24"/>
-        </w:rPr>
-        <w:t xml:space="preserve"> </w:t>
-      </w:r>
-      <w:proofErr w:type="spellStart"/>
-      <w:r>
-        <w:rPr>
-          <w:rFonts w:ascii="Times New Roman" w:hAnsi="Times New Roman" w:cs="Times New Roman"/>
-          <w:sz w:val="24"/>
-          <w:szCs w:val="24"/>
-        </w:rPr>
         <w:t>lainnya</w:t>
       </w:r>
       <w:proofErr w:type="spellEnd"/>
@@ -3639,25 +4803,7 @@
           <w:sz w:val="24"/>
           <w:szCs w:val="24"/>
         </w:rPr>
-        <w:t xml:space="preserve"> pada Gambar 2.3.2. </w:t>
-      </w:r>
-      <w:proofErr w:type="gramStart"/>
-      <w:r>
-        <w:rPr>
-          <w:rFonts w:ascii="Times New Roman" w:hAnsi="Times New Roman" w:cs="Times New Roman"/>
-          <w:sz w:val="24"/>
-          <w:szCs w:val="24"/>
-        </w:rPr>
-        <w:t>M :</w:t>
-      </w:r>
-      <w:proofErr w:type="gramEnd"/>
-      <w:r>
-        <w:rPr>
-          <w:rFonts w:ascii="Times New Roman" w:hAnsi="Times New Roman" w:cs="Times New Roman"/>
-          <w:sz w:val="24"/>
-          <w:szCs w:val="24"/>
-        </w:rPr>
-        <w:t xml:space="preserve"> N </w:t>
+        <w:t xml:space="preserve"> pada Gambar 2.3.2. M:N </w:t>
       </w:r>
       <w:proofErr w:type="spellStart"/>
       <w:r>
@@ -3832,8 +4978,8 @@
     </w:p>
     <w:p>
       <w:pPr>
-        <w:spacing w:line="360" w:lineRule="auto"/>
-        <w:jc w:val="both"/>
+        <w:spacing w:line="480" w:lineRule="auto"/>
+        <w:jc w:val="center"/>
         <w:rPr>
           <w:rFonts w:ascii="Times New Roman" w:hAnsi="Times New Roman" w:cs="Times New Roman"/>
           <w:sz w:val="24"/>
@@ -3899,8 +5045,8 @@
     </w:p>
     <w:p>
       <w:pPr>
-        <w:spacing w:line="360" w:lineRule="auto"/>
-        <w:jc w:val="both"/>
+        <w:spacing w:line="480" w:lineRule="auto"/>
+        <w:jc w:val="center"/>
         <w:rPr>
           <w:rFonts w:ascii="Times New Roman" w:hAnsi="Times New Roman" w:cs="Times New Roman"/>
           <w:b/>
@@ -3917,37 +5063,17 @@
           <w:sz w:val="24"/>
           <w:szCs w:val="24"/>
         </w:rPr>
-        <w:t xml:space="preserve">Gambar 2.3.1 </w:t>
-      </w:r>
-      <w:proofErr w:type="gramStart"/>
-      <w:r>
-        <w:rPr>
-          <w:rFonts w:ascii="Times New Roman" w:hAnsi="Times New Roman" w:cs="Times New Roman"/>
-          <w:b/>
-          <w:bCs/>
-          <w:sz w:val="24"/>
-          <w:szCs w:val="24"/>
-        </w:rPr>
-        <w:t>1 :</w:t>
-      </w:r>
-      <w:proofErr w:type="gramEnd"/>
-      <w:r>
-        <w:rPr>
-          <w:rFonts w:ascii="Times New Roman" w:hAnsi="Times New Roman" w:cs="Times New Roman"/>
-          <w:b/>
-          <w:bCs/>
-          <w:sz w:val="24"/>
-          <w:szCs w:val="24"/>
-        </w:rPr>
-        <w:t xml:space="preserve"> M Relation</w:t>
+        <w:t>Gambar 2.3.1 1:M Relation</w:t>
       </w:r>
     </w:p>
     <w:p>
       <w:pPr>
-        <w:spacing w:line="360" w:lineRule="auto"/>
-        <w:jc w:val="both"/>
-        <w:rPr>
-          <w:rFonts w:ascii="Times New Roman" w:hAnsi="Times New Roman" w:cs="Times New Roman"/>
+        <w:spacing w:line="480" w:lineRule="auto"/>
+        <w:jc w:val="center"/>
+        <w:rPr>
+          <w:rFonts w:ascii="Times New Roman" w:hAnsi="Times New Roman" w:cs="Times New Roman"/>
+          <w:b/>
+          <w:bCs/>
           <w:sz w:val="24"/>
           <w:szCs w:val="24"/>
         </w:rPr>
@@ -3960,9 +5086,17 @@
           <w:szCs w:val="24"/>
         </w:rPr>
         <w:drawing>
-          <wp:inline distT="0" distB="0" distL="0" distR="0" wp14:anchorId="5276C720" wp14:editId="5A97D5C9">
+          <wp:anchor distT="0" distB="0" distL="114300" distR="114300" simplePos="0" relativeHeight="251658240" behindDoc="0" locked="0" layoutInCell="1" allowOverlap="1" wp14:anchorId="5CDD984B" wp14:editId="6C7B00F7">
+            <wp:simplePos x="0" y="0"/>
+            <wp:positionH relativeFrom="margin">
+              <wp:align>center</wp:align>
+            </wp:positionH>
+            <wp:positionV relativeFrom="paragraph">
+              <wp:posOffset>48</wp:posOffset>
+            </wp:positionV>
             <wp:extent cx="2419350" cy="433434"/>
             <wp:effectExtent l="0" t="0" r="0" b="5080"/>
+            <wp:wrapSquare wrapText="bothSides"/>
             <wp:docPr id="2" name="Picture 2"/>
             <wp:cNvGraphicFramePr>
               <a:graphicFrameLocks xmlns:a="http://schemas.openxmlformats.org/drawingml/2006/main" noChangeAspect="1"/>
@@ -3992,7 +5126,7 @@
                   <pic:spPr bwMode="auto">
                     <a:xfrm>
                       <a:off x="0" y="0"/>
-                      <a:ext cx="2493785" cy="446769"/>
+                      <a:ext cx="2419350" cy="433434"/>
                     </a:xfrm>
                     <a:prstGeom prst="rect">
                       <a:avLst/>
@@ -4005,14 +5139,20 @@
                 </pic:pic>
               </a:graphicData>
             </a:graphic>
-          </wp:inline>
+            <wp14:sizeRelH relativeFrom="page">
+              <wp14:pctWidth>0</wp14:pctWidth>
+            </wp14:sizeRelH>
+            <wp14:sizeRelV relativeFrom="page">
+              <wp14:pctHeight>0</wp14:pctHeight>
+            </wp14:sizeRelV>
+          </wp:anchor>
         </w:drawing>
       </w:r>
     </w:p>
     <w:p>
       <w:pPr>
-        <w:spacing w:line="360" w:lineRule="auto"/>
-        <w:jc w:val="both"/>
+        <w:spacing w:line="480" w:lineRule="auto"/>
+        <w:jc w:val="center"/>
         <w:rPr>
           <w:rFonts w:ascii="Times New Roman" w:hAnsi="Times New Roman" w:cs="Times New Roman"/>
           <w:b/>
@@ -4021,43 +5161,34 @@
           <w:szCs w:val="24"/>
         </w:rPr>
       </w:pPr>
-      <w:r>
-        <w:rPr>
-          <w:rFonts w:ascii="Times New Roman" w:hAnsi="Times New Roman" w:cs="Times New Roman"/>
-          <w:b/>
-          <w:bCs/>
-          <w:sz w:val="24"/>
-          <w:szCs w:val="24"/>
-        </w:rPr>
-        <w:t xml:space="preserve">Gambar 2.3.2 </w:t>
-      </w:r>
-      <w:proofErr w:type="gramStart"/>
-      <w:r>
-        <w:rPr>
-          <w:rFonts w:ascii="Times New Roman" w:hAnsi="Times New Roman" w:cs="Times New Roman"/>
-          <w:b/>
-          <w:bCs/>
-          <w:sz w:val="24"/>
-          <w:szCs w:val="24"/>
-        </w:rPr>
-        <w:t>1 :</w:t>
-      </w:r>
-      <w:proofErr w:type="gramEnd"/>
-      <w:r>
-        <w:rPr>
-          <w:rFonts w:ascii="Times New Roman" w:hAnsi="Times New Roman" w:cs="Times New Roman"/>
-          <w:b/>
-          <w:bCs/>
-          <w:sz w:val="24"/>
-          <w:szCs w:val="24"/>
-        </w:rPr>
-        <w:t xml:space="preserve"> 1 Relation</w:t>
-      </w:r>
     </w:p>
     <w:p>
       <w:pPr>
-        <w:spacing w:line="360" w:lineRule="auto"/>
-        <w:jc w:val="both"/>
+        <w:spacing w:line="480" w:lineRule="auto"/>
+        <w:jc w:val="center"/>
+        <w:rPr>
+          <w:rFonts w:ascii="Times New Roman" w:hAnsi="Times New Roman" w:cs="Times New Roman"/>
+          <w:b/>
+          <w:bCs/>
+          <w:sz w:val="24"/>
+          <w:szCs w:val="24"/>
+        </w:rPr>
+      </w:pPr>
+      <w:r>
+        <w:rPr>
+          <w:rFonts w:ascii="Times New Roman" w:hAnsi="Times New Roman" w:cs="Times New Roman"/>
+          <w:b/>
+          <w:bCs/>
+          <w:sz w:val="24"/>
+          <w:szCs w:val="24"/>
+        </w:rPr>
+        <w:t>Gambar 2.3.2 1:1 Relation</w:t>
+      </w:r>
+    </w:p>
+    <w:p>
+      <w:pPr>
+        <w:spacing w:line="480" w:lineRule="auto"/>
+        <w:jc w:val="center"/>
         <w:rPr>
           <w:rFonts w:ascii="Times New Roman" w:hAnsi="Times New Roman" w:cs="Times New Roman"/>
           <w:sz w:val="24"/>
@@ -4123,14 +5254,63 @@
     </w:p>
     <w:p>
       <w:pPr>
-        <w:spacing w:line="360" w:lineRule="auto"/>
+        <w:spacing w:line="480" w:lineRule="auto"/>
+        <w:jc w:val="center"/>
+        <w:rPr>
+          <w:rFonts w:ascii="Times New Roman" w:hAnsi="Times New Roman" w:cs="Times New Roman"/>
+          <w:b/>
+          <w:bCs/>
+          <w:sz w:val="24"/>
+          <w:szCs w:val="24"/>
+        </w:rPr>
+      </w:pPr>
+      <w:r>
+        <w:rPr>
+          <w:rFonts w:ascii="Times New Roman" w:hAnsi="Times New Roman" w:cs="Times New Roman"/>
+          <w:b/>
+          <w:bCs/>
+          <w:sz w:val="24"/>
+          <w:szCs w:val="24"/>
+        </w:rPr>
+        <w:t>Gambar 2.3.3 M:N Relations</w:t>
+      </w:r>
+    </w:p>
+    <w:p>
+      <w:pPr>
+        <w:spacing w:line="480" w:lineRule="auto"/>
+        <w:jc w:val="center"/>
+        <w:rPr>
+          <w:rFonts w:ascii="Times New Roman" w:hAnsi="Times New Roman" w:cs="Times New Roman"/>
+          <w:b/>
+          <w:bCs/>
+          <w:sz w:val="24"/>
+          <w:szCs w:val="24"/>
+        </w:rPr>
+      </w:pPr>
+    </w:p>
+    <w:p>
+      <w:pPr>
+        <w:spacing w:line="480" w:lineRule="auto"/>
+        <w:jc w:val="center"/>
+        <w:rPr>
+          <w:rFonts w:ascii="Times New Roman" w:hAnsi="Times New Roman" w:cs="Times New Roman"/>
+          <w:b/>
+          <w:bCs/>
+          <w:sz w:val="24"/>
+          <w:szCs w:val="24"/>
+        </w:rPr>
+      </w:pPr>
+    </w:p>
+    <w:p>
+      <w:pPr>
+        <w:spacing w:line="480" w:lineRule="auto"/>
         <w:jc w:val="both"/>
         <w:rPr>
           <w:rFonts w:ascii="Times New Roman" w:hAnsi="Times New Roman" w:cs="Times New Roman"/>
           <w:b/>
           <w:bCs/>
           <w:sz w:val="24"/>
-          <w:szCs w:val="24"/>
+          <w:szCs w:val="28"/>
         </w:rPr>
       </w:pPr>
       <w:r>
@@ -4139,34 +5319,3446 @@
           <w:b/>
           <w:bCs/>
           <w:sz w:val="24"/>
-          <w:szCs w:val="24"/>
-        </w:rPr>
-        <w:t xml:space="preserve">Gambar 2.3.3 </w:t>
-      </w:r>
-      <w:proofErr w:type="gramStart"/>
+          <w:szCs w:val="28"/>
+        </w:rPr>
+        <w:lastRenderedPageBreak/>
+        <w:t>2.</w:t>
+      </w:r>
       <w:r>
         <w:rPr>
           <w:rFonts w:ascii="Times New Roman" w:hAnsi="Times New Roman" w:cs="Times New Roman"/>
           <w:b/>
           <w:bCs/>
           <w:sz w:val="24"/>
-          <w:szCs w:val="24"/>
-        </w:rPr>
-        <w:t>M :</w:t>
-      </w:r>
-      <w:proofErr w:type="gramEnd"/>
+          <w:szCs w:val="28"/>
+        </w:rPr>
+        <w:t>4</w:t>
+      </w:r>
       <w:r>
         <w:rPr>
           <w:rFonts w:ascii="Times New Roman" w:hAnsi="Times New Roman" w:cs="Times New Roman"/>
           <w:b/>
           <w:bCs/>
           <w:sz w:val="24"/>
-          <w:szCs w:val="24"/>
-        </w:rPr>
-        <w:t xml:space="preserve"> N Relations</w:t>
-      </w:r>
-      <w:bookmarkStart w:id="0" w:name="_GoBack"/>
-      <w:bookmarkEnd w:id="0"/>
+          <w:szCs w:val="28"/>
+        </w:rPr>
+        <w:t xml:space="preserve"> </w:t>
+      </w:r>
+      <w:r>
+        <w:rPr>
+          <w:rFonts w:ascii="Times New Roman" w:hAnsi="Times New Roman" w:cs="Times New Roman"/>
+          <w:b/>
+          <w:bCs/>
+          <w:sz w:val="24"/>
+          <w:szCs w:val="28"/>
+        </w:rPr>
+        <w:tab/>
+        <w:t>USE CASE DIAGRAM</w:t>
+      </w:r>
+    </w:p>
+    <w:p>
+      <w:pPr>
+        <w:spacing w:line="480" w:lineRule="auto"/>
+        <w:jc w:val="both"/>
+        <w:rPr>
+          <w:rFonts w:ascii="Times New Roman" w:hAnsi="Times New Roman" w:cs="Times New Roman"/>
+          <w:bCs/>
+          <w:sz w:val="24"/>
+          <w:szCs w:val="28"/>
+        </w:rPr>
+      </w:pPr>
+      <w:r>
+        <w:rPr>
+          <w:rFonts w:ascii="Times New Roman" w:hAnsi="Times New Roman" w:cs="Times New Roman"/>
+          <w:b/>
+          <w:bCs/>
+          <w:sz w:val="24"/>
+          <w:szCs w:val="28"/>
+        </w:rPr>
+        <w:tab/>
+      </w:r>
+      <w:r>
+        <w:rPr>
+          <w:rFonts w:ascii="Times New Roman" w:hAnsi="Times New Roman" w:cs="Times New Roman"/>
+          <w:bCs/>
+          <w:i/>
+          <w:sz w:val="24"/>
+          <w:szCs w:val="28"/>
+        </w:rPr>
+        <w:t xml:space="preserve">Use Case Diagram </w:t>
+      </w:r>
+      <w:proofErr w:type="spellStart"/>
+      <w:r>
+        <w:rPr>
+          <w:rFonts w:ascii="Times New Roman" w:hAnsi="Times New Roman" w:cs="Times New Roman"/>
+          <w:bCs/>
+          <w:sz w:val="24"/>
+          <w:szCs w:val="28"/>
+        </w:rPr>
+        <w:t>adalah</w:t>
+      </w:r>
+      <w:proofErr w:type="spellEnd"/>
+      <w:r>
+        <w:rPr>
+          <w:rFonts w:ascii="Times New Roman" w:hAnsi="Times New Roman" w:cs="Times New Roman"/>
+          <w:bCs/>
+          <w:sz w:val="24"/>
+          <w:szCs w:val="28"/>
+        </w:rPr>
+        <w:t xml:space="preserve"> </w:t>
+      </w:r>
+      <w:proofErr w:type="spellStart"/>
+      <w:r>
+        <w:rPr>
+          <w:rFonts w:ascii="Times New Roman" w:hAnsi="Times New Roman" w:cs="Times New Roman"/>
+          <w:bCs/>
+          <w:sz w:val="24"/>
+          <w:szCs w:val="28"/>
+        </w:rPr>
+        <w:t>pemodelan</w:t>
+      </w:r>
+      <w:proofErr w:type="spellEnd"/>
+      <w:r>
+        <w:rPr>
+          <w:rFonts w:ascii="Times New Roman" w:hAnsi="Times New Roman" w:cs="Times New Roman"/>
+          <w:bCs/>
+          <w:sz w:val="24"/>
+          <w:szCs w:val="28"/>
+        </w:rPr>
+        <w:t xml:space="preserve"> yang </w:t>
+      </w:r>
+      <w:proofErr w:type="spellStart"/>
+      <w:r>
+        <w:rPr>
+          <w:rFonts w:ascii="Times New Roman" w:hAnsi="Times New Roman" w:cs="Times New Roman"/>
+          <w:bCs/>
+          <w:sz w:val="24"/>
+          <w:szCs w:val="28"/>
+        </w:rPr>
+        <w:t>menggambarkan</w:t>
+      </w:r>
+      <w:proofErr w:type="spellEnd"/>
+      <w:r>
+        <w:rPr>
+          <w:rFonts w:ascii="Times New Roman" w:hAnsi="Times New Roman" w:cs="Times New Roman"/>
+          <w:bCs/>
+          <w:sz w:val="24"/>
+          <w:szCs w:val="28"/>
+        </w:rPr>
+        <w:t xml:space="preserve"> </w:t>
+      </w:r>
+      <w:proofErr w:type="spellStart"/>
+      <w:r>
+        <w:rPr>
+          <w:rFonts w:ascii="Times New Roman" w:hAnsi="Times New Roman" w:cs="Times New Roman"/>
+          <w:bCs/>
+          <w:sz w:val="24"/>
+          <w:szCs w:val="28"/>
+        </w:rPr>
+        <w:t>interaksi</w:t>
+      </w:r>
+      <w:proofErr w:type="spellEnd"/>
+      <w:r>
+        <w:rPr>
+          <w:rFonts w:ascii="Times New Roman" w:hAnsi="Times New Roman" w:cs="Times New Roman"/>
+          <w:bCs/>
+          <w:sz w:val="24"/>
+          <w:szCs w:val="28"/>
+        </w:rPr>
+        <w:t xml:space="preserve"> </w:t>
+      </w:r>
+      <w:proofErr w:type="spellStart"/>
+      <w:r>
+        <w:rPr>
+          <w:rFonts w:ascii="Times New Roman" w:hAnsi="Times New Roman" w:cs="Times New Roman"/>
+          <w:bCs/>
+          <w:sz w:val="24"/>
+          <w:szCs w:val="28"/>
+        </w:rPr>
+        <w:t>antara</w:t>
+      </w:r>
+      <w:proofErr w:type="spellEnd"/>
+      <w:r>
+        <w:rPr>
+          <w:rFonts w:ascii="Times New Roman" w:hAnsi="Times New Roman" w:cs="Times New Roman"/>
+          <w:bCs/>
+          <w:sz w:val="24"/>
+          <w:szCs w:val="28"/>
+        </w:rPr>
+        <w:t xml:space="preserve"> </w:t>
+      </w:r>
+      <w:proofErr w:type="spellStart"/>
+      <w:r>
+        <w:rPr>
+          <w:rFonts w:ascii="Times New Roman" w:hAnsi="Times New Roman" w:cs="Times New Roman"/>
+          <w:bCs/>
+          <w:sz w:val="24"/>
+          <w:szCs w:val="28"/>
+        </w:rPr>
+        <w:t>satu</w:t>
+      </w:r>
+      <w:proofErr w:type="spellEnd"/>
+      <w:r>
+        <w:rPr>
+          <w:rFonts w:ascii="Times New Roman" w:hAnsi="Times New Roman" w:cs="Times New Roman"/>
+          <w:bCs/>
+          <w:sz w:val="24"/>
+          <w:szCs w:val="28"/>
+        </w:rPr>
+        <w:t xml:space="preserve"> </w:t>
+      </w:r>
+      <w:proofErr w:type="spellStart"/>
+      <w:r>
+        <w:rPr>
+          <w:rFonts w:ascii="Times New Roman" w:hAnsi="Times New Roman" w:cs="Times New Roman"/>
+          <w:bCs/>
+          <w:sz w:val="24"/>
+          <w:szCs w:val="28"/>
+        </w:rPr>
+        <w:t>atau</w:t>
+      </w:r>
+      <w:proofErr w:type="spellEnd"/>
+      <w:r>
+        <w:rPr>
+          <w:rFonts w:ascii="Times New Roman" w:hAnsi="Times New Roman" w:cs="Times New Roman"/>
+          <w:bCs/>
+          <w:sz w:val="24"/>
+          <w:szCs w:val="28"/>
+        </w:rPr>
+        <w:t xml:space="preserve"> </w:t>
+      </w:r>
+      <w:proofErr w:type="spellStart"/>
+      <w:r>
+        <w:rPr>
+          <w:rFonts w:ascii="Times New Roman" w:hAnsi="Times New Roman" w:cs="Times New Roman"/>
+          <w:bCs/>
+          <w:sz w:val="24"/>
+          <w:szCs w:val="28"/>
+        </w:rPr>
+        <w:t>lebih</w:t>
+      </w:r>
+      <w:proofErr w:type="spellEnd"/>
+      <w:r>
+        <w:rPr>
+          <w:rFonts w:ascii="Times New Roman" w:hAnsi="Times New Roman" w:cs="Times New Roman"/>
+          <w:bCs/>
+          <w:sz w:val="24"/>
+          <w:szCs w:val="28"/>
+        </w:rPr>
+        <w:t xml:space="preserve"> </w:t>
+      </w:r>
+      <w:proofErr w:type="spellStart"/>
+      <w:r>
+        <w:rPr>
+          <w:rFonts w:ascii="Times New Roman" w:hAnsi="Times New Roman" w:cs="Times New Roman"/>
+          <w:bCs/>
+          <w:sz w:val="24"/>
+          <w:szCs w:val="28"/>
+        </w:rPr>
+        <w:t>a</w:t>
+      </w:r>
+      <w:r>
+        <w:rPr>
+          <w:rFonts w:ascii="Times New Roman" w:hAnsi="Times New Roman" w:cs="Times New Roman"/>
+          <w:bCs/>
+          <w:sz w:val="24"/>
+          <w:szCs w:val="28"/>
+        </w:rPr>
+        <w:t>k</w:t>
+      </w:r>
+      <w:r>
+        <w:rPr>
+          <w:rFonts w:ascii="Times New Roman" w:hAnsi="Times New Roman" w:cs="Times New Roman"/>
+          <w:bCs/>
+          <w:sz w:val="24"/>
+          <w:szCs w:val="28"/>
+        </w:rPr>
+        <w:t>tor</w:t>
+      </w:r>
+      <w:proofErr w:type="spellEnd"/>
+      <w:r>
+        <w:rPr>
+          <w:rFonts w:ascii="Times New Roman" w:hAnsi="Times New Roman" w:cs="Times New Roman"/>
+          <w:bCs/>
+          <w:sz w:val="24"/>
+          <w:szCs w:val="28"/>
+        </w:rPr>
+        <w:t xml:space="preserve"> </w:t>
+      </w:r>
+      <w:proofErr w:type="spellStart"/>
+      <w:r>
+        <w:rPr>
+          <w:rFonts w:ascii="Times New Roman" w:hAnsi="Times New Roman" w:cs="Times New Roman"/>
+          <w:bCs/>
+          <w:sz w:val="24"/>
+          <w:szCs w:val="28"/>
+        </w:rPr>
+        <w:t>dengan</w:t>
+      </w:r>
+      <w:proofErr w:type="spellEnd"/>
+      <w:r>
+        <w:rPr>
+          <w:rFonts w:ascii="Times New Roman" w:hAnsi="Times New Roman" w:cs="Times New Roman"/>
+          <w:bCs/>
+          <w:sz w:val="24"/>
+          <w:szCs w:val="28"/>
+        </w:rPr>
+        <w:t xml:space="preserve"> </w:t>
+      </w:r>
+      <w:proofErr w:type="spellStart"/>
+      <w:r>
+        <w:rPr>
+          <w:rFonts w:ascii="Times New Roman" w:hAnsi="Times New Roman" w:cs="Times New Roman"/>
+          <w:bCs/>
+          <w:sz w:val="24"/>
+          <w:szCs w:val="28"/>
+        </w:rPr>
+        <w:t>sistem</w:t>
+      </w:r>
+      <w:proofErr w:type="spellEnd"/>
+      <w:r>
+        <w:rPr>
+          <w:rFonts w:ascii="Times New Roman" w:hAnsi="Times New Roman" w:cs="Times New Roman"/>
+          <w:bCs/>
+          <w:sz w:val="24"/>
+          <w:szCs w:val="28"/>
+        </w:rPr>
+        <w:t xml:space="preserve"> yang </w:t>
+      </w:r>
+      <w:proofErr w:type="spellStart"/>
+      <w:r>
+        <w:rPr>
+          <w:rFonts w:ascii="Times New Roman" w:hAnsi="Times New Roman" w:cs="Times New Roman"/>
+          <w:bCs/>
+          <w:sz w:val="24"/>
+          <w:szCs w:val="28"/>
+        </w:rPr>
+        <w:t>dibuat</w:t>
+      </w:r>
+      <w:proofErr w:type="spellEnd"/>
+      <w:r>
+        <w:rPr>
+          <w:rFonts w:ascii="Times New Roman" w:hAnsi="Times New Roman" w:cs="Times New Roman"/>
+          <w:bCs/>
+          <w:sz w:val="24"/>
+          <w:szCs w:val="28"/>
+        </w:rPr>
+        <w:t xml:space="preserve">. </w:t>
+      </w:r>
+      <w:proofErr w:type="spellStart"/>
+      <w:r>
+        <w:rPr>
+          <w:rFonts w:ascii="Times New Roman" w:hAnsi="Times New Roman" w:cs="Times New Roman"/>
+          <w:bCs/>
+          <w:sz w:val="24"/>
+          <w:szCs w:val="28"/>
+        </w:rPr>
+        <w:t>Secara</w:t>
+      </w:r>
+      <w:proofErr w:type="spellEnd"/>
+      <w:r>
+        <w:rPr>
+          <w:rFonts w:ascii="Times New Roman" w:hAnsi="Times New Roman" w:cs="Times New Roman"/>
+          <w:bCs/>
+          <w:sz w:val="24"/>
+          <w:szCs w:val="28"/>
+        </w:rPr>
+        <w:t xml:space="preserve"> </w:t>
+      </w:r>
+      <w:proofErr w:type="spellStart"/>
+      <w:r>
+        <w:rPr>
+          <w:rFonts w:ascii="Times New Roman" w:hAnsi="Times New Roman" w:cs="Times New Roman"/>
+          <w:bCs/>
+          <w:sz w:val="24"/>
+          <w:szCs w:val="28"/>
+        </w:rPr>
+        <w:t>sederahana</w:t>
+      </w:r>
+      <w:proofErr w:type="spellEnd"/>
+      <w:r>
+        <w:rPr>
+          <w:rFonts w:ascii="Times New Roman" w:hAnsi="Times New Roman" w:cs="Times New Roman"/>
+          <w:bCs/>
+          <w:sz w:val="24"/>
+          <w:szCs w:val="28"/>
+        </w:rPr>
+        <w:t xml:space="preserve">, </w:t>
+      </w:r>
+      <w:r>
+        <w:rPr>
+          <w:rFonts w:ascii="Times New Roman" w:hAnsi="Times New Roman" w:cs="Times New Roman"/>
+          <w:bCs/>
+          <w:i/>
+          <w:sz w:val="24"/>
+          <w:szCs w:val="28"/>
+        </w:rPr>
+        <w:t xml:space="preserve">use case diagram </w:t>
+      </w:r>
+      <w:proofErr w:type="spellStart"/>
+      <w:r>
+        <w:rPr>
+          <w:rFonts w:ascii="Times New Roman" w:hAnsi="Times New Roman" w:cs="Times New Roman"/>
+          <w:bCs/>
+          <w:sz w:val="24"/>
+          <w:szCs w:val="28"/>
+        </w:rPr>
+        <w:t>berfungsi</w:t>
+      </w:r>
+      <w:proofErr w:type="spellEnd"/>
+      <w:r>
+        <w:rPr>
+          <w:rFonts w:ascii="Times New Roman" w:hAnsi="Times New Roman" w:cs="Times New Roman"/>
+          <w:bCs/>
+          <w:sz w:val="24"/>
+          <w:szCs w:val="28"/>
+        </w:rPr>
+        <w:t xml:space="preserve"> </w:t>
+      </w:r>
+      <w:proofErr w:type="spellStart"/>
+      <w:r>
+        <w:rPr>
+          <w:rFonts w:ascii="Times New Roman" w:hAnsi="Times New Roman" w:cs="Times New Roman"/>
+          <w:bCs/>
+          <w:sz w:val="24"/>
+          <w:szCs w:val="28"/>
+        </w:rPr>
+        <w:t>untuk</w:t>
+      </w:r>
+      <w:proofErr w:type="spellEnd"/>
+      <w:r>
+        <w:rPr>
+          <w:rFonts w:ascii="Times New Roman" w:hAnsi="Times New Roman" w:cs="Times New Roman"/>
+          <w:bCs/>
+          <w:sz w:val="24"/>
+          <w:szCs w:val="28"/>
+        </w:rPr>
+        <w:t xml:space="preserve"> </w:t>
+      </w:r>
+      <w:proofErr w:type="spellStart"/>
+      <w:r>
+        <w:rPr>
+          <w:rFonts w:ascii="Times New Roman" w:hAnsi="Times New Roman" w:cs="Times New Roman"/>
+          <w:bCs/>
+          <w:sz w:val="24"/>
+          <w:szCs w:val="28"/>
+        </w:rPr>
+        <w:t>mengetahui</w:t>
+      </w:r>
+      <w:proofErr w:type="spellEnd"/>
+      <w:r>
+        <w:rPr>
+          <w:rFonts w:ascii="Times New Roman" w:hAnsi="Times New Roman" w:cs="Times New Roman"/>
+          <w:bCs/>
+          <w:sz w:val="24"/>
+          <w:szCs w:val="28"/>
+        </w:rPr>
+        <w:t xml:space="preserve"> </w:t>
+      </w:r>
+      <w:proofErr w:type="spellStart"/>
+      <w:r>
+        <w:rPr>
+          <w:rFonts w:ascii="Times New Roman" w:hAnsi="Times New Roman" w:cs="Times New Roman"/>
+          <w:bCs/>
+          <w:sz w:val="24"/>
+          <w:szCs w:val="28"/>
+        </w:rPr>
+        <w:t>fitur</w:t>
+      </w:r>
+      <w:proofErr w:type="spellEnd"/>
+      <w:r>
+        <w:rPr>
+          <w:rFonts w:ascii="Times New Roman" w:hAnsi="Times New Roman" w:cs="Times New Roman"/>
+          <w:bCs/>
+          <w:sz w:val="24"/>
+          <w:szCs w:val="28"/>
+        </w:rPr>
+        <w:t xml:space="preserve"> </w:t>
+      </w:r>
+      <w:proofErr w:type="spellStart"/>
+      <w:r>
+        <w:rPr>
+          <w:rFonts w:ascii="Times New Roman" w:hAnsi="Times New Roman" w:cs="Times New Roman"/>
+          <w:bCs/>
+          <w:sz w:val="24"/>
+          <w:szCs w:val="28"/>
+        </w:rPr>
+        <w:t>apa</w:t>
+      </w:r>
+      <w:proofErr w:type="spellEnd"/>
+      <w:r>
+        <w:rPr>
+          <w:rFonts w:ascii="Times New Roman" w:hAnsi="Times New Roman" w:cs="Times New Roman"/>
+          <w:bCs/>
+          <w:sz w:val="24"/>
+          <w:szCs w:val="28"/>
+        </w:rPr>
+        <w:t xml:space="preserve"> </w:t>
+      </w:r>
+      <w:proofErr w:type="spellStart"/>
+      <w:r>
+        <w:rPr>
+          <w:rFonts w:ascii="Times New Roman" w:hAnsi="Times New Roman" w:cs="Times New Roman"/>
+          <w:bCs/>
+          <w:sz w:val="24"/>
+          <w:szCs w:val="28"/>
+        </w:rPr>
+        <w:t>saja</w:t>
+      </w:r>
+      <w:proofErr w:type="spellEnd"/>
+      <w:r>
+        <w:rPr>
+          <w:rFonts w:ascii="Times New Roman" w:hAnsi="Times New Roman" w:cs="Times New Roman"/>
+          <w:bCs/>
+          <w:sz w:val="24"/>
+          <w:szCs w:val="28"/>
+        </w:rPr>
+        <w:t xml:space="preserve"> yang </w:t>
+      </w:r>
+      <w:proofErr w:type="spellStart"/>
+      <w:r>
+        <w:rPr>
+          <w:rFonts w:ascii="Times New Roman" w:hAnsi="Times New Roman" w:cs="Times New Roman"/>
+          <w:bCs/>
+          <w:sz w:val="24"/>
+          <w:szCs w:val="28"/>
+        </w:rPr>
+        <w:t>terdapat</w:t>
+      </w:r>
+      <w:proofErr w:type="spellEnd"/>
+      <w:r>
+        <w:rPr>
+          <w:rFonts w:ascii="Times New Roman" w:hAnsi="Times New Roman" w:cs="Times New Roman"/>
+          <w:bCs/>
+          <w:sz w:val="24"/>
+          <w:szCs w:val="28"/>
+        </w:rPr>
+        <w:t xml:space="preserve"> di </w:t>
+      </w:r>
+      <w:proofErr w:type="spellStart"/>
+      <w:r>
+        <w:rPr>
+          <w:rFonts w:ascii="Times New Roman" w:hAnsi="Times New Roman" w:cs="Times New Roman"/>
+          <w:bCs/>
+          <w:sz w:val="24"/>
+          <w:szCs w:val="28"/>
+        </w:rPr>
+        <w:t>dalam</w:t>
+      </w:r>
+      <w:proofErr w:type="spellEnd"/>
+      <w:r>
+        <w:rPr>
+          <w:rFonts w:ascii="Times New Roman" w:hAnsi="Times New Roman" w:cs="Times New Roman"/>
+          <w:bCs/>
+          <w:sz w:val="24"/>
+          <w:szCs w:val="28"/>
+        </w:rPr>
+        <w:t xml:space="preserve"> </w:t>
+      </w:r>
+      <w:proofErr w:type="spellStart"/>
+      <w:r>
+        <w:rPr>
+          <w:rFonts w:ascii="Times New Roman" w:hAnsi="Times New Roman" w:cs="Times New Roman"/>
+          <w:bCs/>
+          <w:sz w:val="24"/>
+          <w:szCs w:val="28"/>
+        </w:rPr>
+        <w:t>sistem</w:t>
+      </w:r>
+      <w:proofErr w:type="spellEnd"/>
+      <w:r>
+        <w:rPr>
+          <w:rFonts w:ascii="Times New Roman" w:hAnsi="Times New Roman" w:cs="Times New Roman"/>
+          <w:bCs/>
+          <w:sz w:val="24"/>
+          <w:szCs w:val="28"/>
+        </w:rPr>
+        <w:t xml:space="preserve"> dan </w:t>
+      </w:r>
+      <w:proofErr w:type="spellStart"/>
+      <w:r>
+        <w:rPr>
+          <w:rFonts w:ascii="Times New Roman" w:hAnsi="Times New Roman" w:cs="Times New Roman"/>
+          <w:bCs/>
+          <w:sz w:val="24"/>
+          <w:szCs w:val="28"/>
+        </w:rPr>
+        <w:t>siapa</w:t>
+      </w:r>
+      <w:proofErr w:type="spellEnd"/>
+      <w:r>
+        <w:rPr>
+          <w:rFonts w:ascii="Times New Roman" w:hAnsi="Times New Roman" w:cs="Times New Roman"/>
+          <w:bCs/>
+          <w:sz w:val="24"/>
+          <w:szCs w:val="28"/>
+        </w:rPr>
+        <w:t xml:space="preserve"> </w:t>
+      </w:r>
+      <w:proofErr w:type="spellStart"/>
+      <w:r>
+        <w:rPr>
+          <w:rFonts w:ascii="Times New Roman" w:hAnsi="Times New Roman" w:cs="Times New Roman"/>
+          <w:bCs/>
+          <w:sz w:val="24"/>
+          <w:szCs w:val="28"/>
+        </w:rPr>
+        <w:t>saja</w:t>
+      </w:r>
+      <w:proofErr w:type="spellEnd"/>
+      <w:r>
+        <w:rPr>
+          <w:rFonts w:ascii="Times New Roman" w:hAnsi="Times New Roman" w:cs="Times New Roman"/>
+          <w:bCs/>
+          <w:sz w:val="24"/>
+          <w:szCs w:val="28"/>
+        </w:rPr>
+        <w:t xml:space="preserve"> yang </w:t>
+      </w:r>
+      <w:proofErr w:type="spellStart"/>
+      <w:r>
+        <w:rPr>
+          <w:rFonts w:ascii="Times New Roman" w:hAnsi="Times New Roman" w:cs="Times New Roman"/>
+          <w:bCs/>
+          <w:sz w:val="24"/>
+          <w:szCs w:val="28"/>
+        </w:rPr>
+        <w:t>berhak</w:t>
+      </w:r>
+      <w:proofErr w:type="spellEnd"/>
+      <w:r>
+        <w:rPr>
+          <w:rFonts w:ascii="Times New Roman" w:hAnsi="Times New Roman" w:cs="Times New Roman"/>
+          <w:bCs/>
+          <w:sz w:val="24"/>
+          <w:szCs w:val="28"/>
+        </w:rPr>
+        <w:t xml:space="preserve"> </w:t>
+      </w:r>
+      <w:proofErr w:type="spellStart"/>
+      <w:r>
+        <w:rPr>
+          <w:rFonts w:ascii="Times New Roman" w:hAnsi="Times New Roman" w:cs="Times New Roman"/>
+          <w:bCs/>
+          <w:sz w:val="24"/>
+          <w:szCs w:val="28"/>
+        </w:rPr>
+        <w:t>menggunakan</w:t>
+      </w:r>
+      <w:proofErr w:type="spellEnd"/>
+      <w:r>
+        <w:rPr>
+          <w:rFonts w:ascii="Times New Roman" w:hAnsi="Times New Roman" w:cs="Times New Roman"/>
+          <w:bCs/>
+          <w:sz w:val="24"/>
+          <w:szCs w:val="28"/>
+        </w:rPr>
+        <w:t xml:space="preserve"> </w:t>
+      </w:r>
+      <w:proofErr w:type="spellStart"/>
+      <w:r>
+        <w:rPr>
+          <w:rFonts w:ascii="Times New Roman" w:hAnsi="Times New Roman" w:cs="Times New Roman"/>
+          <w:bCs/>
+          <w:sz w:val="24"/>
+          <w:szCs w:val="28"/>
+        </w:rPr>
+        <w:t>fitur-fitur</w:t>
+      </w:r>
+      <w:proofErr w:type="spellEnd"/>
+      <w:r>
+        <w:rPr>
+          <w:rFonts w:ascii="Times New Roman" w:hAnsi="Times New Roman" w:cs="Times New Roman"/>
+          <w:bCs/>
+          <w:sz w:val="24"/>
+          <w:szCs w:val="28"/>
+        </w:rPr>
+        <w:t xml:space="preserve"> </w:t>
+      </w:r>
+      <w:proofErr w:type="spellStart"/>
+      <w:r>
+        <w:rPr>
+          <w:rFonts w:ascii="Times New Roman" w:hAnsi="Times New Roman" w:cs="Times New Roman"/>
+          <w:bCs/>
+          <w:sz w:val="24"/>
+          <w:szCs w:val="28"/>
+        </w:rPr>
+        <w:t>tersebut</w:t>
+      </w:r>
+      <w:proofErr w:type="spellEnd"/>
+      <w:r>
+        <w:rPr>
+          <w:rFonts w:ascii="Times New Roman" w:hAnsi="Times New Roman" w:cs="Times New Roman"/>
+          <w:bCs/>
+          <w:sz w:val="24"/>
+          <w:szCs w:val="28"/>
+        </w:rPr>
+        <w:t xml:space="preserve">.  </w:t>
+      </w:r>
+    </w:p>
+    <w:p>
+      <w:pPr>
+        <w:spacing w:line="480" w:lineRule="auto"/>
+        <w:jc w:val="both"/>
+        <w:rPr>
+          <w:rFonts w:ascii="Times New Roman" w:hAnsi="Times New Roman" w:cs="Times New Roman"/>
+          <w:bCs/>
+          <w:sz w:val="24"/>
+          <w:szCs w:val="28"/>
+        </w:rPr>
+      </w:pPr>
+      <w:r>
+        <w:rPr>
+          <w:rFonts w:ascii="Times New Roman" w:hAnsi="Times New Roman" w:cs="Times New Roman"/>
+          <w:bCs/>
+          <w:sz w:val="24"/>
+          <w:szCs w:val="28"/>
+        </w:rPr>
+        <w:tab/>
+      </w:r>
+      <w:r>
+        <w:rPr>
+          <w:rFonts w:ascii="Times New Roman" w:hAnsi="Times New Roman" w:cs="Times New Roman"/>
+          <w:bCs/>
+          <w:i/>
+          <w:sz w:val="24"/>
+          <w:szCs w:val="28"/>
+        </w:rPr>
+        <w:t xml:space="preserve">Use Case Diagram </w:t>
+      </w:r>
+      <w:proofErr w:type="spellStart"/>
+      <w:r>
+        <w:rPr>
+          <w:rFonts w:ascii="Times New Roman" w:hAnsi="Times New Roman" w:cs="Times New Roman"/>
+          <w:bCs/>
+          <w:sz w:val="24"/>
+          <w:szCs w:val="28"/>
+        </w:rPr>
+        <w:t>memiliki</w:t>
+      </w:r>
+      <w:proofErr w:type="spellEnd"/>
+      <w:r>
+        <w:rPr>
+          <w:rFonts w:ascii="Times New Roman" w:hAnsi="Times New Roman" w:cs="Times New Roman"/>
+          <w:bCs/>
+          <w:sz w:val="24"/>
+          <w:szCs w:val="28"/>
+        </w:rPr>
+        <w:t xml:space="preserve"> </w:t>
+      </w:r>
+      <w:proofErr w:type="spellStart"/>
+      <w:r>
+        <w:rPr>
+          <w:rFonts w:ascii="Times New Roman" w:hAnsi="Times New Roman" w:cs="Times New Roman"/>
+          <w:bCs/>
+          <w:sz w:val="24"/>
+          <w:szCs w:val="28"/>
+        </w:rPr>
+        <w:t>beberapa</w:t>
+      </w:r>
+      <w:proofErr w:type="spellEnd"/>
+      <w:r>
+        <w:rPr>
+          <w:rFonts w:ascii="Times New Roman" w:hAnsi="Times New Roman" w:cs="Times New Roman"/>
+          <w:bCs/>
+          <w:sz w:val="24"/>
+          <w:szCs w:val="28"/>
+        </w:rPr>
+        <w:t xml:space="preserve"> </w:t>
+      </w:r>
+      <w:proofErr w:type="spellStart"/>
+      <w:r>
+        <w:rPr>
+          <w:rFonts w:ascii="Times New Roman" w:hAnsi="Times New Roman" w:cs="Times New Roman"/>
+          <w:bCs/>
+          <w:sz w:val="24"/>
+          <w:szCs w:val="28"/>
+        </w:rPr>
+        <w:t>komponen</w:t>
+      </w:r>
+      <w:proofErr w:type="spellEnd"/>
+      <w:r>
+        <w:rPr>
+          <w:rFonts w:ascii="Times New Roman" w:hAnsi="Times New Roman" w:cs="Times New Roman"/>
+          <w:bCs/>
+          <w:sz w:val="24"/>
+          <w:szCs w:val="28"/>
+        </w:rPr>
+        <w:t xml:space="preserve"> </w:t>
+      </w:r>
+      <w:proofErr w:type="spellStart"/>
+      <w:r>
+        <w:rPr>
+          <w:rFonts w:ascii="Times New Roman" w:hAnsi="Times New Roman" w:cs="Times New Roman"/>
+          <w:bCs/>
+          <w:sz w:val="24"/>
+          <w:szCs w:val="28"/>
+        </w:rPr>
+        <w:t>beserta</w:t>
+      </w:r>
+      <w:proofErr w:type="spellEnd"/>
+      <w:r>
+        <w:rPr>
+          <w:rFonts w:ascii="Times New Roman" w:hAnsi="Times New Roman" w:cs="Times New Roman"/>
+          <w:bCs/>
+          <w:sz w:val="24"/>
+          <w:szCs w:val="28"/>
+        </w:rPr>
+        <w:t xml:space="preserve"> </w:t>
+      </w:r>
+      <w:proofErr w:type="spellStart"/>
+      <w:r>
+        <w:rPr>
+          <w:rFonts w:ascii="Times New Roman" w:hAnsi="Times New Roman" w:cs="Times New Roman"/>
+          <w:bCs/>
+          <w:sz w:val="24"/>
+          <w:szCs w:val="28"/>
+        </w:rPr>
+        <w:t>tipe</w:t>
+      </w:r>
+      <w:proofErr w:type="spellEnd"/>
+      <w:r>
+        <w:rPr>
+          <w:rFonts w:ascii="Times New Roman" w:hAnsi="Times New Roman" w:cs="Times New Roman"/>
+          <w:bCs/>
+          <w:sz w:val="24"/>
+          <w:szCs w:val="28"/>
+        </w:rPr>
+        <w:t xml:space="preserve"> </w:t>
+      </w:r>
+      <w:proofErr w:type="spellStart"/>
+      <w:r>
+        <w:rPr>
+          <w:rFonts w:ascii="Times New Roman" w:hAnsi="Times New Roman" w:cs="Times New Roman"/>
+          <w:bCs/>
+          <w:sz w:val="24"/>
+          <w:szCs w:val="28"/>
+        </w:rPr>
+        <w:t>relasi</w:t>
+      </w:r>
+      <w:proofErr w:type="spellEnd"/>
+      <w:r>
+        <w:rPr>
+          <w:rFonts w:ascii="Times New Roman" w:hAnsi="Times New Roman" w:cs="Times New Roman"/>
+          <w:bCs/>
+          <w:sz w:val="24"/>
+          <w:szCs w:val="28"/>
+        </w:rPr>
+        <w:t xml:space="preserve"> yang </w:t>
+      </w:r>
+      <w:proofErr w:type="spellStart"/>
+      <w:r>
+        <w:rPr>
+          <w:rFonts w:ascii="Times New Roman" w:hAnsi="Times New Roman" w:cs="Times New Roman"/>
+          <w:bCs/>
+          <w:sz w:val="24"/>
+          <w:szCs w:val="28"/>
+        </w:rPr>
+        <w:t>memiliki</w:t>
+      </w:r>
+      <w:proofErr w:type="spellEnd"/>
+      <w:r>
+        <w:rPr>
+          <w:rFonts w:ascii="Times New Roman" w:hAnsi="Times New Roman" w:cs="Times New Roman"/>
+          <w:bCs/>
+          <w:sz w:val="24"/>
+          <w:szCs w:val="28"/>
+        </w:rPr>
+        <w:t xml:space="preserve"> </w:t>
+      </w:r>
+      <w:proofErr w:type="spellStart"/>
+      <w:r>
+        <w:rPr>
+          <w:rFonts w:ascii="Times New Roman" w:hAnsi="Times New Roman" w:cs="Times New Roman"/>
+          <w:bCs/>
+          <w:sz w:val="24"/>
+          <w:szCs w:val="28"/>
+        </w:rPr>
+        <w:t>fungsi</w:t>
+      </w:r>
+      <w:proofErr w:type="spellEnd"/>
+      <w:r>
+        <w:rPr>
+          <w:rFonts w:ascii="Times New Roman" w:hAnsi="Times New Roman" w:cs="Times New Roman"/>
+          <w:bCs/>
+          <w:sz w:val="24"/>
+          <w:szCs w:val="28"/>
+        </w:rPr>
+        <w:t xml:space="preserve"> </w:t>
+      </w:r>
+      <w:proofErr w:type="spellStart"/>
+      <w:r>
+        <w:rPr>
+          <w:rFonts w:ascii="Times New Roman" w:hAnsi="Times New Roman" w:cs="Times New Roman"/>
+          <w:bCs/>
+          <w:sz w:val="24"/>
+          <w:szCs w:val="28"/>
+        </w:rPr>
+        <w:t>masing-masing</w:t>
+      </w:r>
+      <w:proofErr w:type="spellEnd"/>
+      <w:r>
+        <w:rPr>
+          <w:rFonts w:ascii="Times New Roman" w:hAnsi="Times New Roman" w:cs="Times New Roman"/>
+          <w:bCs/>
+          <w:sz w:val="24"/>
+          <w:szCs w:val="28"/>
+        </w:rPr>
+        <w:t xml:space="preserve">. </w:t>
+      </w:r>
+      <w:proofErr w:type="spellStart"/>
+      <w:r>
+        <w:rPr>
+          <w:rFonts w:ascii="Times New Roman" w:hAnsi="Times New Roman" w:cs="Times New Roman"/>
+          <w:bCs/>
+          <w:sz w:val="24"/>
+          <w:szCs w:val="28"/>
+        </w:rPr>
+        <w:t>Adapun</w:t>
+      </w:r>
+      <w:proofErr w:type="spellEnd"/>
+      <w:r>
+        <w:rPr>
+          <w:rFonts w:ascii="Times New Roman" w:hAnsi="Times New Roman" w:cs="Times New Roman"/>
+          <w:bCs/>
+          <w:sz w:val="24"/>
+          <w:szCs w:val="28"/>
+        </w:rPr>
+        <w:t xml:space="preserve"> </w:t>
+      </w:r>
+      <w:proofErr w:type="spellStart"/>
+      <w:r>
+        <w:rPr>
+          <w:rFonts w:ascii="Times New Roman" w:hAnsi="Times New Roman" w:cs="Times New Roman"/>
+          <w:bCs/>
+          <w:sz w:val="24"/>
+          <w:szCs w:val="28"/>
+        </w:rPr>
+        <w:t>komponen</w:t>
+      </w:r>
+      <w:proofErr w:type="spellEnd"/>
+      <w:r>
+        <w:rPr>
+          <w:rFonts w:ascii="Times New Roman" w:hAnsi="Times New Roman" w:cs="Times New Roman"/>
+          <w:bCs/>
+          <w:sz w:val="24"/>
+          <w:szCs w:val="28"/>
+        </w:rPr>
+        <w:t xml:space="preserve"> dan </w:t>
+      </w:r>
+      <w:proofErr w:type="spellStart"/>
+      <w:r>
+        <w:rPr>
+          <w:rFonts w:ascii="Times New Roman" w:hAnsi="Times New Roman" w:cs="Times New Roman"/>
+          <w:bCs/>
+          <w:sz w:val="24"/>
+          <w:szCs w:val="28"/>
+        </w:rPr>
+        <w:t>relasi</w:t>
+      </w:r>
+      <w:proofErr w:type="spellEnd"/>
+      <w:r>
+        <w:rPr>
+          <w:rFonts w:ascii="Times New Roman" w:hAnsi="Times New Roman" w:cs="Times New Roman"/>
+          <w:bCs/>
+          <w:sz w:val="24"/>
+          <w:szCs w:val="28"/>
+        </w:rPr>
+        <w:t xml:space="preserve"> yang </w:t>
+      </w:r>
+      <w:proofErr w:type="spellStart"/>
+      <w:r>
+        <w:rPr>
+          <w:rFonts w:ascii="Times New Roman" w:hAnsi="Times New Roman" w:cs="Times New Roman"/>
+          <w:bCs/>
+          <w:sz w:val="24"/>
+          <w:szCs w:val="28"/>
+        </w:rPr>
+        <w:t>ada</w:t>
+      </w:r>
+      <w:proofErr w:type="spellEnd"/>
+      <w:r>
+        <w:rPr>
+          <w:rFonts w:ascii="Times New Roman" w:hAnsi="Times New Roman" w:cs="Times New Roman"/>
+          <w:bCs/>
+          <w:sz w:val="24"/>
+          <w:szCs w:val="28"/>
+        </w:rPr>
+        <w:t xml:space="preserve"> </w:t>
+      </w:r>
+      <w:proofErr w:type="spellStart"/>
+      <w:r>
+        <w:rPr>
+          <w:rFonts w:ascii="Times New Roman" w:hAnsi="Times New Roman" w:cs="Times New Roman"/>
+          <w:bCs/>
+          <w:sz w:val="24"/>
+          <w:szCs w:val="28"/>
+        </w:rPr>
+        <w:t>untuk</w:t>
+      </w:r>
+      <w:proofErr w:type="spellEnd"/>
+      <w:r>
+        <w:rPr>
+          <w:rFonts w:ascii="Times New Roman" w:hAnsi="Times New Roman" w:cs="Times New Roman"/>
+          <w:bCs/>
+          <w:sz w:val="24"/>
+          <w:szCs w:val="28"/>
+        </w:rPr>
+        <w:t xml:space="preserve"> </w:t>
+      </w:r>
+      <w:proofErr w:type="spellStart"/>
+      <w:r>
+        <w:rPr>
+          <w:rFonts w:ascii="Times New Roman" w:hAnsi="Times New Roman" w:cs="Times New Roman"/>
+          <w:bCs/>
+          <w:sz w:val="24"/>
+          <w:szCs w:val="28"/>
+        </w:rPr>
+        <w:t>membuat</w:t>
+      </w:r>
+      <w:proofErr w:type="spellEnd"/>
+      <w:r>
+        <w:rPr>
+          <w:rFonts w:ascii="Times New Roman" w:hAnsi="Times New Roman" w:cs="Times New Roman"/>
+          <w:bCs/>
+          <w:sz w:val="24"/>
+          <w:szCs w:val="28"/>
+        </w:rPr>
+        <w:t xml:space="preserve"> </w:t>
+      </w:r>
+      <w:proofErr w:type="spellStart"/>
+      <w:r>
+        <w:rPr>
+          <w:rFonts w:ascii="Times New Roman" w:hAnsi="Times New Roman" w:cs="Times New Roman"/>
+          <w:bCs/>
+          <w:sz w:val="24"/>
+          <w:szCs w:val="28"/>
+        </w:rPr>
+        <w:t>sebuah</w:t>
+      </w:r>
+      <w:proofErr w:type="spellEnd"/>
+      <w:r>
+        <w:rPr>
+          <w:rFonts w:ascii="Times New Roman" w:hAnsi="Times New Roman" w:cs="Times New Roman"/>
+          <w:bCs/>
+          <w:sz w:val="24"/>
+          <w:szCs w:val="28"/>
+        </w:rPr>
+        <w:t xml:space="preserve"> </w:t>
+      </w:r>
+      <w:r>
+        <w:rPr>
+          <w:rFonts w:ascii="Times New Roman" w:hAnsi="Times New Roman" w:cs="Times New Roman"/>
+          <w:bCs/>
+          <w:i/>
+          <w:sz w:val="24"/>
+          <w:szCs w:val="28"/>
+        </w:rPr>
+        <w:t xml:space="preserve">use case diagram </w:t>
+      </w:r>
+      <w:proofErr w:type="spellStart"/>
+      <w:r>
+        <w:rPr>
+          <w:rFonts w:ascii="Times New Roman" w:hAnsi="Times New Roman" w:cs="Times New Roman"/>
+          <w:bCs/>
+          <w:sz w:val="24"/>
+          <w:szCs w:val="28"/>
+        </w:rPr>
+        <w:t>seperti</w:t>
+      </w:r>
+      <w:proofErr w:type="spellEnd"/>
+      <w:r>
+        <w:rPr>
+          <w:rFonts w:ascii="Times New Roman" w:hAnsi="Times New Roman" w:cs="Times New Roman"/>
+          <w:bCs/>
+          <w:sz w:val="24"/>
+          <w:szCs w:val="28"/>
+        </w:rPr>
+        <w:t xml:space="preserve"> pada </w:t>
+      </w:r>
+      <w:proofErr w:type="spellStart"/>
+      <w:r>
+        <w:rPr>
+          <w:rFonts w:ascii="Times New Roman" w:hAnsi="Times New Roman" w:cs="Times New Roman"/>
+          <w:bCs/>
+          <w:sz w:val="24"/>
+          <w:szCs w:val="28"/>
+        </w:rPr>
+        <w:t>Tabel</w:t>
+      </w:r>
+      <w:proofErr w:type="spellEnd"/>
+      <w:r>
+        <w:rPr>
+          <w:rFonts w:ascii="Times New Roman" w:hAnsi="Times New Roman" w:cs="Times New Roman"/>
+          <w:bCs/>
+          <w:sz w:val="24"/>
+          <w:szCs w:val="28"/>
+        </w:rPr>
+        <w:t xml:space="preserve"> 2.4.1 </w:t>
+      </w:r>
+      <w:proofErr w:type="spellStart"/>
+      <w:r>
+        <w:rPr>
+          <w:rFonts w:ascii="Times New Roman" w:hAnsi="Times New Roman" w:cs="Times New Roman"/>
+          <w:bCs/>
+          <w:sz w:val="24"/>
+          <w:szCs w:val="28"/>
+        </w:rPr>
+        <w:t>dibawah</w:t>
+      </w:r>
+      <w:proofErr w:type="spellEnd"/>
+      <w:r>
+        <w:rPr>
+          <w:rFonts w:ascii="Times New Roman" w:hAnsi="Times New Roman" w:cs="Times New Roman"/>
+          <w:bCs/>
+          <w:sz w:val="24"/>
+          <w:szCs w:val="28"/>
+        </w:rPr>
+        <w:t xml:space="preserve"> </w:t>
+      </w:r>
+      <w:proofErr w:type="spellStart"/>
+      <w:r>
+        <w:rPr>
+          <w:rFonts w:ascii="Times New Roman" w:hAnsi="Times New Roman" w:cs="Times New Roman"/>
+          <w:bCs/>
+          <w:sz w:val="24"/>
+          <w:szCs w:val="28"/>
+        </w:rPr>
+        <w:t>ini</w:t>
+      </w:r>
+      <w:proofErr w:type="spellEnd"/>
+      <w:r>
+        <w:rPr>
+          <w:rFonts w:ascii="Times New Roman" w:hAnsi="Times New Roman" w:cs="Times New Roman"/>
+          <w:bCs/>
+          <w:sz w:val="24"/>
+          <w:szCs w:val="28"/>
+        </w:rPr>
+        <w:t>.</w:t>
+      </w:r>
+    </w:p>
+    <w:p>
+      <w:pPr>
+        <w:spacing w:line="480" w:lineRule="auto"/>
+        <w:jc w:val="both"/>
+        <w:rPr>
+          <w:rFonts w:ascii="Times New Roman" w:hAnsi="Times New Roman" w:cs="Times New Roman"/>
+          <w:bCs/>
+          <w:i/>
+          <w:sz w:val="24"/>
+          <w:szCs w:val="28"/>
+        </w:rPr>
+      </w:pPr>
+      <w:proofErr w:type="spellStart"/>
+      <w:r>
+        <w:rPr>
+          <w:rFonts w:ascii="Times New Roman" w:hAnsi="Times New Roman" w:cs="Times New Roman"/>
+          <w:bCs/>
+          <w:sz w:val="24"/>
+          <w:szCs w:val="28"/>
+        </w:rPr>
+        <w:t>Tabel</w:t>
+      </w:r>
+      <w:proofErr w:type="spellEnd"/>
+      <w:r>
+        <w:rPr>
+          <w:rFonts w:ascii="Times New Roman" w:hAnsi="Times New Roman" w:cs="Times New Roman"/>
+          <w:bCs/>
+          <w:sz w:val="24"/>
+          <w:szCs w:val="28"/>
+        </w:rPr>
+        <w:t xml:space="preserve"> 2.4.1 </w:t>
+      </w:r>
+      <w:proofErr w:type="spellStart"/>
+      <w:r>
+        <w:rPr>
+          <w:rFonts w:ascii="Times New Roman" w:hAnsi="Times New Roman" w:cs="Times New Roman"/>
+          <w:bCs/>
+          <w:sz w:val="24"/>
+          <w:szCs w:val="28"/>
+        </w:rPr>
+        <w:t>Komponen</w:t>
+      </w:r>
+      <w:proofErr w:type="spellEnd"/>
+      <w:r>
+        <w:rPr>
+          <w:rFonts w:ascii="Times New Roman" w:hAnsi="Times New Roman" w:cs="Times New Roman"/>
+          <w:bCs/>
+          <w:sz w:val="24"/>
+          <w:szCs w:val="28"/>
+        </w:rPr>
+        <w:t xml:space="preserve"> </w:t>
+      </w:r>
+      <w:r>
+        <w:rPr>
+          <w:rFonts w:ascii="Times New Roman" w:hAnsi="Times New Roman" w:cs="Times New Roman"/>
+          <w:bCs/>
+          <w:i/>
+          <w:sz w:val="24"/>
+          <w:szCs w:val="28"/>
+        </w:rPr>
+        <w:t>use case diagram</w:t>
+      </w:r>
+    </w:p>
+    <w:tbl>
+      <w:tblPr>
+        <w:tblStyle w:val="TableGrid"/>
+        <w:tblW w:w="0" w:type="auto"/>
+        <w:tblLook w:val="04A0" w:firstRow="1" w:lastRow="0" w:firstColumn="1" w:lastColumn="0" w:noHBand="0" w:noVBand="1"/>
+      </w:tblPr>
+      <w:tblGrid>
+        <w:gridCol w:w="2547"/>
+        <w:gridCol w:w="5380"/>
+      </w:tblGrid>
+      <w:tr>
+        <w:tc>
+          <w:tcPr>
+            <w:tcW w:w="2547" w:type="dxa"/>
+          </w:tcPr>
+          <w:p>
+            <w:pPr>
+              <w:spacing w:line="480" w:lineRule="auto"/>
+              <w:jc w:val="both"/>
+              <w:rPr>
+                <w:rFonts w:ascii="Times New Roman" w:hAnsi="Times New Roman" w:cs="Times New Roman"/>
+                <w:bCs/>
+                <w:sz w:val="24"/>
+                <w:szCs w:val="28"/>
+              </w:rPr>
+            </w:pPr>
+            <w:r>
+              <w:rPr>
+                <w:rFonts w:ascii="Times New Roman" w:hAnsi="Times New Roman" w:cs="Times New Roman"/>
+                <w:bCs/>
+                <w:noProof/>
+                <w:sz w:val="24"/>
+                <w:szCs w:val="28"/>
+              </w:rPr>
+              <w:drawing>
+                <wp:anchor distT="0" distB="0" distL="114300" distR="114300" simplePos="0" relativeHeight="251659264" behindDoc="0" locked="0" layoutInCell="1" allowOverlap="1" wp14:anchorId="4EB746B2" wp14:editId="1310CB37">
+                  <wp:simplePos x="0" y="0"/>
+                  <wp:positionH relativeFrom="column">
+                    <wp:posOffset>402590</wp:posOffset>
+                  </wp:positionH>
+                  <wp:positionV relativeFrom="paragraph">
+                    <wp:posOffset>107315</wp:posOffset>
+                  </wp:positionV>
+                  <wp:extent cx="638175" cy="904875"/>
+                  <wp:effectExtent l="0" t="0" r="9525" b="9525"/>
+                  <wp:wrapSquare wrapText="bothSides"/>
+                  <wp:docPr id="4" name="Picture 4"/>
+                  <wp:cNvGraphicFramePr>
+                    <a:graphicFrameLocks xmlns:a="http://schemas.openxmlformats.org/drawingml/2006/main" noChangeAspect="1"/>
+                  </wp:cNvGraphicFramePr>
+                  <a:graphic xmlns:a="http://schemas.openxmlformats.org/drawingml/2006/main">
+                    <a:graphicData uri="http://schemas.openxmlformats.org/drawingml/2006/picture">
+                      <pic:pic xmlns:pic="http://schemas.openxmlformats.org/drawingml/2006/picture">
+                        <pic:nvPicPr>
+                          <pic:cNvPr id="4" name="1.PNG"/>
+                          <pic:cNvPicPr/>
+                        </pic:nvPicPr>
+                        <pic:blipFill>
+                          <a:blip r:embed="rId9">
+                            <a:biLevel thresh="75000"/>
+                            <a:extLst>
+                              <a:ext uri="{28A0092B-C50C-407E-A947-70E740481C1C}">
+                                <a14:useLocalDpi xmlns:a14="http://schemas.microsoft.com/office/drawing/2010/main" val="0"/>
+                              </a:ext>
+                            </a:extLst>
+                          </a:blip>
+                          <a:stretch>
+                            <a:fillRect/>
+                          </a:stretch>
+                        </pic:blipFill>
+                        <pic:spPr>
+                          <a:xfrm>
+                            <a:off x="0" y="0"/>
+                            <a:ext cx="638175" cy="904875"/>
+                          </a:xfrm>
+                          <a:prstGeom prst="rect">
+                            <a:avLst/>
+                          </a:prstGeom>
+                          <a:solidFill>
+                            <a:schemeClr val="tx1"/>
+                          </a:solidFill>
+                        </pic:spPr>
+                      </pic:pic>
+                    </a:graphicData>
+                  </a:graphic>
+                  <wp14:sizeRelH relativeFrom="page">
+                    <wp14:pctWidth>0</wp14:pctWidth>
+                  </wp14:sizeRelH>
+                  <wp14:sizeRelV relativeFrom="page">
+                    <wp14:pctHeight>0</wp14:pctHeight>
+                  </wp14:sizeRelV>
+                </wp:anchor>
+              </w:drawing>
+            </w:r>
+          </w:p>
+          <w:p>
+            <w:pPr>
+              <w:spacing w:line="480" w:lineRule="auto"/>
+              <w:jc w:val="both"/>
+              <w:rPr>
+                <w:rFonts w:ascii="Times New Roman" w:hAnsi="Times New Roman" w:cs="Times New Roman"/>
+                <w:bCs/>
+                <w:sz w:val="24"/>
+                <w:szCs w:val="28"/>
+              </w:rPr>
+            </w:pPr>
+          </w:p>
+        </w:tc>
+        <w:tc>
+          <w:tcPr>
+            <w:tcW w:w="5380" w:type="dxa"/>
+          </w:tcPr>
+          <w:p>
+            <w:pPr>
+              <w:spacing w:line="480" w:lineRule="auto"/>
+              <w:jc w:val="both"/>
+              <w:rPr>
+                <w:rFonts w:ascii="Times New Roman" w:hAnsi="Times New Roman" w:cs="Times New Roman"/>
+                <w:b/>
+                <w:bCs/>
+                <w:i/>
+                <w:sz w:val="24"/>
+                <w:szCs w:val="28"/>
+              </w:rPr>
+            </w:pPr>
+            <w:r>
+              <w:rPr>
+                <w:rFonts w:ascii="Times New Roman" w:hAnsi="Times New Roman" w:cs="Times New Roman"/>
+                <w:b/>
+                <w:bCs/>
+                <w:i/>
+                <w:sz w:val="24"/>
+                <w:szCs w:val="28"/>
+              </w:rPr>
+              <w:t>Actor</w:t>
+            </w:r>
+          </w:p>
+          <w:p>
+            <w:pPr>
+              <w:spacing w:line="480" w:lineRule="auto"/>
+              <w:jc w:val="both"/>
+              <w:rPr>
+                <w:rFonts w:ascii="Times New Roman" w:hAnsi="Times New Roman" w:cs="Times New Roman"/>
+                <w:bCs/>
+                <w:sz w:val="24"/>
+                <w:szCs w:val="28"/>
+              </w:rPr>
+            </w:pPr>
+            <w:proofErr w:type="spellStart"/>
+            <w:r>
+              <w:rPr>
+                <w:rFonts w:ascii="Times New Roman" w:hAnsi="Times New Roman" w:cs="Times New Roman"/>
+                <w:bCs/>
+                <w:sz w:val="24"/>
+                <w:szCs w:val="28"/>
+              </w:rPr>
+              <w:t>Mengidentifikasikan</w:t>
+            </w:r>
+            <w:proofErr w:type="spellEnd"/>
+            <w:r>
+              <w:rPr>
+                <w:rFonts w:ascii="Times New Roman" w:hAnsi="Times New Roman" w:cs="Times New Roman"/>
+                <w:bCs/>
+                <w:sz w:val="24"/>
+                <w:szCs w:val="28"/>
+              </w:rPr>
+              <w:t xml:space="preserve"> </w:t>
+            </w:r>
+            <w:proofErr w:type="spellStart"/>
+            <w:r>
+              <w:rPr>
+                <w:rFonts w:ascii="Times New Roman" w:hAnsi="Times New Roman" w:cs="Times New Roman"/>
+                <w:bCs/>
+                <w:sz w:val="24"/>
+                <w:szCs w:val="28"/>
+              </w:rPr>
+              <w:t>peran</w:t>
+            </w:r>
+            <w:proofErr w:type="spellEnd"/>
+            <w:r>
+              <w:rPr>
+                <w:rFonts w:ascii="Times New Roman" w:hAnsi="Times New Roman" w:cs="Times New Roman"/>
+                <w:bCs/>
+                <w:sz w:val="24"/>
+                <w:szCs w:val="28"/>
+              </w:rPr>
+              <w:t xml:space="preserve"> </w:t>
+            </w:r>
+            <w:proofErr w:type="spellStart"/>
+            <w:r>
+              <w:rPr>
+                <w:rFonts w:ascii="Times New Roman" w:hAnsi="Times New Roman" w:cs="Times New Roman"/>
+                <w:bCs/>
+                <w:sz w:val="24"/>
+                <w:szCs w:val="28"/>
+              </w:rPr>
+              <w:t>pengguna</w:t>
+            </w:r>
+            <w:proofErr w:type="spellEnd"/>
+            <w:r>
+              <w:rPr>
+                <w:rFonts w:ascii="Times New Roman" w:hAnsi="Times New Roman" w:cs="Times New Roman"/>
+                <w:bCs/>
+                <w:sz w:val="24"/>
+                <w:szCs w:val="28"/>
+              </w:rPr>
+              <w:t xml:space="preserve"> </w:t>
+            </w:r>
+            <w:proofErr w:type="spellStart"/>
+            <w:r>
+              <w:rPr>
+                <w:rFonts w:ascii="Times New Roman" w:hAnsi="Times New Roman" w:cs="Times New Roman"/>
+                <w:bCs/>
+                <w:sz w:val="24"/>
+                <w:szCs w:val="28"/>
+              </w:rPr>
+              <w:t>fungsi</w:t>
+            </w:r>
+            <w:proofErr w:type="spellEnd"/>
+            <w:r>
+              <w:rPr>
+                <w:rFonts w:ascii="Times New Roman" w:hAnsi="Times New Roman" w:cs="Times New Roman"/>
+                <w:bCs/>
+                <w:sz w:val="24"/>
+                <w:szCs w:val="28"/>
+              </w:rPr>
+              <w:t xml:space="preserve"> </w:t>
+            </w:r>
+            <w:proofErr w:type="spellStart"/>
+            <w:r>
+              <w:rPr>
+                <w:rFonts w:ascii="Times New Roman" w:hAnsi="Times New Roman" w:cs="Times New Roman"/>
+                <w:bCs/>
+                <w:sz w:val="24"/>
+                <w:szCs w:val="28"/>
+              </w:rPr>
+              <w:t>dari</w:t>
+            </w:r>
+            <w:proofErr w:type="spellEnd"/>
+            <w:r>
+              <w:rPr>
+                <w:rFonts w:ascii="Times New Roman" w:hAnsi="Times New Roman" w:cs="Times New Roman"/>
+                <w:bCs/>
+                <w:sz w:val="24"/>
+                <w:szCs w:val="28"/>
+              </w:rPr>
+              <w:t xml:space="preserve"> </w:t>
+            </w:r>
+            <w:proofErr w:type="spellStart"/>
+            <w:r>
+              <w:rPr>
+                <w:rFonts w:ascii="Times New Roman" w:hAnsi="Times New Roman" w:cs="Times New Roman"/>
+                <w:bCs/>
+                <w:sz w:val="24"/>
+                <w:szCs w:val="28"/>
+              </w:rPr>
+              <w:t>sistem</w:t>
+            </w:r>
+            <w:proofErr w:type="spellEnd"/>
+            <w:r>
+              <w:rPr>
+                <w:rFonts w:ascii="Times New Roman" w:hAnsi="Times New Roman" w:cs="Times New Roman"/>
+                <w:bCs/>
+                <w:sz w:val="24"/>
+                <w:szCs w:val="28"/>
+              </w:rPr>
+              <w:t xml:space="preserve"> yang </w:t>
+            </w:r>
+            <w:proofErr w:type="spellStart"/>
+            <w:r>
+              <w:rPr>
+                <w:rFonts w:ascii="Times New Roman" w:hAnsi="Times New Roman" w:cs="Times New Roman"/>
+                <w:bCs/>
+                <w:sz w:val="24"/>
+                <w:szCs w:val="28"/>
+              </w:rPr>
+              <w:t>ada</w:t>
+            </w:r>
+            <w:proofErr w:type="spellEnd"/>
+            <w:r>
+              <w:rPr>
+                <w:rFonts w:ascii="Times New Roman" w:hAnsi="Times New Roman" w:cs="Times New Roman"/>
+                <w:bCs/>
+                <w:sz w:val="24"/>
+                <w:szCs w:val="28"/>
+              </w:rPr>
+              <w:t>.</w:t>
+            </w:r>
+          </w:p>
+        </w:tc>
+        <w:bookmarkStart w:id="0" w:name="_GoBack"/>
+        <w:bookmarkEnd w:id="0"/>
+      </w:tr>
+      <w:tr>
+        <w:tc>
+          <w:tcPr>
+            <w:tcW w:w="2547" w:type="dxa"/>
+          </w:tcPr>
+          <w:p>
+            <w:pPr>
+              <w:spacing w:line="480" w:lineRule="auto"/>
+              <w:jc w:val="both"/>
+              <w:rPr>
+                <w:rFonts w:ascii="Times New Roman" w:hAnsi="Times New Roman" w:cs="Times New Roman"/>
+                <w:bCs/>
+                <w:sz w:val="24"/>
+                <w:szCs w:val="28"/>
+              </w:rPr>
+            </w:pPr>
+            <w:r>
+              <w:rPr>
+                <w:rFonts w:ascii="Times New Roman" w:hAnsi="Times New Roman" w:cs="Times New Roman"/>
+                <w:bCs/>
+                <w:noProof/>
+                <w:sz w:val="24"/>
+                <w:szCs w:val="28"/>
+              </w:rPr>
+              <w:drawing>
+                <wp:anchor distT="0" distB="0" distL="114300" distR="114300" simplePos="0" relativeHeight="251660288" behindDoc="0" locked="0" layoutInCell="1" allowOverlap="1" wp14:anchorId="47709FB0" wp14:editId="0650C451">
+                  <wp:simplePos x="0" y="0"/>
+                  <wp:positionH relativeFrom="column">
+                    <wp:posOffset>40640</wp:posOffset>
+                  </wp:positionH>
+                  <wp:positionV relativeFrom="paragraph">
+                    <wp:posOffset>146050</wp:posOffset>
+                  </wp:positionV>
+                  <wp:extent cx="1390844" cy="628738"/>
+                  <wp:effectExtent l="0" t="0" r="0" b="0"/>
+                  <wp:wrapSquare wrapText="bothSides"/>
+                  <wp:docPr id="5" name="Picture 5"/>
+                  <wp:cNvGraphicFramePr>
+                    <a:graphicFrameLocks xmlns:a="http://schemas.openxmlformats.org/drawingml/2006/main" noChangeAspect="1"/>
+                  </wp:cNvGraphicFramePr>
+                  <a:graphic xmlns:a="http://schemas.openxmlformats.org/drawingml/2006/main">
+                    <a:graphicData uri="http://schemas.openxmlformats.org/drawingml/2006/picture">
+                      <pic:pic xmlns:pic="http://schemas.openxmlformats.org/drawingml/2006/picture">
+                        <pic:nvPicPr>
+                          <pic:cNvPr id="5" name="2.PNG"/>
+                          <pic:cNvPicPr/>
+                        </pic:nvPicPr>
+                        <pic:blipFill>
+                          <a:blip r:embed="rId10">
+                            <a:grayscl/>
+                            <a:extLst>
+                              <a:ext uri="{28A0092B-C50C-407E-A947-70E740481C1C}">
+                                <a14:useLocalDpi xmlns:a14="http://schemas.microsoft.com/office/drawing/2010/main" val="0"/>
+                              </a:ext>
+                            </a:extLst>
+                          </a:blip>
+                          <a:stretch>
+                            <a:fillRect/>
+                          </a:stretch>
+                        </pic:blipFill>
+                        <pic:spPr>
+                          <a:xfrm>
+                            <a:off x="0" y="0"/>
+                            <a:ext cx="1390844" cy="628738"/>
+                          </a:xfrm>
+                          <a:prstGeom prst="rect">
+                            <a:avLst/>
+                          </a:prstGeom>
+                        </pic:spPr>
+                      </pic:pic>
+                    </a:graphicData>
+                  </a:graphic>
+                  <wp14:sizeRelH relativeFrom="page">
+                    <wp14:pctWidth>0</wp14:pctWidth>
+                  </wp14:sizeRelH>
+                  <wp14:sizeRelV relativeFrom="page">
+                    <wp14:pctHeight>0</wp14:pctHeight>
+                  </wp14:sizeRelV>
+                </wp:anchor>
+              </w:drawing>
+            </w:r>
+          </w:p>
+        </w:tc>
+        <w:tc>
+          <w:tcPr>
+            <w:tcW w:w="5380" w:type="dxa"/>
+          </w:tcPr>
+          <w:p>
+            <w:pPr>
+              <w:spacing w:line="480" w:lineRule="auto"/>
+              <w:jc w:val="both"/>
+              <w:rPr>
+                <w:rFonts w:ascii="Times New Roman" w:hAnsi="Times New Roman" w:cs="Times New Roman"/>
+                <w:b/>
+                <w:bCs/>
+                <w:i/>
+                <w:sz w:val="24"/>
+                <w:szCs w:val="28"/>
+              </w:rPr>
+            </w:pPr>
+            <w:r>
+              <w:rPr>
+                <w:rFonts w:ascii="Times New Roman" w:hAnsi="Times New Roman" w:cs="Times New Roman"/>
+                <w:b/>
+                <w:bCs/>
+                <w:i/>
+                <w:sz w:val="24"/>
+                <w:szCs w:val="28"/>
+              </w:rPr>
+              <w:t>Use Case</w:t>
+            </w:r>
+          </w:p>
+          <w:p>
+            <w:pPr>
+              <w:spacing w:line="480" w:lineRule="auto"/>
+              <w:jc w:val="both"/>
+              <w:rPr>
+                <w:rFonts w:ascii="Times New Roman" w:hAnsi="Times New Roman" w:cs="Times New Roman"/>
+                <w:bCs/>
+                <w:sz w:val="24"/>
+                <w:szCs w:val="28"/>
+              </w:rPr>
+            </w:pPr>
+            <w:proofErr w:type="spellStart"/>
+            <w:r>
+              <w:rPr>
+                <w:rFonts w:ascii="Times New Roman" w:hAnsi="Times New Roman" w:cs="Times New Roman"/>
+                <w:bCs/>
+                <w:sz w:val="24"/>
+                <w:szCs w:val="28"/>
+              </w:rPr>
+              <w:t>Deskripsi</w:t>
+            </w:r>
+            <w:proofErr w:type="spellEnd"/>
+            <w:r>
+              <w:rPr>
+                <w:rFonts w:ascii="Times New Roman" w:hAnsi="Times New Roman" w:cs="Times New Roman"/>
+                <w:bCs/>
+                <w:sz w:val="24"/>
+                <w:szCs w:val="28"/>
+              </w:rPr>
+              <w:t xml:space="preserve"> </w:t>
+            </w:r>
+            <w:proofErr w:type="spellStart"/>
+            <w:r>
+              <w:rPr>
+                <w:rFonts w:ascii="Times New Roman" w:hAnsi="Times New Roman" w:cs="Times New Roman"/>
+                <w:bCs/>
+                <w:sz w:val="24"/>
+                <w:szCs w:val="28"/>
+              </w:rPr>
+              <w:t>dari</w:t>
+            </w:r>
+            <w:proofErr w:type="spellEnd"/>
+            <w:r>
+              <w:rPr>
+                <w:rFonts w:ascii="Times New Roman" w:hAnsi="Times New Roman" w:cs="Times New Roman"/>
+                <w:bCs/>
+                <w:sz w:val="24"/>
+                <w:szCs w:val="28"/>
+              </w:rPr>
+              <w:t xml:space="preserve"> </w:t>
+            </w:r>
+            <w:proofErr w:type="spellStart"/>
+            <w:r>
+              <w:rPr>
+                <w:rFonts w:ascii="Times New Roman" w:hAnsi="Times New Roman" w:cs="Times New Roman"/>
+                <w:bCs/>
+                <w:sz w:val="24"/>
+                <w:szCs w:val="28"/>
+              </w:rPr>
+              <w:t>fungsi</w:t>
+            </w:r>
+            <w:proofErr w:type="spellEnd"/>
+            <w:r>
+              <w:rPr>
+                <w:rFonts w:ascii="Times New Roman" w:hAnsi="Times New Roman" w:cs="Times New Roman"/>
+                <w:bCs/>
+                <w:sz w:val="24"/>
+                <w:szCs w:val="28"/>
+              </w:rPr>
+              <w:t xml:space="preserve"> </w:t>
+            </w:r>
+            <w:proofErr w:type="spellStart"/>
+            <w:r>
+              <w:rPr>
+                <w:rFonts w:ascii="Times New Roman" w:hAnsi="Times New Roman" w:cs="Times New Roman"/>
+                <w:bCs/>
+                <w:sz w:val="24"/>
+                <w:szCs w:val="28"/>
+              </w:rPr>
+              <w:t>atau</w:t>
+            </w:r>
+            <w:proofErr w:type="spellEnd"/>
+            <w:r>
+              <w:rPr>
+                <w:rFonts w:ascii="Times New Roman" w:hAnsi="Times New Roman" w:cs="Times New Roman"/>
+                <w:bCs/>
+                <w:sz w:val="24"/>
+                <w:szCs w:val="28"/>
+              </w:rPr>
+              <w:t xml:space="preserve"> </w:t>
+            </w:r>
+            <w:proofErr w:type="spellStart"/>
+            <w:r>
+              <w:rPr>
+                <w:rFonts w:ascii="Times New Roman" w:hAnsi="Times New Roman" w:cs="Times New Roman"/>
+                <w:bCs/>
+                <w:sz w:val="24"/>
+                <w:szCs w:val="28"/>
+              </w:rPr>
+              <w:t>fitur</w:t>
+            </w:r>
+            <w:proofErr w:type="spellEnd"/>
+            <w:r>
+              <w:rPr>
+                <w:rFonts w:ascii="Times New Roman" w:hAnsi="Times New Roman" w:cs="Times New Roman"/>
+                <w:bCs/>
+                <w:sz w:val="24"/>
+                <w:szCs w:val="28"/>
+              </w:rPr>
+              <w:t xml:space="preserve"> yang </w:t>
+            </w:r>
+            <w:proofErr w:type="spellStart"/>
+            <w:r>
+              <w:rPr>
+                <w:rFonts w:ascii="Times New Roman" w:hAnsi="Times New Roman" w:cs="Times New Roman"/>
+                <w:bCs/>
+                <w:sz w:val="24"/>
+                <w:szCs w:val="28"/>
+              </w:rPr>
+              <w:t>di</w:t>
+            </w:r>
+            <w:r>
+              <w:rPr>
+                <w:rFonts w:ascii="Times New Roman" w:hAnsi="Times New Roman" w:cs="Times New Roman"/>
+                <w:bCs/>
+                <w:sz w:val="24"/>
+                <w:szCs w:val="28"/>
+              </w:rPr>
+              <w:t>miliki</w:t>
+            </w:r>
+            <w:proofErr w:type="spellEnd"/>
+            <w:r>
+              <w:rPr>
+                <w:rFonts w:ascii="Times New Roman" w:hAnsi="Times New Roman" w:cs="Times New Roman"/>
+                <w:bCs/>
+                <w:sz w:val="24"/>
+                <w:szCs w:val="28"/>
+              </w:rPr>
+              <w:t xml:space="preserve"> </w:t>
+            </w:r>
+            <w:proofErr w:type="spellStart"/>
+            <w:r>
+              <w:rPr>
+                <w:rFonts w:ascii="Times New Roman" w:hAnsi="Times New Roman" w:cs="Times New Roman"/>
+                <w:bCs/>
+                <w:sz w:val="24"/>
+                <w:szCs w:val="28"/>
+              </w:rPr>
+              <w:t>sistem</w:t>
+            </w:r>
+            <w:proofErr w:type="spellEnd"/>
+            <w:r>
+              <w:rPr>
+                <w:rFonts w:ascii="Times New Roman" w:hAnsi="Times New Roman" w:cs="Times New Roman"/>
+                <w:bCs/>
+                <w:sz w:val="24"/>
+                <w:szCs w:val="28"/>
+              </w:rPr>
+              <w:t>.</w:t>
+            </w:r>
+          </w:p>
+        </w:tc>
+      </w:tr>
+      <w:tr>
+        <w:trPr>
+          <w:trHeight w:val="894"/>
+        </w:trPr>
+        <w:tc>
+          <w:tcPr>
+            <w:tcW w:w="2547" w:type="dxa"/>
+          </w:tcPr>
+          <w:p>
+            <w:pPr>
+              <w:tabs>
+                <w:tab w:val="center" w:pos="1165"/>
+              </w:tabs>
+              <w:spacing w:line="480" w:lineRule="auto"/>
+              <w:jc w:val="both"/>
+              <w:rPr>
+                <w:rFonts w:ascii="Times New Roman" w:hAnsi="Times New Roman" w:cs="Times New Roman"/>
+                <w:bCs/>
+                <w:sz w:val="24"/>
+                <w:szCs w:val="28"/>
+              </w:rPr>
+            </w:pPr>
+            <w:r>
+              <w:rPr>
+                <w:rFonts w:ascii="Times New Roman" w:hAnsi="Times New Roman" w:cs="Times New Roman"/>
+                <w:bCs/>
+                <w:noProof/>
+                <w:sz w:val="24"/>
+                <w:szCs w:val="28"/>
+              </w:rPr>
+              <mc:AlternateContent>
+                <mc:Choice Requires="wps">
+                  <w:drawing>
+                    <wp:anchor distT="0" distB="0" distL="114300" distR="114300" simplePos="0" relativeHeight="251661312" behindDoc="0" locked="0" layoutInCell="1" allowOverlap="1" wp14:anchorId="15C7107F" wp14:editId="47EE8889">
+                      <wp:simplePos x="0" y="0"/>
+                      <wp:positionH relativeFrom="column">
+                        <wp:posOffset>154940</wp:posOffset>
+                      </wp:positionH>
+                      <wp:positionV relativeFrom="paragraph">
+                        <wp:posOffset>43180</wp:posOffset>
+                      </wp:positionV>
+                      <wp:extent cx="1171575" cy="457200"/>
+                      <wp:effectExtent l="19050" t="19050" r="28575" b="19050"/>
+                      <wp:wrapNone/>
+                      <wp:docPr id="6" name="Rectangle 6"/>
+                      <wp:cNvGraphicFramePr/>
+                      <a:graphic xmlns:a="http://schemas.openxmlformats.org/drawingml/2006/main">
+                        <a:graphicData uri="http://schemas.microsoft.com/office/word/2010/wordprocessingShape">
+                          <wps:wsp>
+                            <wps:cNvSpPr/>
+                            <wps:spPr>
+                              <a:xfrm>
+                                <a:off x="0" y="0"/>
+                                <a:ext cx="1171575" cy="457200"/>
+                              </a:xfrm>
+                              <a:prstGeom prst="rect">
+                                <a:avLst/>
+                              </a:prstGeom>
+                              <a:noFill/>
+                              <a:ln w="28575">
+                                <a:solidFill>
+                                  <a:schemeClr val="tx1"/>
+                                </a:solidFill>
+                              </a:ln>
+                            </wps:spPr>
+                            <wps:style>
+                              <a:lnRef idx="2">
+                                <a:schemeClr val="accent1">
+                                  <a:shade val="50000"/>
+                                </a:schemeClr>
+                              </a:lnRef>
+                              <a:fillRef idx="1">
+                                <a:schemeClr val="accent1"/>
+                              </a:fillRef>
+                              <a:effectRef idx="0">
+                                <a:schemeClr val="accent1"/>
+                              </a:effectRef>
+                              <a:fontRef idx="minor">
+                                <a:schemeClr val="lt1"/>
+                              </a:fontRef>
+                            </wps:style>
+                            <wps:bodyPr rot="0" spcFirstLastPara="0" vertOverflow="overflow" horzOverflow="overflow" vert="horz" wrap="square" lIns="91440" tIns="45720" rIns="91440" bIns="45720" numCol="1" spcCol="0" rtlCol="0" fromWordArt="0" anchor="ctr" anchorCtr="0" forceAA="0" compatLnSpc="1">
+                              <a:prstTxWarp prst="textNoShape">
+                                <a:avLst/>
+                              </a:prstTxWarp>
+                              <a:noAutofit/>
+                            </wps:bodyPr>
+                          </wps:wsp>
+                        </a:graphicData>
+                      </a:graphic>
+                      <wp14:sizeRelV relativeFrom="margin">
+                        <wp14:pctHeight>0</wp14:pctHeight>
+                      </wp14:sizeRelV>
+                    </wp:anchor>
+                  </w:drawing>
+                </mc:Choice>
+                <mc:Fallback>
+                  <w:pict>
+                    <v:rect w14:anchorId="42D0AF78" id="Rectangle 6" o:spid="_x0000_s1026" style="position:absolute;margin-left:12.2pt;margin-top:3.4pt;width:92.25pt;height:36pt;z-index:251661312;visibility:visible;mso-wrap-style:square;mso-height-percent:0;mso-wrap-distance-left:9pt;mso-wrap-distance-top:0;mso-wrap-distance-right:9pt;mso-wrap-distance-bottom:0;mso-position-horizontal:absolute;mso-position-horizontal-relative:text;mso-position-vertical:absolute;mso-position-vertical-relative:text;mso-height-percent:0;mso-height-relative:margin;v-text-anchor:middle" o:gfxdata="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" filled="f" strokecolor="black [3213]" strokeweight="2.25pt"/>
+                  </w:pict>
+                </mc:Fallback>
+              </mc:AlternateContent>
+            </w:r>
+            <w:r>
+              <w:rPr>
+                <w:rFonts w:ascii="Times New Roman" w:hAnsi="Times New Roman" w:cs="Times New Roman"/>
+                <w:bCs/>
+                <w:sz w:val="24"/>
+                <w:szCs w:val="28"/>
+              </w:rPr>
+              <w:tab/>
+              <w:t>system</w:t>
+            </w:r>
+          </w:p>
+        </w:tc>
+        <w:tc>
+          <w:tcPr>
+            <w:tcW w:w="5380" w:type="dxa"/>
+          </w:tcPr>
+          <w:p>
+            <w:pPr>
+              <w:spacing w:line="480" w:lineRule="auto"/>
+              <w:jc w:val="both"/>
+              <w:rPr>
+                <w:rFonts w:ascii="Times New Roman" w:hAnsi="Times New Roman" w:cs="Times New Roman"/>
+                <w:b/>
+                <w:bCs/>
+                <w:i/>
+                <w:sz w:val="24"/>
+                <w:szCs w:val="28"/>
+              </w:rPr>
+            </w:pPr>
+            <w:r>
+              <w:rPr>
+                <w:rFonts w:ascii="Times New Roman" w:hAnsi="Times New Roman" w:cs="Times New Roman"/>
+                <w:b/>
+                <w:bCs/>
+                <w:i/>
+                <w:sz w:val="24"/>
+                <w:szCs w:val="28"/>
+              </w:rPr>
+              <w:t>System</w:t>
+            </w:r>
+          </w:p>
+          <w:p>
+            <w:pPr>
+              <w:spacing w:line="480" w:lineRule="auto"/>
+              <w:jc w:val="both"/>
+              <w:rPr>
+                <w:rFonts w:ascii="Times New Roman" w:hAnsi="Times New Roman" w:cs="Times New Roman"/>
+                <w:bCs/>
+                <w:sz w:val="24"/>
+                <w:szCs w:val="28"/>
+              </w:rPr>
+            </w:pPr>
+            <w:proofErr w:type="spellStart"/>
+            <w:r>
+              <w:rPr>
+                <w:rFonts w:ascii="Times New Roman" w:hAnsi="Times New Roman" w:cs="Times New Roman"/>
+                <w:bCs/>
+                <w:sz w:val="24"/>
+                <w:szCs w:val="28"/>
+              </w:rPr>
+              <w:t>Menspesifikasikan</w:t>
+            </w:r>
+            <w:proofErr w:type="spellEnd"/>
+            <w:r>
+              <w:rPr>
+                <w:rFonts w:ascii="Times New Roman" w:hAnsi="Times New Roman" w:cs="Times New Roman"/>
+                <w:bCs/>
+                <w:sz w:val="24"/>
+                <w:szCs w:val="28"/>
+              </w:rPr>
+              <w:t xml:space="preserve"> </w:t>
+            </w:r>
+            <w:proofErr w:type="spellStart"/>
+            <w:r>
+              <w:rPr>
+                <w:rFonts w:ascii="Times New Roman" w:hAnsi="Times New Roman" w:cs="Times New Roman"/>
+                <w:bCs/>
+                <w:sz w:val="24"/>
+                <w:szCs w:val="28"/>
+              </w:rPr>
+              <w:t>seluruh</w:t>
+            </w:r>
+            <w:proofErr w:type="spellEnd"/>
+            <w:r>
+              <w:rPr>
+                <w:rFonts w:ascii="Times New Roman" w:hAnsi="Times New Roman" w:cs="Times New Roman"/>
+                <w:bCs/>
+                <w:sz w:val="24"/>
+                <w:szCs w:val="28"/>
+              </w:rPr>
+              <w:t xml:space="preserve"> </w:t>
+            </w:r>
+            <w:proofErr w:type="spellStart"/>
+            <w:r>
+              <w:rPr>
+                <w:rFonts w:ascii="Times New Roman" w:hAnsi="Times New Roman" w:cs="Times New Roman"/>
+                <w:bCs/>
+                <w:sz w:val="24"/>
+                <w:szCs w:val="28"/>
+              </w:rPr>
+              <w:t>aktivitas-aktivitas</w:t>
+            </w:r>
+            <w:proofErr w:type="spellEnd"/>
+            <w:r>
+              <w:rPr>
+                <w:rFonts w:ascii="Times New Roman" w:hAnsi="Times New Roman" w:cs="Times New Roman"/>
+                <w:bCs/>
+                <w:sz w:val="24"/>
+                <w:szCs w:val="28"/>
+              </w:rPr>
+              <w:t xml:space="preserve"> </w:t>
+            </w:r>
+            <w:proofErr w:type="spellStart"/>
+            <w:r>
+              <w:rPr>
+                <w:rFonts w:ascii="Times New Roman" w:hAnsi="Times New Roman" w:cs="Times New Roman"/>
+                <w:bCs/>
+                <w:sz w:val="24"/>
+                <w:szCs w:val="28"/>
+              </w:rPr>
+              <w:t>sis</w:t>
+            </w:r>
+            <w:r>
+              <w:rPr>
+                <w:rFonts w:ascii="Times New Roman" w:hAnsi="Times New Roman" w:cs="Times New Roman"/>
+                <w:bCs/>
+                <w:sz w:val="24"/>
+                <w:szCs w:val="28"/>
+              </w:rPr>
+              <w:t>tem</w:t>
+            </w:r>
+            <w:proofErr w:type="spellEnd"/>
+            <w:r>
+              <w:rPr>
+                <w:rFonts w:ascii="Times New Roman" w:hAnsi="Times New Roman" w:cs="Times New Roman"/>
+                <w:bCs/>
+                <w:sz w:val="24"/>
+                <w:szCs w:val="28"/>
+              </w:rPr>
+              <w:t xml:space="preserve"> yang </w:t>
+            </w:r>
+            <w:proofErr w:type="spellStart"/>
+            <w:r>
+              <w:rPr>
+                <w:rFonts w:ascii="Times New Roman" w:hAnsi="Times New Roman" w:cs="Times New Roman"/>
+                <w:bCs/>
+                <w:sz w:val="24"/>
+                <w:szCs w:val="28"/>
+              </w:rPr>
+              <w:t>sedang</w:t>
+            </w:r>
+            <w:proofErr w:type="spellEnd"/>
+            <w:r>
+              <w:rPr>
+                <w:rFonts w:ascii="Times New Roman" w:hAnsi="Times New Roman" w:cs="Times New Roman"/>
+                <w:bCs/>
+                <w:sz w:val="24"/>
+                <w:szCs w:val="28"/>
+              </w:rPr>
+              <w:t xml:space="preserve"> </w:t>
+            </w:r>
+            <w:proofErr w:type="spellStart"/>
+            <w:r>
+              <w:rPr>
+                <w:rFonts w:ascii="Times New Roman" w:hAnsi="Times New Roman" w:cs="Times New Roman"/>
+                <w:bCs/>
+                <w:sz w:val="24"/>
+                <w:szCs w:val="28"/>
+              </w:rPr>
+              <w:t>berjalan</w:t>
+            </w:r>
+            <w:proofErr w:type="spellEnd"/>
+            <w:r>
+              <w:rPr>
+                <w:rFonts w:ascii="Times New Roman" w:hAnsi="Times New Roman" w:cs="Times New Roman"/>
+                <w:bCs/>
+                <w:sz w:val="24"/>
+                <w:szCs w:val="28"/>
+              </w:rPr>
+              <w:t xml:space="preserve"> </w:t>
+            </w:r>
+          </w:p>
+        </w:tc>
+      </w:tr>
+      <w:tr>
+        <w:tc>
+          <w:tcPr>
+            <w:tcW w:w="2547" w:type="dxa"/>
+          </w:tcPr>
+          <w:p>
+            <w:pPr>
+              <w:spacing w:line="480" w:lineRule="auto"/>
+              <w:jc w:val="both"/>
+              <w:rPr>
+                <w:rFonts w:ascii="Times New Roman" w:hAnsi="Times New Roman" w:cs="Times New Roman"/>
+                <w:bCs/>
+                <w:sz w:val="24"/>
+                <w:szCs w:val="28"/>
+              </w:rPr>
+            </w:pPr>
+            <w:r>
+              <w:rPr>
+                <w:noProof/>
+              </w:rPr>
+              <w:drawing>
+                <wp:inline distT="0" distB="0" distL="0" distR="0" wp14:anchorId="60392BA5" wp14:editId="7DDB9CC1">
+                  <wp:extent cx="1400175" cy="457200"/>
+                  <wp:effectExtent l="0" t="0" r="9525" b="0"/>
+                  <wp:docPr id="7" name="Picture 7"/>
+                  <wp:cNvGraphicFramePr>
+                    <a:graphicFrameLocks xmlns:a="http://schemas.openxmlformats.org/drawingml/2006/main" noChangeAspect="1"/>
+                  </wp:cNvGraphicFramePr>
+                  <a:graphic xmlns:a="http://schemas.openxmlformats.org/drawingml/2006/main">
+                    <a:graphicData uri="http://schemas.openxmlformats.org/drawingml/2006/picture">
+                      <pic:pic xmlns:pic="http://schemas.openxmlformats.org/drawingml/2006/picture">
+                        <pic:nvPicPr>
+                          <pic:cNvPr id="1" name=""/>
+                          <pic:cNvPicPr/>
+                        </pic:nvPicPr>
+                        <pic:blipFill>
+                          <a:blip r:embed="rId11"/>
+                          <a:stretch>
+                            <a:fillRect/>
+                          </a:stretch>
+                        </pic:blipFill>
+                        <pic:spPr>
+                          <a:xfrm>
+                            <a:off x="0" y="0"/>
+                            <a:ext cx="1400175" cy="457200"/>
+                          </a:xfrm>
+                          <a:prstGeom prst="rect">
+                            <a:avLst/>
+                          </a:prstGeom>
+                        </pic:spPr>
+                      </pic:pic>
+                    </a:graphicData>
+                  </a:graphic>
+                </wp:inline>
+              </w:drawing>
+            </w:r>
+          </w:p>
+        </w:tc>
+        <w:tc>
+          <w:tcPr>
+            <w:tcW w:w="5380" w:type="dxa"/>
+          </w:tcPr>
+          <w:p>
+            <w:pPr>
+              <w:spacing w:line="480" w:lineRule="auto"/>
+              <w:jc w:val="both"/>
+              <w:rPr>
+                <w:rFonts w:ascii="Times New Roman" w:hAnsi="Times New Roman" w:cs="Times New Roman"/>
+                <w:b/>
+                <w:bCs/>
+                <w:i/>
+                <w:sz w:val="24"/>
+                <w:szCs w:val="28"/>
+              </w:rPr>
+            </w:pPr>
+            <w:r>
+              <w:rPr>
+                <w:rFonts w:ascii="Times New Roman" w:hAnsi="Times New Roman" w:cs="Times New Roman"/>
+                <w:b/>
+                <w:bCs/>
+                <w:i/>
+                <w:sz w:val="24"/>
+                <w:szCs w:val="28"/>
+              </w:rPr>
+              <w:t>Association</w:t>
+            </w:r>
+          </w:p>
+          <w:p>
+            <w:pPr>
+              <w:spacing w:line="480" w:lineRule="auto"/>
+              <w:jc w:val="both"/>
+              <w:rPr>
+                <w:rFonts w:ascii="Times New Roman" w:hAnsi="Times New Roman" w:cs="Times New Roman"/>
+                <w:bCs/>
+                <w:sz w:val="24"/>
+                <w:szCs w:val="28"/>
+              </w:rPr>
+            </w:pPr>
+            <w:proofErr w:type="spellStart"/>
+            <w:r>
+              <w:rPr>
+                <w:rFonts w:ascii="Times New Roman" w:hAnsi="Times New Roman" w:cs="Times New Roman"/>
+                <w:bCs/>
+                <w:sz w:val="24"/>
+                <w:szCs w:val="28"/>
+              </w:rPr>
+              <w:t>Menggambarkan</w:t>
+            </w:r>
+            <w:proofErr w:type="spellEnd"/>
+            <w:r>
+              <w:rPr>
+                <w:rFonts w:ascii="Times New Roman" w:hAnsi="Times New Roman" w:cs="Times New Roman"/>
+                <w:bCs/>
+                <w:sz w:val="24"/>
+                <w:szCs w:val="28"/>
+              </w:rPr>
+              <w:t xml:space="preserve"> </w:t>
+            </w:r>
+            <w:proofErr w:type="spellStart"/>
+            <w:r>
+              <w:rPr>
+                <w:rFonts w:ascii="Times New Roman" w:hAnsi="Times New Roman" w:cs="Times New Roman"/>
+                <w:bCs/>
+                <w:sz w:val="24"/>
+                <w:szCs w:val="28"/>
+              </w:rPr>
+              <w:t>interaksi</w:t>
+            </w:r>
+            <w:proofErr w:type="spellEnd"/>
+            <w:r>
+              <w:rPr>
+                <w:rFonts w:ascii="Times New Roman" w:hAnsi="Times New Roman" w:cs="Times New Roman"/>
+                <w:bCs/>
+                <w:sz w:val="24"/>
+                <w:szCs w:val="28"/>
+              </w:rPr>
+              <w:t xml:space="preserve"> </w:t>
+            </w:r>
+            <w:proofErr w:type="spellStart"/>
+            <w:r>
+              <w:rPr>
+                <w:rFonts w:ascii="Times New Roman" w:hAnsi="Times New Roman" w:cs="Times New Roman"/>
+                <w:bCs/>
+                <w:sz w:val="24"/>
+                <w:szCs w:val="28"/>
+              </w:rPr>
+              <w:t>antara</w:t>
+            </w:r>
+            <w:proofErr w:type="spellEnd"/>
+            <w:r>
+              <w:rPr>
+                <w:rFonts w:ascii="Times New Roman" w:hAnsi="Times New Roman" w:cs="Times New Roman"/>
+                <w:bCs/>
+                <w:sz w:val="24"/>
+                <w:szCs w:val="28"/>
+              </w:rPr>
+              <w:t xml:space="preserve"> </w:t>
+            </w:r>
+            <w:r>
+              <w:rPr>
+                <w:rFonts w:ascii="Times New Roman" w:hAnsi="Times New Roman" w:cs="Times New Roman"/>
+                <w:bCs/>
+                <w:i/>
+                <w:sz w:val="24"/>
+                <w:szCs w:val="28"/>
+              </w:rPr>
+              <w:t xml:space="preserve">actor </w:t>
+            </w:r>
+            <w:r>
+              <w:rPr>
+                <w:rFonts w:ascii="Times New Roman" w:hAnsi="Times New Roman" w:cs="Times New Roman"/>
+                <w:bCs/>
+                <w:sz w:val="24"/>
+                <w:szCs w:val="28"/>
+              </w:rPr>
+              <w:t xml:space="preserve">dan </w:t>
+            </w:r>
+            <w:r>
+              <w:rPr>
+                <w:rFonts w:ascii="Times New Roman" w:hAnsi="Times New Roman" w:cs="Times New Roman"/>
+                <w:bCs/>
+                <w:i/>
+                <w:sz w:val="24"/>
+                <w:szCs w:val="28"/>
+              </w:rPr>
+              <w:t>use case.</w:t>
+            </w:r>
+          </w:p>
+        </w:tc>
+      </w:tr>
+      <w:tr>
+        <w:trPr>
+          <w:trHeight w:val="851"/>
+        </w:trPr>
+        <w:tc>
+          <w:tcPr>
+            <w:tcW w:w="2547" w:type="dxa"/>
+          </w:tcPr>
+          <w:p>
+            <w:pPr>
+              <w:spacing w:line="480" w:lineRule="auto"/>
+              <w:jc w:val="both"/>
+              <w:rPr>
+                <w:rFonts w:ascii="Times New Roman" w:hAnsi="Times New Roman" w:cs="Times New Roman"/>
+                <w:bCs/>
+                <w:sz w:val="24"/>
+                <w:szCs w:val="28"/>
+              </w:rPr>
+            </w:pPr>
+            <w:r>
+              <w:rPr>
+                <w:noProof/>
+              </w:rPr>
+              <w:lastRenderedPageBreak/>
+              <w:drawing>
+                <wp:anchor distT="0" distB="0" distL="114300" distR="114300" simplePos="0" relativeHeight="251662336" behindDoc="0" locked="0" layoutInCell="1" allowOverlap="1" wp14:anchorId="7B0AA9CA" wp14:editId="6B8E1EAB">
+                  <wp:simplePos x="0" y="0"/>
+                  <wp:positionH relativeFrom="column">
+                    <wp:posOffset>97790</wp:posOffset>
+                  </wp:positionH>
+                  <wp:positionV relativeFrom="paragraph">
+                    <wp:posOffset>153670</wp:posOffset>
+                  </wp:positionV>
+                  <wp:extent cx="1276350" cy="219075"/>
+                  <wp:effectExtent l="0" t="0" r="0" b="9525"/>
+                  <wp:wrapSquare wrapText="bothSides"/>
+                  <wp:docPr id="9" name="Picture 9"/>
+                  <wp:cNvGraphicFramePr>
+                    <a:graphicFrameLocks xmlns:a="http://schemas.openxmlformats.org/drawingml/2006/main" noChangeAspect="1"/>
+                  </wp:cNvGraphicFramePr>
+                  <a:graphic xmlns:a="http://schemas.openxmlformats.org/drawingml/2006/main">
+                    <a:graphicData uri="http://schemas.openxmlformats.org/drawingml/2006/picture">
+                      <pic:pic xmlns:pic="http://schemas.openxmlformats.org/drawingml/2006/picture">
+                        <pic:nvPicPr>
+                          <pic:cNvPr id="1" name=""/>
+                          <pic:cNvPicPr/>
+                        </pic:nvPicPr>
+                        <pic:blipFill>
+                          <a:blip r:embed="rId12">
+                            <a:extLst>
+                              <a:ext uri="{28A0092B-C50C-407E-A947-70E740481C1C}">
+                                <a14:useLocalDpi xmlns:a14="http://schemas.microsoft.com/office/drawing/2010/main" val="0"/>
+                              </a:ext>
+                            </a:extLst>
+                          </a:blip>
+                          <a:stretch>
+                            <a:fillRect/>
+                          </a:stretch>
+                        </pic:blipFill>
+                        <pic:spPr>
+                          <a:xfrm>
+                            <a:off x="0" y="0"/>
+                            <a:ext cx="1276350" cy="219075"/>
+                          </a:xfrm>
+                          <a:prstGeom prst="rect">
+                            <a:avLst/>
+                          </a:prstGeom>
+                        </pic:spPr>
+                      </pic:pic>
+                    </a:graphicData>
+                  </a:graphic>
+                  <wp14:sizeRelH relativeFrom="page">
+                    <wp14:pctWidth>0</wp14:pctWidth>
+                  </wp14:sizeRelH>
+                  <wp14:sizeRelV relativeFrom="page">
+                    <wp14:pctHeight>0</wp14:pctHeight>
+                  </wp14:sizeRelV>
+                </wp:anchor>
+              </w:drawing>
+            </w:r>
+          </w:p>
+        </w:tc>
+        <w:tc>
+          <w:tcPr>
+            <w:tcW w:w="5380" w:type="dxa"/>
+          </w:tcPr>
+          <w:p>
+            <w:pPr>
+              <w:spacing w:line="480" w:lineRule="auto"/>
+              <w:jc w:val="both"/>
+              <w:rPr>
+                <w:rFonts w:ascii="Times New Roman" w:hAnsi="Times New Roman" w:cs="Times New Roman"/>
+                <w:b/>
+                <w:bCs/>
+                <w:i/>
+                <w:sz w:val="24"/>
+                <w:szCs w:val="28"/>
+              </w:rPr>
+            </w:pPr>
+            <w:r>
+              <w:rPr>
+                <w:rFonts w:ascii="Times New Roman" w:hAnsi="Times New Roman" w:cs="Times New Roman"/>
+                <w:b/>
+                <w:bCs/>
+                <w:i/>
+                <w:sz w:val="24"/>
+                <w:szCs w:val="28"/>
+              </w:rPr>
+              <w:t>Generalization</w:t>
+            </w:r>
+          </w:p>
+          <w:p>
+            <w:pPr>
+              <w:spacing w:line="480" w:lineRule="auto"/>
+              <w:jc w:val="both"/>
+              <w:rPr>
+                <w:rFonts w:ascii="Times New Roman" w:hAnsi="Times New Roman" w:cs="Times New Roman"/>
+                <w:bCs/>
+                <w:sz w:val="24"/>
+                <w:szCs w:val="28"/>
+              </w:rPr>
+            </w:pPr>
+            <w:proofErr w:type="spellStart"/>
+            <w:r>
+              <w:rPr>
+                <w:rFonts w:ascii="Times New Roman" w:hAnsi="Times New Roman" w:cs="Times New Roman"/>
+                <w:bCs/>
+                <w:sz w:val="24"/>
+                <w:szCs w:val="28"/>
+              </w:rPr>
+              <w:t>Sebuah</w:t>
+            </w:r>
+            <w:proofErr w:type="spellEnd"/>
+            <w:r>
+              <w:rPr>
+                <w:rFonts w:ascii="Times New Roman" w:hAnsi="Times New Roman" w:cs="Times New Roman"/>
+                <w:bCs/>
+                <w:sz w:val="24"/>
+                <w:szCs w:val="28"/>
+              </w:rPr>
+              <w:t xml:space="preserve"> </w:t>
+            </w:r>
+            <w:proofErr w:type="spellStart"/>
+            <w:r>
+              <w:rPr>
+                <w:rFonts w:ascii="Times New Roman" w:hAnsi="Times New Roman" w:cs="Times New Roman"/>
+                <w:bCs/>
+                <w:sz w:val="24"/>
+                <w:szCs w:val="28"/>
+              </w:rPr>
+              <w:t>deskripsi</w:t>
+            </w:r>
+            <w:proofErr w:type="spellEnd"/>
+            <w:r>
+              <w:rPr>
+                <w:rFonts w:ascii="Times New Roman" w:hAnsi="Times New Roman" w:cs="Times New Roman"/>
+                <w:bCs/>
+                <w:sz w:val="24"/>
+                <w:szCs w:val="28"/>
+              </w:rPr>
+              <w:t xml:space="preserve"> </w:t>
+            </w:r>
+            <w:proofErr w:type="spellStart"/>
+            <w:r>
+              <w:rPr>
+                <w:rFonts w:ascii="Times New Roman" w:hAnsi="Times New Roman" w:cs="Times New Roman"/>
+                <w:bCs/>
+                <w:sz w:val="24"/>
+                <w:szCs w:val="28"/>
+              </w:rPr>
+              <w:t>dari</w:t>
+            </w:r>
+            <w:proofErr w:type="spellEnd"/>
+            <w:r>
+              <w:rPr>
+                <w:rFonts w:ascii="Times New Roman" w:hAnsi="Times New Roman" w:cs="Times New Roman"/>
+                <w:bCs/>
+                <w:sz w:val="24"/>
+                <w:szCs w:val="28"/>
+              </w:rPr>
+              <w:t xml:space="preserve"> </w:t>
+            </w:r>
+            <w:proofErr w:type="spellStart"/>
+            <w:r>
+              <w:rPr>
+                <w:rFonts w:ascii="Times New Roman" w:hAnsi="Times New Roman" w:cs="Times New Roman"/>
+                <w:bCs/>
+                <w:sz w:val="24"/>
+                <w:szCs w:val="28"/>
+              </w:rPr>
+              <w:t>seperangkat</w:t>
+            </w:r>
+            <w:proofErr w:type="spellEnd"/>
+            <w:r>
+              <w:rPr>
+                <w:rFonts w:ascii="Times New Roman" w:hAnsi="Times New Roman" w:cs="Times New Roman"/>
+                <w:bCs/>
+                <w:sz w:val="24"/>
+                <w:szCs w:val="28"/>
+              </w:rPr>
+              <w:t xml:space="preserve"> </w:t>
+            </w:r>
+            <w:proofErr w:type="spellStart"/>
+            <w:r>
+              <w:rPr>
+                <w:rFonts w:ascii="Times New Roman" w:hAnsi="Times New Roman" w:cs="Times New Roman"/>
+                <w:bCs/>
+                <w:sz w:val="24"/>
+                <w:szCs w:val="28"/>
+              </w:rPr>
+              <w:t>aksi-aksi</w:t>
+            </w:r>
+            <w:proofErr w:type="spellEnd"/>
+          </w:p>
+          <w:p>
+            <w:pPr>
+              <w:spacing w:line="480" w:lineRule="auto"/>
+              <w:jc w:val="both"/>
+              <w:rPr>
+                <w:rFonts w:ascii="Times New Roman" w:hAnsi="Times New Roman" w:cs="Times New Roman"/>
+                <w:b/>
+                <w:bCs/>
+                <w:sz w:val="24"/>
+                <w:szCs w:val="28"/>
+              </w:rPr>
+            </w:pPr>
+            <w:proofErr w:type="spellStart"/>
+            <w:r>
+              <w:rPr>
+                <w:rFonts w:ascii="Times New Roman" w:hAnsi="Times New Roman" w:cs="Times New Roman"/>
+                <w:bCs/>
+                <w:sz w:val="24"/>
+                <w:szCs w:val="28"/>
+              </w:rPr>
+              <w:t>berurutan</w:t>
+            </w:r>
+            <w:proofErr w:type="spellEnd"/>
+            <w:r>
+              <w:rPr>
+                <w:rFonts w:ascii="Times New Roman" w:hAnsi="Times New Roman" w:cs="Times New Roman"/>
+                <w:bCs/>
+                <w:sz w:val="24"/>
+                <w:szCs w:val="28"/>
+              </w:rPr>
+              <w:t xml:space="preserve"> yang </w:t>
+            </w:r>
+            <w:proofErr w:type="spellStart"/>
+            <w:r>
+              <w:rPr>
+                <w:rFonts w:ascii="Times New Roman" w:hAnsi="Times New Roman" w:cs="Times New Roman"/>
+                <w:bCs/>
+                <w:sz w:val="24"/>
+                <w:szCs w:val="28"/>
+              </w:rPr>
+              <w:t>ditampilkan</w:t>
+            </w:r>
+            <w:proofErr w:type="spellEnd"/>
+            <w:r>
+              <w:rPr>
+                <w:rFonts w:ascii="Times New Roman" w:hAnsi="Times New Roman" w:cs="Times New Roman"/>
+                <w:bCs/>
+                <w:sz w:val="24"/>
+                <w:szCs w:val="28"/>
+              </w:rPr>
+              <w:t xml:space="preserve"> pada </w:t>
+            </w:r>
+            <w:proofErr w:type="spellStart"/>
+            <w:r>
+              <w:rPr>
+                <w:rFonts w:ascii="Times New Roman" w:hAnsi="Times New Roman" w:cs="Times New Roman"/>
+                <w:bCs/>
+                <w:sz w:val="24"/>
+                <w:szCs w:val="28"/>
+              </w:rPr>
+              <w:t>sebuah</w:t>
+            </w:r>
+            <w:proofErr w:type="spellEnd"/>
+            <w:r>
+              <w:rPr>
+                <w:rFonts w:ascii="Times New Roman" w:hAnsi="Times New Roman" w:cs="Times New Roman"/>
+                <w:bCs/>
+                <w:sz w:val="24"/>
+                <w:szCs w:val="28"/>
+              </w:rPr>
+              <w:t xml:space="preserve"> </w:t>
+            </w:r>
+            <w:proofErr w:type="spellStart"/>
+            <w:r>
+              <w:rPr>
+                <w:rFonts w:ascii="Times New Roman" w:hAnsi="Times New Roman" w:cs="Times New Roman"/>
+                <w:bCs/>
+                <w:sz w:val="24"/>
+                <w:szCs w:val="28"/>
+              </w:rPr>
+              <w:t>sistem</w:t>
+            </w:r>
+            <w:proofErr w:type="spellEnd"/>
+            <w:r>
+              <w:rPr>
+                <w:rFonts w:ascii="Times New Roman" w:hAnsi="Times New Roman" w:cs="Times New Roman"/>
+                <w:bCs/>
+                <w:sz w:val="24"/>
+                <w:szCs w:val="28"/>
+              </w:rPr>
+              <w:t>.</w:t>
+            </w:r>
+          </w:p>
+        </w:tc>
+      </w:tr>
+      <w:tr>
+        <w:trPr>
+          <w:trHeight w:val="529"/>
+        </w:trPr>
+        <w:tc>
+          <w:tcPr>
+            <w:tcW w:w="2547" w:type="dxa"/>
+          </w:tcPr>
+          <w:p>
+            <w:pPr>
+              <w:spacing w:line="480" w:lineRule="auto"/>
+              <w:jc w:val="both"/>
+              <w:rPr>
+                <w:noProof/>
+              </w:rPr>
+            </w:pPr>
+            <w:r>
+              <w:rPr>
+                <w:noProof/>
+              </w:rPr>
+              <w:drawing>
+                <wp:inline distT="0" distB="0" distL="0" distR="0" wp14:anchorId="1279428F" wp14:editId="50FB350D">
+                  <wp:extent cx="1371600" cy="485775"/>
+                  <wp:effectExtent l="0" t="0" r="0" b="9525"/>
+                  <wp:docPr id="11" name="Picture 11"/>
+                  <wp:cNvGraphicFramePr>
+                    <a:graphicFrameLocks xmlns:a="http://schemas.openxmlformats.org/drawingml/2006/main" noChangeAspect="1"/>
+                  </wp:cNvGraphicFramePr>
+                  <a:graphic xmlns:a="http://schemas.openxmlformats.org/drawingml/2006/main">
+                    <a:graphicData uri="http://schemas.openxmlformats.org/drawingml/2006/picture">
+                      <pic:pic xmlns:pic="http://schemas.openxmlformats.org/drawingml/2006/picture">
+                        <pic:nvPicPr>
+                          <pic:cNvPr id="1" name=""/>
+                          <pic:cNvPicPr/>
+                        </pic:nvPicPr>
+                        <pic:blipFill>
+                          <a:blip r:embed="rId13"/>
+                          <a:stretch>
+                            <a:fillRect/>
+                          </a:stretch>
+                        </pic:blipFill>
+                        <pic:spPr>
+                          <a:xfrm>
+                            <a:off x="0" y="0"/>
+                            <a:ext cx="1371600" cy="485775"/>
+                          </a:xfrm>
+                          <a:prstGeom prst="rect">
+                            <a:avLst/>
+                          </a:prstGeom>
+                        </pic:spPr>
+                      </pic:pic>
+                    </a:graphicData>
+                  </a:graphic>
+                </wp:inline>
+              </w:drawing>
+            </w:r>
+          </w:p>
+        </w:tc>
+        <w:tc>
+          <w:tcPr>
+            <w:tcW w:w="5380" w:type="dxa"/>
+          </w:tcPr>
+          <w:p>
+            <w:pPr>
+              <w:spacing w:line="480" w:lineRule="auto"/>
+              <w:jc w:val="both"/>
+              <w:rPr>
+                <w:rFonts w:ascii="Times New Roman" w:hAnsi="Times New Roman" w:cs="Times New Roman"/>
+                <w:b/>
+                <w:bCs/>
+                <w:i/>
+                <w:sz w:val="24"/>
+                <w:szCs w:val="28"/>
+              </w:rPr>
+            </w:pPr>
+            <w:r>
+              <w:rPr>
+                <w:rFonts w:ascii="Times New Roman" w:hAnsi="Times New Roman" w:cs="Times New Roman"/>
+                <w:b/>
+                <w:bCs/>
+                <w:i/>
+                <w:sz w:val="24"/>
+                <w:szCs w:val="28"/>
+              </w:rPr>
+              <w:t xml:space="preserve">Include </w:t>
+            </w:r>
+          </w:p>
+          <w:p>
+            <w:pPr>
+              <w:spacing w:line="480" w:lineRule="auto"/>
+              <w:jc w:val="both"/>
+              <w:rPr>
+                <w:rFonts w:ascii="Times New Roman" w:hAnsi="Times New Roman" w:cs="Times New Roman"/>
+                <w:bCs/>
+                <w:sz w:val="24"/>
+                <w:szCs w:val="28"/>
+              </w:rPr>
+            </w:pPr>
+            <w:proofErr w:type="spellStart"/>
+            <w:r>
+              <w:rPr>
+                <w:rFonts w:ascii="Times New Roman" w:hAnsi="Times New Roman" w:cs="Times New Roman"/>
+                <w:bCs/>
+                <w:sz w:val="24"/>
+                <w:szCs w:val="28"/>
+              </w:rPr>
+              <w:t>Menggambarkan</w:t>
+            </w:r>
+            <w:proofErr w:type="spellEnd"/>
+            <w:r>
+              <w:rPr>
+                <w:rFonts w:ascii="Times New Roman" w:hAnsi="Times New Roman" w:cs="Times New Roman"/>
+                <w:bCs/>
+                <w:sz w:val="24"/>
+                <w:szCs w:val="28"/>
+              </w:rPr>
+              <w:t xml:space="preserve"> </w:t>
+            </w:r>
+            <w:proofErr w:type="spellStart"/>
+            <w:r>
+              <w:rPr>
+                <w:rFonts w:ascii="Times New Roman" w:hAnsi="Times New Roman" w:cs="Times New Roman"/>
+                <w:bCs/>
+                <w:sz w:val="24"/>
+                <w:szCs w:val="28"/>
+              </w:rPr>
+              <w:t>keseluruhan</w:t>
+            </w:r>
+            <w:proofErr w:type="spellEnd"/>
+            <w:r>
+              <w:rPr>
+                <w:rFonts w:ascii="Times New Roman" w:hAnsi="Times New Roman" w:cs="Times New Roman"/>
+                <w:bCs/>
+                <w:sz w:val="24"/>
+                <w:szCs w:val="28"/>
+              </w:rPr>
+              <w:t xml:space="preserve"> </w:t>
+            </w:r>
+            <w:proofErr w:type="spellStart"/>
+            <w:r>
+              <w:rPr>
+                <w:rFonts w:ascii="Times New Roman" w:hAnsi="Times New Roman" w:cs="Times New Roman"/>
+                <w:bCs/>
+                <w:sz w:val="24"/>
+                <w:szCs w:val="28"/>
+              </w:rPr>
+              <w:t>dari</w:t>
+            </w:r>
+            <w:proofErr w:type="spellEnd"/>
+            <w:r>
+              <w:rPr>
+                <w:rFonts w:ascii="Times New Roman" w:hAnsi="Times New Roman" w:cs="Times New Roman"/>
+                <w:bCs/>
+                <w:sz w:val="24"/>
+                <w:szCs w:val="28"/>
+              </w:rPr>
+              <w:t xml:space="preserve"> </w:t>
+            </w:r>
+            <w:r>
+              <w:rPr>
+                <w:rFonts w:ascii="Times New Roman" w:hAnsi="Times New Roman" w:cs="Times New Roman"/>
+                <w:bCs/>
+                <w:i/>
+                <w:sz w:val="24"/>
+                <w:szCs w:val="28"/>
+              </w:rPr>
+              <w:t xml:space="preserve">use case </w:t>
+            </w:r>
+            <w:proofErr w:type="spellStart"/>
+            <w:r>
+              <w:rPr>
+                <w:rFonts w:ascii="Times New Roman" w:hAnsi="Times New Roman" w:cs="Times New Roman"/>
+                <w:bCs/>
+                <w:sz w:val="24"/>
+                <w:szCs w:val="28"/>
+              </w:rPr>
+              <w:t>merupakan</w:t>
+            </w:r>
+            <w:proofErr w:type="spellEnd"/>
+            <w:r>
+              <w:rPr>
+                <w:rFonts w:ascii="Times New Roman" w:hAnsi="Times New Roman" w:cs="Times New Roman"/>
+                <w:bCs/>
+                <w:sz w:val="24"/>
+                <w:szCs w:val="28"/>
+              </w:rPr>
+              <w:t xml:space="preserve"> </w:t>
+            </w:r>
+            <w:proofErr w:type="spellStart"/>
+            <w:r>
+              <w:rPr>
+                <w:rFonts w:ascii="Times New Roman" w:hAnsi="Times New Roman" w:cs="Times New Roman"/>
+                <w:bCs/>
+                <w:sz w:val="24"/>
+                <w:szCs w:val="28"/>
+              </w:rPr>
+              <w:t>fungsionalitas</w:t>
+            </w:r>
+            <w:proofErr w:type="spellEnd"/>
+            <w:r>
+              <w:rPr>
+                <w:rFonts w:ascii="Times New Roman" w:hAnsi="Times New Roman" w:cs="Times New Roman"/>
+                <w:bCs/>
+                <w:sz w:val="24"/>
+                <w:szCs w:val="28"/>
+              </w:rPr>
+              <w:t xml:space="preserve"> </w:t>
+            </w:r>
+            <w:r>
+              <w:rPr>
+                <w:rFonts w:ascii="Times New Roman" w:hAnsi="Times New Roman" w:cs="Times New Roman"/>
+                <w:bCs/>
+                <w:i/>
+                <w:sz w:val="24"/>
+                <w:szCs w:val="28"/>
+              </w:rPr>
+              <w:t xml:space="preserve">use case </w:t>
+            </w:r>
+            <w:proofErr w:type="spellStart"/>
+            <w:r>
+              <w:rPr>
+                <w:rFonts w:ascii="Times New Roman" w:hAnsi="Times New Roman" w:cs="Times New Roman"/>
+                <w:bCs/>
+                <w:sz w:val="24"/>
+                <w:szCs w:val="28"/>
+              </w:rPr>
+              <w:t>lainnya</w:t>
+            </w:r>
+            <w:proofErr w:type="spellEnd"/>
+            <w:r>
+              <w:rPr>
+                <w:rFonts w:ascii="Times New Roman" w:hAnsi="Times New Roman" w:cs="Times New Roman"/>
+                <w:bCs/>
+                <w:sz w:val="24"/>
+                <w:szCs w:val="28"/>
+              </w:rPr>
+              <w:t>.</w:t>
+            </w:r>
+          </w:p>
+        </w:tc>
+      </w:tr>
+      <w:tr>
+        <w:trPr>
+          <w:trHeight w:val="1196"/>
+        </w:trPr>
+        <w:tc>
+          <w:tcPr>
+            <w:tcW w:w="2547" w:type="dxa"/>
+          </w:tcPr>
+          <w:p>
+            <w:pPr>
+              <w:spacing w:line="480" w:lineRule="auto"/>
+              <w:jc w:val="both"/>
+              <w:rPr>
+                <w:rFonts w:ascii="Times New Roman" w:hAnsi="Times New Roman" w:cs="Times New Roman"/>
+                <w:noProof/>
+              </w:rPr>
+            </w:pPr>
+            <w:r>
+              <w:rPr>
+                <w:rFonts w:ascii="Times New Roman" w:hAnsi="Times New Roman" w:cs="Times New Roman"/>
+                <w:noProof/>
+                <w:sz w:val="24"/>
+              </w:rPr>
+              <w:drawing>
+                <wp:anchor distT="0" distB="0" distL="114300" distR="114300" simplePos="0" relativeHeight="251663360" behindDoc="0" locked="0" layoutInCell="1" allowOverlap="1" wp14:anchorId="031AFAD6" wp14:editId="01041A57">
+                  <wp:simplePos x="0" y="0"/>
+                  <wp:positionH relativeFrom="column">
+                    <wp:posOffset>88265</wp:posOffset>
+                  </wp:positionH>
+                  <wp:positionV relativeFrom="paragraph">
+                    <wp:posOffset>323850</wp:posOffset>
+                  </wp:positionV>
+                  <wp:extent cx="1257300" cy="266700"/>
+                  <wp:effectExtent l="0" t="0" r="0" b="0"/>
+                  <wp:wrapSquare wrapText="bothSides"/>
+                  <wp:docPr id="12" name="Picture 12"/>
+                  <wp:cNvGraphicFramePr>
+                    <a:graphicFrameLocks xmlns:a="http://schemas.openxmlformats.org/drawingml/2006/main" noChangeAspect="1"/>
+                  </wp:cNvGraphicFramePr>
+                  <a:graphic xmlns:a="http://schemas.openxmlformats.org/drawingml/2006/main">
+                    <a:graphicData uri="http://schemas.openxmlformats.org/drawingml/2006/picture">
+                      <pic:pic xmlns:pic="http://schemas.openxmlformats.org/drawingml/2006/picture">
+                        <pic:nvPicPr>
+                          <pic:cNvPr id="1" name=""/>
+                          <pic:cNvPicPr/>
+                        </pic:nvPicPr>
+                        <pic:blipFill>
+                          <a:blip r:embed="rId14">
+                            <a:extLst>
+                              <a:ext uri="{28A0092B-C50C-407E-A947-70E740481C1C}">
+                                <a14:useLocalDpi xmlns:a14="http://schemas.microsoft.com/office/drawing/2010/main" val="0"/>
+                              </a:ext>
+                            </a:extLst>
+                          </a:blip>
+                          <a:stretch>
+                            <a:fillRect/>
+                          </a:stretch>
+                        </pic:blipFill>
+                        <pic:spPr>
+                          <a:xfrm>
+                            <a:off x="0" y="0"/>
+                            <a:ext cx="1257300" cy="266700"/>
+                          </a:xfrm>
+                          <a:prstGeom prst="rect">
+                            <a:avLst/>
+                          </a:prstGeom>
+                        </pic:spPr>
+                      </pic:pic>
+                    </a:graphicData>
+                  </a:graphic>
+                  <wp14:sizeRelH relativeFrom="page">
+                    <wp14:pctWidth>0</wp14:pctWidth>
+                  </wp14:sizeRelH>
+                  <wp14:sizeRelV relativeFrom="page">
+                    <wp14:pctHeight>0</wp14:pctHeight>
+                  </wp14:sizeRelV>
+                </wp:anchor>
+              </w:drawing>
+            </w:r>
+            <w:r>
+              <w:rPr>
+                <w:rFonts w:ascii="Times New Roman" w:hAnsi="Times New Roman" w:cs="Times New Roman"/>
+                <w:noProof/>
+                <w:sz w:val="24"/>
+              </w:rPr>
+              <w:t xml:space="preserve">       </w:t>
+            </w:r>
+            <w:r>
+              <w:rPr>
+                <w:rFonts w:ascii="Times New Roman" w:hAnsi="Times New Roman" w:cs="Times New Roman"/>
+                <w:noProof/>
+                <w:sz w:val="24"/>
+              </w:rPr>
+              <w:t>&lt;&lt;Extend&gt;&gt;</w:t>
+            </w:r>
+          </w:p>
+        </w:tc>
+        <w:tc>
+          <w:tcPr>
+            <w:tcW w:w="5380" w:type="dxa"/>
+          </w:tcPr>
+          <w:p>
+            <w:pPr>
+              <w:spacing w:line="480" w:lineRule="auto"/>
+              <w:jc w:val="both"/>
+              <w:rPr>
+                <w:rFonts w:ascii="Times New Roman" w:hAnsi="Times New Roman" w:cs="Times New Roman"/>
+                <w:b/>
+                <w:bCs/>
+                <w:i/>
+                <w:sz w:val="24"/>
+                <w:szCs w:val="28"/>
+              </w:rPr>
+            </w:pPr>
+            <w:r>
+              <w:rPr>
+                <w:rFonts w:ascii="Times New Roman" w:hAnsi="Times New Roman" w:cs="Times New Roman"/>
+                <w:b/>
+                <w:bCs/>
+                <w:i/>
+                <w:sz w:val="24"/>
+                <w:szCs w:val="28"/>
+              </w:rPr>
+              <w:t xml:space="preserve">Extend </w:t>
+            </w:r>
+          </w:p>
+          <w:p>
+            <w:pPr>
+              <w:spacing w:line="480" w:lineRule="auto"/>
+              <w:jc w:val="both"/>
+              <w:rPr>
+                <w:rFonts w:ascii="Times New Roman" w:hAnsi="Times New Roman" w:cs="Times New Roman"/>
+                <w:bCs/>
+                <w:sz w:val="24"/>
+                <w:szCs w:val="28"/>
+              </w:rPr>
+            </w:pPr>
+            <w:proofErr w:type="spellStart"/>
+            <w:r>
+              <w:rPr>
+                <w:rFonts w:ascii="Times New Roman" w:hAnsi="Times New Roman" w:cs="Times New Roman"/>
+                <w:bCs/>
+                <w:sz w:val="24"/>
+                <w:szCs w:val="28"/>
+              </w:rPr>
+              <w:t>Menggambarkan</w:t>
+            </w:r>
+            <w:proofErr w:type="spellEnd"/>
+            <w:r>
+              <w:rPr>
+                <w:rFonts w:ascii="Times New Roman" w:hAnsi="Times New Roman" w:cs="Times New Roman"/>
+                <w:bCs/>
+                <w:sz w:val="24"/>
+                <w:szCs w:val="28"/>
+              </w:rPr>
+              <w:t xml:space="preserve"> </w:t>
+            </w:r>
+            <w:proofErr w:type="spellStart"/>
+            <w:r>
+              <w:rPr>
+                <w:rFonts w:ascii="Times New Roman" w:hAnsi="Times New Roman" w:cs="Times New Roman"/>
+                <w:bCs/>
+                <w:sz w:val="24"/>
+                <w:szCs w:val="28"/>
+              </w:rPr>
+              <w:t>hubungan</w:t>
+            </w:r>
+            <w:proofErr w:type="spellEnd"/>
+            <w:r>
+              <w:rPr>
+                <w:rFonts w:ascii="Times New Roman" w:hAnsi="Times New Roman" w:cs="Times New Roman"/>
+                <w:bCs/>
+                <w:sz w:val="24"/>
+                <w:szCs w:val="28"/>
+              </w:rPr>
+              <w:t xml:space="preserve"> </w:t>
+            </w:r>
+            <w:proofErr w:type="spellStart"/>
+            <w:r>
+              <w:rPr>
+                <w:rFonts w:ascii="Times New Roman" w:hAnsi="Times New Roman" w:cs="Times New Roman"/>
+                <w:bCs/>
+                <w:sz w:val="24"/>
+                <w:szCs w:val="28"/>
+              </w:rPr>
+              <w:t>antar</w:t>
+            </w:r>
+            <w:proofErr w:type="spellEnd"/>
+            <w:r>
+              <w:rPr>
+                <w:rFonts w:ascii="Times New Roman" w:hAnsi="Times New Roman" w:cs="Times New Roman"/>
+                <w:bCs/>
+                <w:sz w:val="24"/>
+                <w:szCs w:val="28"/>
+              </w:rPr>
+              <w:t xml:space="preserve"> </w:t>
+            </w:r>
+            <w:r>
+              <w:rPr>
+                <w:rFonts w:ascii="Times New Roman" w:hAnsi="Times New Roman" w:cs="Times New Roman"/>
+                <w:bCs/>
+                <w:i/>
+                <w:sz w:val="24"/>
+                <w:szCs w:val="28"/>
+              </w:rPr>
+              <w:t xml:space="preserve">use case </w:t>
+            </w:r>
+            <w:proofErr w:type="spellStart"/>
+            <w:r>
+              <w:rPr>
+                <w:rFonts w:ascii="Times New Roman" w:hAnsi="Times New Roman" w:cs="Times New Roman"/>
+                <w:bCs/>
+                <w:sz w:val="24"/>
+                <w:szCs w:val="28"/>
+              </w:rPr>
+              <w:t>merupakan</w:t>
+            </w:r>
+            <w:proofErr w:type="spellEnd"/>
+            <w:r>
+              <w:rPr>
+                <w:rFonts w:ascii="Times New Roman" w:hAnsi="Times New Roman" w:cs="Times New Roman"/>
+                <w:bCs/>
+                <w:sz w:val="24"/>
+                <w:szCs w:val="28"/>
+              </w:rPr>
+              <w:t xml:space="preserve"> </w:t>
+            </w:r>
+            <w:proofErr w:type="spellStart"/>
+            <w:r>
+              <w:rPr>
+                <w:rFonts w:ascii="Times New Roman" w:hAnsi="Times New Roman" w:cs="Times New Roman"/>
+                <w:bCs/>
+                <w:sz w:val="24"/>
+                <w:szCs w:val="28"/>
+              </w:rPr>
+              <w:t>fungsionlaitas</w:t>
+            </w:r>
+            <w:proofErr w:type="spellEnd"/>
+            <w:r>
+              <w:rPr>
+                <w:rFonts w:ascii="Times New Roman" w:hAnsi="Times New Roman" w:cs="Times New Roman"/>
+                <w:bCs/>
+                <w:sz w:val="24"/>
+                <w:szCs w:val="28"/>
+              </w:rPr>
+              <w:t xml:space="preserve"> </w:t>
+            </w:r>
+            <w:r>
+              <w:rPr>
+                <w:rFonts w:ascii="Times New Roman" w:hAnsi="Times New Roman" w:cs="Times New Roman"/>
+                <w:bCs/>
+                <w:i/>
+                <w:sz w:val="24"/>
+                <w:szCs w:val="28"/>
+              </w:rPr>
+              <w:t xml:space="preserve">use case </w:t>
+            </w:r>
+            <w:proofErr w:type="spellStart"/>
+            <w:r>
+              <w:rPr>
+                <w:rFonts w:ascii="Times New Roman" w:hAnsi="Times New Roman" w:cs="Times New Roman"/>
+                <w:bCs/>
+                <w:sz w:val="24"/>
+                <w:szCs w:val="28"/>
+              </w:rPr>
+              <w:t>lainnya</w:t>
+            </w:r>
+            <w:proofErr w:type="spellEnd"/>
+            <w:r>
+              <w:rPr>
+                <w:rFonts w:ascii="Times New Roman" w:hAnsi="Times New Roman" w:cs="Times New Roman"/>
+                <w:bCs/>
+                <w:sz w:val="24"/>
+                <w:szCs w:val="28"/>
+              </w:rPr>
+              <w:t xml:space="preserve"> </w:t>
+            </w:r>
+            <w:proofErr w:type="spellStart"/>
+            <w:r>
+              <w:rPr>
+                <w:rFonts w:ascii="Times New Roman" w:hAnsi="Times New Roman" w:cs="Times New Roman"/>
+                <w:bCs/>
+                <w:sz w:val="24"/>
+                <w:szCs w:val="28"/>
+              </w:rPr>
+              <w:t>apabila</w:t>
+            </w:r>
+            <w:proofErr w:type="spellEnd"/>
+            <w:r>
+              <w:rPr>
+                <w:rFonts w:ascii="Times New Roman" w:hAnsi="Times New Roman" w:cs="Times New Roman"/>
+                <w:bCs/>
+                <w:sz w:val="24"/>
+                <w:szCs w:val="28"/>
+              </w:rPr>
+              <w:t xml:space="preserve"> </w:t>
+            </w:r>
+            <w:proofErr w:type="spellStart"/>
+            <w:r>
+              <w:rPr>
+                <w:rFonts w:ascii="Times New Roman" w:hAnsi="Times New Roman" w:cs="Times New Roman"/>
+                <w:bCs/>
+                <w:sz w:val="24"/>
+                <w:szCs w:val="28"/>
+              </w:rPr>
+              <w:t>memenuhi</w:t>
+            </w:r>
+            <w:proofErr w:type="spellEnd"/>
+            <w:r>
+              <w:rPr>
+                <w:rFonts w:ascii="Times New Roman" w:hAnsi="Times New Roman" w:cs="Times New Roman"/>
+                <w:bCs/>
+                <w:sz w:val="24"/>
+                <w:szCs w:val="28"/>
+              </w:rPr>
+              <w:t xml:space="preserve"> </w:t>
+            </w:r>
+            <w:proofErr w:type="spellStart"/>
+            <w:r>
+              <w:rPr>
+                <w:rFonts w:ascii="Times New Roman" w:hAnsi="Times New Roman" w:cs="Times New Roman"/>
+                <w:bCs/>
+                <w:sz w:val="24"/>
+                <w:szCs w:val="28"/>
+              </w:rPr>
+              <w:t>kondisi</w:t>
+            </w:r>
+            <w:proofErr w:type="spellEnd"/>
+            <w:r>
+              <w:rPr>
+                <w:rFonts w:ascii="Times New Roman" w:hAnsi="Times New Roman" w:cs="Times New Roman"/>
+                <w:bCs/>
+                <w:sz w:val="24"/>
+                <w:szCs w:val="28"/>
+              </w:rPr>
+              <w:t xml:space="preserve"> </w:t>
+            </w:r>
+            <w:proofErr w:type="spellStart"/>
+            <w:r>
+              <w:rPr>
+                <w:rFonts w:ascii="Times New Roman" w:hAnsi="Times New Roman" w:cs="Times New Roman"/>
+                <w:bCs/>
+                <w:sz w:val="24"/>
+                <w:szCs w:val="28"/>
+              </w:rPr>
+              <w:t>tertentu</w:t>
+            </w:r>
+            <w:proofErr w:type="spellEnd"/>
+            <w:r>
+              <w:rPr>
+                <w:rFonts w:ascii="Times New Roman" w:hAnsi="Times New Roman" w:cs="Times New Roman"/>
+                <w:bCs/>
+                <w:sz w:val="24"/>
+                <w:szCs w:val="28"/>
+              </w:rPr>
+              <w:t>.</w:t>
+            </w:r>
+          </w:p>
+        </w:tc>
+      </w:tr>
+      <w:tr>
+        <w:trPr>
+          <w:trHeight w:val="1196"/>
+        </w:trPr>
+        <w:tc>
+          <w:tcPr>
+            <w:tcW w:w="2547" w:type="dxa"/>
+          </w:tcPr>
+          <w:p>
+            <w:pPr>
+              <w:spacing w:line="480" w:lineRule="auto"/>
+              <w:jc w:val="both"/>
+              <w:rPr>
+                <w:rFonts w:ascii="Times New Roman" w:hAnsi="Times New Roman" w:cs="Times New Roman"/>
+                <w:noProof/>
+                <w:sz w:val="24"/>
+              </w:rPr>
+            </w:pPr>
+            <w:r>
+              <w:rPr>
+                <w:noProof/>
+              </w:rPr>
+              <w:drawing>
+                <wp:anchor distT="0" distB="0" distL="114300" distR="114300" simplePos="0" relativeHeight="251664384" behindDoc="0" locked="0" layoutInCell="1" allowOverlap="1" wp14:anchorId="3208D1D8" wp14:editId="2894DB58">
+                  <wp:simplePos x="0" y="0"/>
+                  <wp:positionH relativeFrom="column">
+                    <wp:posOffset>69215</wp:posOffset>
+                  </wp:positionH>
+                  <wp:positionV relativeFrom="paragraph">
+                    <wp:posOffset>144145</wp:posOffset>
+                  </wp:positionV>
+                  <wp:extent cx="1323975" cy="295275"/>
+                  <wp:effectExtent l="0" t="0" r="9525" b="9525"/>
+                  <wp:wrapSquare wrapText="bothSides"/>
+                  <wp:docPr id="14" name="Picture 14"/>
+                  <wp:cNvGraphicFramePr>
+                    <a:graphicFrameLocks xmlns:a="http://schemas.openxmlformats.org/drawingml/2006/main" noChangeAspect="1"/>
+                  </wp:cNvGraphicFramePr>
+                  <a:graphic xmlns:a="http://schemas.openxmlformats.org/drawingml/2006/main">
+                    <a:graphicData uri="http://schemas.openxmlformats.org/drawingml/2006/picture">
+                      <pic:pic xmlns:pic="http://schemas.openxmlformats.org/drawingml/2006/picture">
+                        <pic:nvPicPr>
+                          <pic:cNvPr id="1" name=""/>
+                          <pic:cNvPicPr/>
+                        </pic:nvPicPr>
+                        <pic:blipFill>
+                          <a:blip r:embed="rId15">
+                            <a:extLst>
+                              <a:ext uri="{28A0092B-C50C-407E-A947-70E740481C1C}">
+                                <a14:useLocalDpi xmlns:a14="http://schemas.microsoft.com/office/drawing/2010/main" val="0"/>
+                              </a:ext>
+                            </a:extLst>
+                          </a:blip>
+                          <a:stretch>
+                            <a:fillRect/>
+                          </a:stretch>
+                        </pic:blipFill>
+                        <pic:spPr>
+                          <a:xfrm>
+                            <a:off x="0" y="0"/>
+                            <a:ext cx="1323975" cy="295275"/>
+                          </a:xfrm>
+                          <a:prstGeom prst="rect">
+                            <a:avLst/>
+                          </a:prstGeom>
+                        </pic:spPr>
+                      </pic:pic>
+                    </a:graphicData>
+                  </a:graphic>
+                  <wp14:sizeRelH relativeFrom="page">
+                    <wp14:pctWidth>0</wp14:pctWidth>
+                  </wp14:sizeRelH>
+                  <wp14:sizeRelV relativeFrom="page">
+                    <wp14:pctHeight>0</wp14:pctHeight>
+                  </wp14:sizeRelV>
+                </wp:anchor>
+              </w:drawing>
+            </w:r>
+          </w:p>
+        </w:tc>
+        <w:tc>
+          <w:tcPr>
+            <w:tcW w:w="5380" w:type="dxa"/>
+          </w:tcPr>
+          <w:p>
+            <w:pPr>
+              <w:spacing w:line="480" w:lineRule="auto"/>
+              <w:jc w:val="both"/>
+              <w:rPr>
+                <w:rFonts w:ascii="Times New Roman" w:hAnsi="Times New Roman" w:cs="Times New Roman"/>
+                <w:b/>
+                <w:bCs/>
+                <w:i/>
+                <w:sz w:val="24"/>
+                <w:szCs w:val="28"/>
+              </w:rPr>
+            </w:pPr>
+            <w:proofErr w:type="spellStart"/>
+            <w:r>
+              <w:rPr>
+                <w:rFonts w:ascii="Times New Roman" w:hAnsi="Times New Roman" w:cs="Times New Roman"/>
+                <w:b/>
+                <w:bCs/>
+                <w:i/>
+                <w:sz w:val="24"/>
+                <w:szCs w:val="28"/>
+              </w:rPr>
+              <w:t>Dependancy</w:t>
+            </w:r>
+            <w:proofErr w:type="spellEnd"/>
+          </w:p>
+          <w:p>
+            <w:pPr>
+              <w:spacing w:line="480" w:lineRule="auto"/>
+              <w:jc w:val="both"/>
+              <w:rPr>
+                <w:rFonts w:ascii="Times New Roman" w:hAnsi="Times New Roman" w:cs="Times New Roman"/>
+                <w:bCs/>
+                <w:sz w:val="24"/>
+                <w:szCs w:val="28"/>
+              </w:rPr>
+            </w:pPr>
+            <w:proofErr w:type="spellStart"/>
+            <w:r>
+              <w:rPr>
+                <w:rFonts w:ascii="Times New Roman" w:hAnsi="Times New Roman" w:cs="Times New Roman"/>
+                <w:bCs/>
+                <w:sz w:val="24"/>
+                <w:szCs w:val="28"/>
+              </w:rPr>
+              <w:t>Untuk</w:t>
+            </w:r>
+            <w:proofErr w:type="spellEnd"/>
+            <w:r>
+              <w:rPr>
+                <w:rFonts w:ascii="Times New Roman" w:hAnsi="Times New Roman" w:cs="Times New Roman"/>
+                <w:bCs/>
+                <w:sz w:val="24"/>
+                <w:szCs w:val="28"/>
+              </w:rPr>
+              <w:t xml:space="preserve"> </w:t>
+            </w:r>
+            <w:proofErr w:type="spellStart"/>
+            <w:r>
+              <w:rPr>
+                <w:rFonts w:ascii="Times New Roman" w:hAnsi="Times New Roman" w:cs="Times New Roman"/>
+                <w:bCs/>
+                <w:sz w:val="24"/>
+                <w:szCs w:val="28"/>
+              </w:rPr>
+              <w:t>menggambarkan</w:t>
+            </w:r>
+            <w:proofErr w:type="spellEnd"/>
+            <w:r>
+              <w:rPr>
+                <w:rFonts w:ascii="Times New Roman" w:hAnsi="Times New Roman" w:cs="Times New Roman"/>
+                <w:bCs/>
+                <w:sz w:val="24"/>
+                <w:szCs w:val="28"/>
+              </w:rPr>
+              <w:t xml:space="preserve"> </w:t>
+            </w:r>
+            <w:proofErr w:type="spellStart"/>
+            <w:r>
+              <w:rPr>
+                <w:rFonts w:ascii="Times New Roman" w:hAnsi="Times New Roman" w:cs="Times New Roman"/>
+                <w:bCs/>
+                <w:sz w:val="24"/>
+                <w:szCs w:val="28"/>
+              </w:rPr>
+              <w:t>ketergantungan</w:t>
+            </w:r>
+            <w:proofErr w:type="spellEnd"/>
+            <w:r>
+              <w:rPr>
+                <w:rFonts w:ascii="Times New Roman" w:hAnsi="Times New Roman" w:cs="Times New Roman"/>
+                <w:bCs/>
+                <w:sz w:val="24"/>
+                <w:szCs w:val="28"/>
+              </w:rPr>
+              <w:t xml:space="preserve"> </w:t>
+            </w:r>
+            <w:proofErr w:type="spellStart"/>
+            <w:r>
+              <w:rPr>
+                <w:rFonts w:ascii="Times New Roman" w:hAnsi="Times New Roman" w:cs="Times New Roman"/>
+                <w:bCs/>
+                <w:sz w:val="24"/>
+                <w:szCs w:val="28"/>
+              </w:rPr>
+              <w:t>sebuah</w:t>
+            </w:r>
+            <w:proofErr w:type="spellEnd"/>
+            <w:r>
+              <w:rPr>
+                <w:rFonts w:ascii="Times New Roman" w:hAnsi="Times New Roman" w:cs="Times New Roman"/>
+                <w:bCs/>
+                <w:sz w:val="24"/>
+                <w:szCs w:val="28"/>
+              </w:rPr>
+              <w:t xml:space="preserve"> </w:t>
+            </w:r>
+            <w:r>
+              <w:rPr>
+                <w:rFonts w:ascii="Times New Roman" w:hAnsi="Times New Roman" w:cs="Times New Roman"/>
+                <w:bCs/>
+                <w:i/>
+                <w:sz w:val="24"/>
+                <w:szCs w:val="28"/>
+              </w:rPr>
+              <w:t xml:space="preserve">use case </w:t>
+            </w:r>
+            <w:proofErr w:type="spellStart"/>
+            <w:r>
+              <w:rPr>
+                <w:rFonts w:ascii="Times New Roman" w:hAnsi="Times New Roman" w:cs="Times New Roman"/>
+                <w:bCs/>
+                <w:sz w:val="24"/>
+                <w:szCs w:val="28"/>
+              </w:rPr>
+              <w:t>dengan</w:t>
+            </w:r>
+            <w:proofErr w:type="spellEnd"/>
+            <w:r>
+              <w:rPr>
+                <w:rFonts w:ascii="Times New Roman" w:hAnsi="Times New Roman" w:cs="Times New Roman"/>
+                <w:bCs/>
+                <w:sz w:val="24"/>
+                <w:szCs w:val="28"/>
+              </w:rPr>
+              <w:t xml:space="preserve"> </w:t>
+            </w:r>
+            <w:r>
+              <w:rPr>
+                <w:rFonts w:ascii="Times New Roman" w:hAnsi="Times New Roman" w:cs="Times New Roman"/>
+                <w:bCs/>
+                <w:i/>
+                <w:sz w:val="24"/>
+                <w:szCs w:val="28"/>
+              </w:rPr>
+              <w:t xml:space="preserve">use case </w:t>
+            </w:r>
+            <w:proofErr w:type="spellStart"/>
+            <w:r>
+              <w:rPr>
+                <w:rFonts w:ascii="Times New Roman" w:hAnsi="Times New Roman" w:cs="Times New Roman"/>
+                <w:bCs/>
+                <w:sz w:val="24"/>
+                <w:szCs w:val="28"/>
+              </w:rPr>
+              <w:t>lainnya</w:t>
+            </w:r>
+            <w:proofErr w:type="spellEnd"/>
+            <w:r>
+              <w:rPr>
+                <w:rFonts w:ascii="Times New Roman" w:hAnsi="Times New Roman" w:cs="Times New Roman"/>
+                <w:bCs/>
+                <w:sz w:val="24"/>
+                <w:szCs w:val="28"/>
+              </w:rPr>
+              <w:t>.</w:t>
+            </w:r>
+          </w:p>
+        </w:tc>
+      </w:tr>
+    </w:tbl>
+    <w:p>
+      <w:pPr>
+        <w:spacing w:line="480" w:lineRule="auto"/>
+        <w:jc w:val="both"/>
+        <w:rPr>
+          <w:rFonts w:ascii="Times New Roman" w:hAnsi="Times New Roman" w:cs="Times New Roman"/>
+          <w:bCs/>
+          <w:sz w:val="24"/>
+          <w:szCs w:val="28"/>
+        </w:rPr>
+      </w:pPr>
+    </w:p>
+    <w:p>
+      <w:pPr>
+        <w:spacing w:line="480" w:lineRule="auto"/>
+        <w:jc w:val="both"/>
+      </w:pPr>
+      <w:r>
+        <w:rPr>
+          <w:rFonts w:ascii="Times New Roman" w:hAnsi="Times New Roman" w:cs="Times New Roman"/>
+          <w:bCs/>
+          <w:sz w:val="24"/>
+          <w:szCs w:val="28"/>
+        </w:rPr>
+        <w:tab/>
+      </w:r>
+    </w:p>
+    <w:p>
+      <w:pPr>
+        <w:spacing w:line="480" w:lineRule="auto"/>
+        <w:rPr>
+          <w:rFonts w:ascii="Times New Roman" w:hAnsi="Times New Roman" w:cs="Times New Roman"/>
+          <w:b/>
+          <w:bCs/>
+          <w:sz w:val="24"/>
+          <w:szCs w:val="24"/>
+        </w:rPr>
+      </w:pPr>
     </w:p>
     <w:sectPr>
       <w:pgSz w:w="11906" w:h="16838" w:code="9"/>
@@ -4190,7 +8782,7 @@
       <w:lvlText w:val="%1."/>
       <w:lvlJc w:val="left"/>
       <w:pPr>
-        <w:ind w:left="720" w:hanging="360"/>
+        <w:ind w:left="2140" w:hanging="360"/>
       </w:pPr>
       <w:rPr>
         <w:rFonts w:hint="default"/>
@@ -4202,7 +8794,7 @@
       <w:lvlText w:val="%2."/>
       <w:lvlJc w:val="left"/>
       <w:pPr>
-        <w:ind w:left="1440" w:hanging="360"/>
+        <w:ind w:left="2860" w:hanging="360"/>
       </w:pPr>
     </w:lvl>
     <w:lvl w:ilvl="2" w:tplc="0409001B" w:tentative="1">
@@ -4211,7 +8803,7 @@
       <w:lvlText w:val="%3."/>
       <w:lvlJc w:val="right"/>
       <w:pPr>
-        <w:ind w:left="2160" w:hanging="180"/>
+        <w:ind w:left="3580" w:hanging="180"/>
       </w:pPr>
     </w:lvl>
     <w:lvl w:ilvl="3" w:tplc="0409000F" w:tentative="1">
@@ -4220,7 +8812,7 @@
       <w:lvlText w:val="%4."/>
       <w:lvlJc w:val="left"/>
       <w:pPr>
-        <w:ind w:left="2880" w:hanging="360"/>
+        <w:ind w:left="4300" w:hanging="360"/>
       </w:pPr>
     </w:lvl>
     <w:lvl w:ilvl="4" w:tplc="04090019" w:tentative="1">
@@ -4229,7 +8821,7 @@
       <w:lvlText w:val="%5."/>
       <w:lvlJc w:val="left"/>
       <w:pPr>
-        <w:ind w:left="3600" w:hanging="360"/>
+        <w:ind w:left="5020" w:hanging="360"/>
       </w:pPr>
     </w:lvl>
     <w:lvl w:ilvl="5" w:tplc="0409001B" w:tentative="1">
@@ -4238,7 +8830,7 @@
       <w:lvlText w:val="%6."/>
       <w:lvlJc w:val="right"/>
       <w:pPr>
-        <w:ind w:left="4320" w:hanging="180"/>
+        <w:ind w:left="5740" w:hanging="180"/>
       </w:pPr>
     </w:lvl>
     <w:lvl w:ilvl="6" w:tplc="0409000F" w:tentative="1">
@@ -4247,7 +8839,7 @@
       <w:lvlText w:val="%7."/>
       <w:lvlJc w:val="left"/>
       <w:pPr>
-        <w:ind w:left="5040" w:hanging="360"/>
+        <w:ind w:left="6460" w:hanging="360"/>
       </w:pPr>
     </w:lvl>
     <w:lvl w:ilvl="7" w:tplc="04090019" w:tentative="1">
@@ -4256,7 +8848,7 @@
       <w:lvlText w:val="%8."/>
       <w:lvlJc w:val="left"/>
       <w:pPr>
-        <w:ind w:left="5760" w:hanging="360"/>
+        <w:ind w:left="7180" w:hanging="360"/>
       </w:pPr>
     </w:lvl>
     <w:lvl w:ilvl="8" w:tplc="0409001B" w:tentative="1">
@@ -4265,7 +8857,7 @@
       <w:lvlText w:val="%9."/>
       <w:lvlJc w:val="right"/>
       <w:pPr>
-        <w:ind w:left="6480" w:hanging="180"/>
+        <w:ind w:left="7900" w:hanging="180"/>
       </w:pPr>
     </w:lvl>
   </w:abstractNum>
@@ -4384,7 +8976,7 @@
       </w:pPr>
     </w:pPrDefault>
   </w:docDefaults>
-  <w:latentStyles w:defLockedState="0" w:defUIPriority="99" w:defSemiHidden="0" w:defUnhideWhenUsed="0" w:defQFormat="0" w:count="376">
+  <w:latentStyles w:defLockedState="0" w:defUIPriority="99" w:defSemiHidden="0" w:defUnhideWhenUsed="0" w:defQFormat="0" w:count="375">
     <w:lsdException w:name="Normal" w:uiPriority="0" w:qFormat="1"/>
     <w:lsdException w:name="heading 1" w:uiPriority="9" w:qFormat="1"/>
     <w:lsdException w:name="heading 2" w:semiHidden="1" w:uiPriority="9" w:unhideWhenUsed="1" w:qFormat="1"/>
@@ -4490,6 +9082,7 @@
     <w:lsdException w:name="HTML Sample" w:semiHidden="1" w:unhideWhenUsed="1"/>
     <w:lsdException w:name="HTML Typewriter" w:semiHidden="1" w:unhideWhenUsed="1"/>
     <w:lsdException w:name="HTML Variable" w:semiHidden="1" w:unhideWhenUsed="1"/>
+    <w:lsdException w:name="Normal Table" w:semiHidden="1" w:unhideWhenUsed="1"/>
     <w:lsdException w:name="annotation subject" w:semiHidden="1" w:unhideWhenUsed="1"/>
     <w:lsdException w:name="No List" w:semiHidden="1" w:unhideWhenUsed="1"/>
     <w:lsdException w:name="Outline List 1" w:semiHidden="1" w:unhideWhenUsed="1"/>
@@ -4536,8 +9129,10 @@
     <w:lsdException w:name="Table Subtle 2" w:semiHidden="1" w:unhideWhenUsed="1"/>
     <w:lsdException w:name="Table Web 1" w:semiHidden="1" w:unhideWhenUsed="1"/>
     <w:lsdException w:name="Table Web 2" w:semiHidden="1" w:unhideWhenUsed="1"/>
+    <w:lsdException w:name="Table Web 3" w:semiHidden="1" w:unhideWhenUsed="1"/>
     <w:lsdException w:name="Balloon Text" w:semiHidden="1" w:unhideWhenUsed="1"/>
     <w:lsdException w:name="Table Grid" w:uiPriority="39"/>
+    <w:lsdException w:name="Table Theme" w:semiHidden="1" w:unhideWhenUsed="1"/>
     <w:lsdException w:name="Placeholder Text" w:semiHidden="1"/>
     <w:lsdException w:name="No Spacing" w:uiPriority="1" w:qFormat="1"/>
     <w:lsdException w:name="Light Shading" w:uiPriority="60"/>
@@ -4757,7 +9352,6 @@
     <w:lsdException w:name="Smart Hyperlink" w:semiHidden="1" w:unhideWhenUsed="1"/>
     <w:lsdException w:name="Hashtag" w:semiHidden="1" w:unhideWhenUsed="1"/>
     <w:lsdException w:name="Unresolved Mention" w:semiHidden="1" w:unhideWhenUsed="1"/>
-    <w:lsdException w:name="Smart Link" w:semiHidden="1" w:unhideWhenUsed="1"/>
   </w:latentStyles>
   <w:style w:type="paragraph" w:default="1" w:styleId="Normal">
     <w:name w:val="Normal"/>
@@ -4766,7 +9360,6 @@
   <w:style w:type="character" w:default="1" w:styleId="DefaultParagraphFont">
     <w:name w:val="Default Paragraph Font"/>
     <w:uiPriority w:val="1"/>
-    <w:semiHidden/>
     <w:unhideWhenUsed/>
   </w:style>
   <w:style w:type="table" w:default="1" w:styleId="TableNormal">
@@ -4800,6 +9393,55 @@
       <w:ind w:left="720"/>
       <w:contextualSpacing/>
     </w:pPr>
+  </w:style>
+  <w:style w:type="paragraph" w:styleId="BalloonText">
+    <w:name w:val="Balloon Text"/>
+    <w:basedOn w:val="Normal"/>
+    <w:link w:val="BalloonTextChar"/>
+    <w:uiPriority w:val="99"/>
+    <w:semiHidden/>
+    <w:unhideWhenUsed/>
+    <w:rsid w:val="00AB611F"/>
+    <w:pPr>
+      <w:spacing w:after="0" w:line="240" w:lineRule="auto"/>
+    </w:pPr>
+    <w:rPr>
+      <w:rFonts w:ascii="Segoe UI" w:hAnsi="Segoe UI" w:cs="Segoe UI"/>
+      <w:sz w:val="18"/>
+      <w:szCs w:val="18"/>
+    </w:rPr>
+  </w:style>
+  <w:style w:type="character" w:customStyle="1" w:styleId="BalloonTextChar">
+    <w:name w:val="Balloon Text Char"/>
+    <w:basedOn w:val="DefaultParagraphFont"/>
+    <w:link w:val="BalloonText"/>
+    <w:uiPriority w:val="99"/>
+    <w:semiHidden/>
+    <w:rsid w:val="00AB611F"/>
+    <w:rPr>
+      <w:rFonts w:ascii="Segoe UI" w:hAnsi="Segoe UI" w:cs="Segoe UI"/>
+      <w:sz w:val="18"/>
+      <w:szCs w:val="18"/>
+    </w:rPr>
+  </w:style>
+  <w:style w:type="table" w:styleId="TableGrid">
+    <w:name w:val="Table Grid"/>
+    <w:basedOn w:val="TableNormal"/>
+    <w:uiPriority w:val="39"/>
+    <w:rsid w:val="00630550"/>
+    <w:pPr>
+      <w:spacing w:after="0" w:line="240" w:lineRule="auto"/>
+    </w:pPr>
+    <w:tblPr>
+      <w:tblBorders>
+        <w:top w:val="single" w:sz="4" w:space="0" w:color="auto"/>
+        <w:left w:val="single" w:sz="4" w:space="0" w:color="auto"/>
+        <w:bottom w:val="single" w:sz="4" w:space="0" w:color="auto"/>
+        <w:right w:val="single" w:sz="4" w:space="0" w:color="auto"/>
+        <w:insideH w:val="single" w:sz="4" w:space="0" w:color="auto"/>
+        <w:insideV w:val="single" w:sz="4" w:space="0" w:color="auto"/>
+      </w:tblBorders>
+    </w:tblPr>
   </w:style>
 </w:styles>
 </file>
@@ -5104,7 +9746,7 @@
 </file>
 
 <file path=customXml/itemProps1.xml><?xml version="1.0" encoding="utf-8"?>
-<ds:datastoreItem xmlns:ds="http://schemas.openxmlformats.org/officeDocument/2006/customXml" ds:itemID="{62AFA627-1BFC-4C53-B30A-9F1CF8585130}">
+<ds:datastoreItem xmlns:ds="http://schemas.openxmlformats.org/officeDocument/2006/customXml" ds:itemID="{808E0C25-73BA-4DEA-9D21-61D7489ECD88}">
   <ds:schemaRefs>
     <ds:schemaRef ds:uri="http://schemas.openxmlformats.org/officeDocument/2006/bibliography"/>
   </ds:schemaRefs>

--- a/DOKUMENTASI/BAB 2/bab 2.docx
+++ b/DOKUMENTASI/BAB 2/bab 2.docx
@@ -6790,8 +6790,6 @@
             </w:r>
           </w:p>
         </w:tc>
-        <w:bookmarkStart w:id="0" w:name="_GoBack"/>
-        <w:bookmarkEnd w:id="0"/>
       </w:tr>
       <w:tr>
         <w:tc>
@@ -7166,7 +7164,7 @@
                 </mc:Choice>
                 <mc:Fallback>
                   <w:pict>
-                    <v:rect w14:anchorId="42D0AF78" id="Rectangle 6" o:spid="_x0000_s1026" style="position:absolute;margin-left:12.2pt;margin-top:3.4pt;width:92.25pt;height:36pt;z-index:251661312;visibility:visible;mso-wrap-style:square;mso-height-percent:0;mso-wrap-distance-left:9pt;mso-wrap-distance-top:0;mso-wrap-distance-right:9pt;mso-wrap-distance-bottom:0;mso-position-horizontal:absolute;mso-position-horizontal-relative:text;mso-position-vertical:absolute;mso-position-vertical-relative:text;mso-height-percent:0;mso-height-relative:margin;v-text-anchor:middle" o:gfxdata="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" filled="f" strokecolor="black [3213]" strokeweight="2.25pt"/>
+                    <v:rect w14:anchorId="71C154B9" id="Rectangle 6" o:spid="_x0000_s1026" style="position:absolute;margin-left:12.2pt;margin-top:3.4pt;width:92.25pt;height:36pt;z-index:251661312;visibility:visible;mso-wrap-style:square;mso-height-percent:0;mso-wrap-distance-left:9pt;mso-wrap-distance-top:0;mso-wrap-distance-right:9pt;mso-wrap-distance-bottom:0;mso-position-horizontal:absolute;mso-position-horizontal-relative:text;mso-position-vertical:absolute;mso-position-vertical-relative:text;mso-height-percent:0;mso-height-relative:margin;v-text-anchor:middle" o:gfxdata="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" filled="f" strokecolor="black [3213]" strokeweight="2.25pt"/>
                   </w:pict>
                 </mc:Fallback>
               </mc:AlternateContent>
@@ -7870,14 +7868,23 @@
                 <w:noProof/>
               </w:rPr>
             </w:pPr>
+            <w:bookmarkStart w:id="0" w:name="_GoBack"/>
             <w:r>
               <w:rPr>
                 <w:noProof/>
               </w:rPr>
               <w:drawing>
-                <wp:inline distT="0" distB="0" distL="0" distR="0" wp14:anchorId="1279428F" wp14:editId="50FB350D">
+                <wp:anchor distT="0" distB="0" distL="114300" distR="114300" simplePos="0" relativeHeight="251665408" behindDoc="0" locked="0" layoutInCell="1" allowOverlap="1" wp14:anchorId="1279428F" wp14:editId="22FEE6C1">
+                  <wp:simplePos x="0" y="0"/>
+                  <wp:positionH relativeFrom="column">
+                    <wp:posOffset>24898</wp:posOffset>
+                  </wp:positionH>
+                  <wp:positionV relativeFrom="paragraph">
+                    <wp:posOffset>153301</wp:posOffset>
+                  </wp:positionV>
                   <wp:extent cx="1371600" cy="485775"/>
                   <wp:effectExtent l="0" t="0" r="0" b="9525"/>
+                  <wp:wrapSquare wrapText="bothSides"/>
                   <wp:docPr id="11" name="Picture 11"/>
                   <wp:cNvGraphicFramePr>
                     <a:graphicFrameLocks xmlns:a="http://schemas.openxmlformats.org/drawingml/2006/main" noChangeAspect="1"/>
@@ -7890,7 +7897,13 @@
                           <pic:cNvPicPr/>
                         </pic:nvPicPr>
                         <pic:blipFill>
-                          <a:blip r:embed="rId13"/>
+                          <a:blip r:embed="rId13">
+                            <a:extLst>
+                              <a:ext uri="{28A0092B-C50C-407E-A947-70E740481C1C}">
+                                <a14:useLocalDpi xmlns:a14="http://schemas.microsoft.com/office/drawing/2010/main" val="0"/>
+                              </a:ext>
+                            </a:extLst>
+                          </a:blip>
                           <a:stretch>
                             <a:fillRect/>
                           </a:stretch>
@@ -7907,9 +7920,16 @@
                       </pic:pic>
                     </a:graphicData>
                   </a:graphic>
-                </wp:inline>
+                  <wp14:sizeRelH relativeFrom="page">
+                    <wp14:pctWidth>0</wp14:pctWidth>
+                  </wp14:sizeRelH>
+                  <wp14:sizeRelV relativeFrom="page">
+                    <wp14:pctHeight>0</wp14:pctHeight>
+                  </wp14:sizeRelV>
+                </wp:anchor>
               </w:drawing>
             </w:r>
+            <w:bookmarkEnd w:id="0"/>
           </w:p>
         </w:tc>
         <w:tc>
@@ -9746,7 +9766,7 @@
 </file>
 
 <file path=customXml/itemProps1.xml><?xml version="1.0" encoding="utf-8"?>
-<ds:datastoreItem xmlns:ds="http://schemas.openxmlformats.org/officeDocument/2006/customXml" ds:itemID="{808E0C25-73BA-4DEA-9D21-61D7489ECD88}">
+<ds:datastoreItem xmlns:ds="http://schemas.openxmlformats.org/officeDocument/2006/customXml" ds:itemID="{0D01E82E-0397-46B0-A3F7-8FBD7746474A}">
   <ds:schemaRefs>
     <ds:schemaRef ds:uri="http://schemas.openxmlformats.org/officeDocument/2006/bibliography"/>
   </ds:schemaRefs>

--- a/DOKUMENTASI/BAB 2/bab 2.docx
+++ b/DOKUMENTASI/BAB 2/bab 2.docx
@@ -2354,8 +2354,6 @@
         </w:rPr>
         <w:t>.</w:t>
       </w:r>
-      <w:bookmarkStart w:id="0" w:name="_GoBack"/>
-      <w:bookmarkEnd w:id="0"/>
     </w:p>
     <w:p>
       <w:pPr>
@@ -5528,15 +5526,87 @@
           <w:sz w:val="24"/>
           <w:szCs w:val="24"/>
         </w:rPr>
-        <w:t xml:space="preserve"> 1:M, 1:1, dan M:N.</w:t>
-      </w:r>
-      <w:r>
-        <w:rPr>
-          <w:rFonts w:ascii="Times New Roman" w:hAnsi="Times New Roman" w:cs="Times New Roman"/>
-          <w:sz w:val="24"/>
-          <w:szCs w:val="24"/>
-        </w:rPr>
-        <w:t xml:space="preserve"> 1:M </w:t>
+        <w:t xml:space="preserve"> </w:t>
+      </w:r>
+      <w:r>
+        <w:rPr>
+          <w:rFonts w:ascii="Times New Roman" w:hAnsi="Times New Roman" w:cs="Times New Roman"/>
+          <w:i/>
+          <w:iCs/>
+          <w:sz w:val="24"/>
+          <w:szCs w:val="24"/>
+        </w:rPr>
+        <w:t>one to many</w:t>
+      </w:r>
+      <w:r>
+        <w:rPr>
+          <w:rFonts w:ascii="Times New Roman" w:hAnsi="Times New Roman" w:cs="Times New Roman"/>
+          <w:sz w:val="24"/>
+          <w:szCs w:val="24"/>
+        </w:rPr>
+        <w:t xml:space="preserve">, </w:t>
+      </w:r>
+      <w:r>
+        <w:rPr>
+          <w:rFonts w:ascii="Times New Roman" w:hAnsi="Times New Roman" w:cs="Times New Roman"/>
+          <w:i/>
+          <w:iCs/>
+          <w:sz w:val="24"/>
+          <w:szCs w:val="24"/>
+        </w:rPr>
+        <w:t>one to one</w:t>
+      </w:r>
+      <w:r>
+        <w:rPr>
+          <w:rFonts w:ascii="Times New Roman" w:hAnsi="Times New Roman" w:cs="Times New Roman"/>
+          <w:sz w:val="24"/>
+          <w:szCs w:val="24"/>
+        </w:rPr>
+        <w:t xml:space="preserve">, dan </w:t>
+      </w:r>
+      <w:r>
+        <w:rPr>
+          <w:rFonts w:ascii="Times New Roman" w:hAnsi="Times New Roman" w:cs="Times New Roman"/>
+          <w:i/>
+          <w:iCs/>
+          <w:sz w:val="24"/>
+          <w:szCs w:val="24"/>
+        </w:rPr>
+        <w:t>many to many</w:t>
+      </w:r>
+      <w:r>
+        <w:rPr>
+          <w:rFonts w:ascii="Times New Roman" w:hAnsi="Times New Roman" w:cs="Times New Roman"/>
+          <w:sz w:val="24"/>
+          <w:szCs w:val="24"/>
+        </w:rPr>
+        <w:t>.</w:t>
+      </w:r>
+      <w:r>
+        <w:rPr>
+          <w:rFonts w:ascii="Times New Roman" w:hAnsi="Times New Roman" w:cs="Times New Roman"/>
+          <w:sz w:val="24"/>
+          <w:szCs w:val="24"/>
+        </w:rPr>
+        <w:t xml:space="preserve"> </w:t>
+      </w:r>
+      <w:r>
+        <w:rPr>
+          <w:rFonts w:ascii="Times New Roman" w:hAnsi="Times New Roman" w:cs="Times New Roman"/>
+          <w:i/>
+          <w:iCs/>
+          <w:sz w:val="24"/>
+          <w:szCs w:val="24"/>
+        </w:rPr>
+        <w:t>One to many</w:t>
+      </w:r>
+      <w:r>
+        <w:rPr>
+          <w:rFonts w:ascii="Times New Roman" w:hAnsi="Times New Roman" w:cs="Times New Roman"/>
+          <w:sz w:val="24"/>
+          <w:szCs w:val="24"/>
+        </w:rPr>
+        <w:t xml:space="preserve"> </w:t>
       </w:r>
       <w:proofErr w:type="spellStart"/>
       <w:r>
@@ -5680,7 +5750,25 @@
           <w:sz w:val="24"/>
           <w:szCs w:val="24"/>
         </w:rPr>
-        <w:t xml:space="preserve"> pada Gambar 2.3.1. 1:1 </w:t>
+        <w:t xml:space="preserve"> pada Gambar 2.3.1. </w:t>
+      </w:r>
+      <w:r>
+        <w:rPr>
+          <w:rFonts w:ascii="Times New Roman" w:hAnsi="Times New Roman" w:cs="Times New Roman"/>
+          <w:i/>
+          <w:iCs/>
+          <w:sz w:val="24"/>
+          <w:szCs w:val="24"/>
+        </w:rPr>
+        <w:t>One to one</w:t>
+      </w:r>
+      <w:r>
+        <w:rPr>
+          <w:rFonts w:ascii="Times New Roman" w:hAnsi="Times New Roman" w:cs="Times New Roman"/>
+          <w:sz w:val="24"/>
+          <w:szCs w:val="24"/>
+        </w:rPr>
+        <w:t xml:space="preserve"> </w:t>
       </w:r>
       <w:proofErr w:type="spellStart"/>
       <w:r>
@@ -5842,7 +5930,17 @@
           <w:sz w:val="24"/>
           <w:szCs w:val="24"/>
         </w:rPr>
-        <w:t xml:space="preserve"> pada Gambar 2.3.2. M:N </w:t>
+        <w:t xml:space="preserve"> pada Gambar 2.3.2. </w:t>
+      </w:r>
+      <w:r>
+        <w:rPr>
+          <w:rFonts w:ascii="Times New Roman" w:hAnsi="Times New Roman" w:cs="Times New Roman"/>
+          <w:i/>
+          <w:iCs/>
+          <w:sz w:val="24"/>
+          <w:szCs w:val="24"/>
+        </w:rPr>
+        <w:t xml:space="preserve">Many to many </w:t>
       </w:r>
       <w:proofErr w:type="spellStart"/>
       <w:r>
@@ -6014,6 +6112,39 @@
         </w:rPr>
         <w:t>.</w:t>
       </w:r>
+    </w:p>
+    <w:p>
+      <w:pPr>
+        <w:spacing w:line="480" w:lineRule="auto"/>
+        <w:jc w:val="both"/>
+        <w:rPr>
+          <w:rFonts w:ascii="Times New Roman" w:hAnsi="Times New Roman" w:cs="Times New Roman"/>
+          <w:sz w:val="24"/>
+          <w:szCs w:val="24"/>
+        </w:rPr>
+      </w:pPr>
+    </w:p>
+    <w:p>
+      <w:pPr>
+        <w:spacing w:line="480" w:lineRule="auto"/>
+        <w:jc w:val="both"/>
+        <w:rPr>
+          <w:rFonts w:ascii="Times New Roman" w:hAnsi="Times New Roman" w:cs="Times New Roman"/>
+          <w:sz w:val="24"/>
+          <w:szCs w:val="24"/>
+        </w:rPr>
+      </w:pPr>
+    </w:p>
+    <w:p>
+      <w:pPr>
+        <w:spacing w:line="480" w:lineRule="auto"/>
+        <w:jc w:val="both"/>
+        <w:rPr>
+          <w:rFonts w:ascii="Times New Roman" w:hAnsi="Times New Roman" w:cs="Times New Roman"/>
+          <w:sz w:val="24"/>
+          <w:szCs w:val="24"/>
+        </w:rPr>
+      </w:pPr>
     </w:p>
     <w:p>
       <w:pPr>
@@ -6032,10 +6163,11 @@
           <w:sz w:val="24"/>
           <w:szCs w:val="24"/>
         </w:rPr>
+        <w:lastRenderedPageBreak/>
         <w:drawing>
-          <wp:inline distT="0" distB="0" distL="0" distR="0" wp14:anchorId="7EE853D5" wp14:editId="388A6B2A">
-            <wp:extent cx="2428875" cy="394298"/>
-            <wp:effectExtent l="0" t="0" r="0" b="6350"/>
+          <wp:inline distT="0" distB="0" distL="0" distR="0" wp14:anchorId="7EE853D5" wp14:editId="2D2D7385">
+            <wp:extent cx="2933699" cy="476250"/>
+            <wp:effectExtent l="0" t="0" r="635" b="0"/>
             <wp:docPr id="1" name="Picture 1"/>
             <wp:cNvGraphicFramePr>
               <a:graphicFrameLocks xmlns:a="http://schemas.openxmlformats.org/drawingml/2006/main" noChangeAspect="1"/>
@@ -6065,7 +6197,7 @@
                   <pic:spPr bwMode="auto">
                     <a:xfrm>
                       <a:off x="0" y="0"/>
-                      <a:ext cx="2467470" cy="400564"/>
+                      <a:ext cx="2941608" cy="477534"/>
                     </a:xfrm>
                     <a:prstGeom prst="rect">
                       <a:avLst/>
@@ -6117,19 +6249,6 @@
           <w:szCs w:val="24"/>
         </w:rPr>
       </w:pPr>
-    </w:p>
-    <w:p>
-      <w:pPr>
-        <w:spacing w:line="480" w:lineRule="auto"/>
-        <w:jc w:val="center"/>
-        <w:rPr>
-          <w:rFonts w:ascii="Times New Roman" w:hAnsi="Times New Roman" w:cs="Times New Roman"/>
-          <w:b/>
-          <w:bCs/>
-          <w:sz w:val="24"/>
-          <w:szCs w:val="24"/>
-        </w:rPr>
-      </w:pPr>
       <w:r>
         <w:rPr>
           <w:rFonts w:ascii="Times New Roman" w:hAnsi="Times New Roman" w:cs="Times New Roman"/>
@@ -6137,18 +6256,17 @@
           <w:sz w:val="24"/>
           <w:szCs w:val="24"/>
         </w:rPr>
-        <w:lastRenderedPageBreak/>
         <w:drawing>
-          <wp:anchor distT="0" distB="0" distL="114300" distR="114300" simplePos="0" relativeHeight="251658240" behindDoc="0" locked="0" layoutInCell="1" allowOverlap="1" wp14:anchorId="5CDD984B" wp14:editId="6C7B00F7">
+          <wp:anchor distT="0" distB="0" distL="114300" distR="114300" simplePos="0" relativeHeight="251658240" behindDoc="0" locked="0" layoutInCell="1" allowOverlap="1" wp14:anchorId="5CDD984B" wp14:editId="5E739706">
             <wp:simplePos x="0" y="0"/>
             <wp:positionH relativeFrom="margin">
-              <wp:align>center</wp:align>
+              <wp:posOffset>1141095</wp:posOffset>
             </wp:positionH>
             <wp:positionV relativeFrom="paragraph">
-              <wp:posOffset>48</wp:posOffset>
+              <wp:posOffset>12065</wp:posOffset>
             </wp:positionV>
-            <wp:extent cx="2419350" cy="433434"/>
-            <wp:effectExtent l="0" t="0" r="0" b="5080"/>
+            <wp:extent cx="2809875" cy="502920"/>
+            <wp:effectExtent l="0" t="0" r="9525" b="0"/>
             <wp:wrapSquare wrapText="bothSides"/>
             <wp:docPr id="2" name="Picture 2"/>
             <wp:cNvGraphicFramePr>
@@ -6179,7 +6297,7 @@
                   <pic:spPr bwMode="auto">
                     <a:xfrm>
                       <a:off x="0" y="0"/>
-                      <a:ext cx="2419350" cy="433434"/>
+                      <a:ext cx="2809875" cy="502920"/>
                     </a:xfrm>
                     <a:prstGeom prst="rect">
                       <a:avLst/>
@@ -6256,8 +6374,8 @@
           <w:szCs w:val="24"/>
         </w:rPr>
         <w:drawing>
-          <wp:inline distT="0" distB="0" distL="0" distR="0" wp14:anchorId="780ABFFA" wp14:editId="643B6CBC">
-            <wp:extent cx="2362200" cy="424578"/>
+          <wp:inline distT="0" distB="0" distL="0" distR="0" wp14:anchorId="780ABFFA" wp14:editId="31F6FA97">
+            <wp:extent cx="2808667" cy="504825"/>
             <wp:effectExtent l="0" t="0" r="0" b="0"/>
             <wp:docPr id="3" name="Picture 3"/>
             <wp:cNvGraphicFramePr>
@@ -6288,7 +6406,7 @@
                   <pic:spPr bwMode="auto">
                     <a:xfrm>
                       <a:off x="0" y="0"/>
-                      <a:ext cx="2440743" cy="438695"/>
+                      <a:ext cx="2908656" cy="522797"/>
                     </a:xfrm>
                     <a:prstGeom prst="rect">
                       <a:avLst/>
@@ -6325,9 +6443,8 @@
           <w:sz w:val="24"/>
           <w:szCs w:val="24"/>
         </w:rPr>
-        <w:t xml:space="preserve">Gambar 2.3.3 </w:t>
-      </w:r>
-      <w:proofErr w:type="gramStart"/>
+        <w:t xml:space="preserve"> </w:t>
+      </w:r>
       <w:r>
         <w:rPr>
           <w:rFonts w:ascii="Times New Roman" w:hAnsi="Times New Roman" w:cs="Times New Roman"/>
@@ -6336,9 +6453,9 @@
           <w:sz w:val="24"/>
           <w:szCs w:val="24"/>
         </w:rPr>
-        <w:t>M:N</w:t>
-      </w:r>
-      <w:proofErr w:type="gramEnd"/>
+        <w:t xml:space="preserve">Gambar 2.3.3 </w:t>
+      </w:r>
+      <w:proofErr w:type="gramStart"/>
       <w:r>
         <w:rPr>
           <w:rFonts w:ascii="Times New Roman" w:hAnsi="Times New Roman" w:cs="Times New Roman"/>
@@ -6347,11 +6464,2433 @@
           <w:sz w:val="24"/>
           <w:szCs w:val="24"/>
         </w:rPr>
+        <w:t>M:N</w:t>
+      </w:r>
+      <w:proofErr w:type="gramEnd"/>
+      <w:r>
+        <w:rPr>
+          <w:rFonts w:ascii="Times New Roman" w:hAnsi="Times New Roman" w:cs="Times New Roman"/>
+          <w:b/>
+          <w:bCs/>
+          <w:sz w:val="24"/>
+          <w:szCs w:val="24"/>
+        </w:rPr>
         <w:t xml:space="preserve"> Relations</w:t>
       </w:r>
+    </w:p>
+    <w:p>
+      <w:pPr>
+        <w:spacing w:line="480" w:lineRule="auto"/>
+        <w:rPr>
+          <w:rFonts w:ascii="Times New Roman" w:hAnsi="Times New Roman" w:cs="Times New Roman"/>
+          <w:b/>
+          <w:bCs/>
+          <w:sz w:val="24"/>
+          <w:szCs w:val="24"/>
+        </w:rPr>
+      </w:pPr>
+      <w:r>
+        <w:rPr>
+          <w:rFonts w:ascii="Times New Roman" w:hAnsi="Times New Roman" w:cs="Times New Roman"/>
+          <w:b/>
+          <w:bCs/>
+          <w:sz w:val="24"/>
+          <w:szCs w:val="24"/>
+        </w:rPr>
+        <w:t>2.4 Business Process Model and Notation</w:t>
+      </w:r>
+      <w:r>
+        <w:rPr>
+          <w:rFonts w:ascii="Times New Roman" w:hAnsi="Times New Roman" w:cs="Times New Roman"/>
+          <w:b/>
+          <w:bCs/>
+          <w:sz w:val="24"/>
+          <w:szCs w:val="24"/>
+        </w:rPr>
+        <w:t xml:space="preserve"> (BPMN)</w:t>
+      </w:r>
+    </w:p>
+    <w:p>
+      <w:pPr>
+        <w:spacing w:line="480" w:lineRule="auto"/>
+        <w:ind w:firstLine="720"/>
+        <w:jc w:val="both"/>
+        <w:rPr>
+          <w:rFonts w:ascii="Times New Roman" w:hAnsi="Times New Roman" w:cs="Times New Roman"/>
+          <w:sz w:val="24"/>
+          <w:szCs w:val="24"/>
+        </w:rPr>
+      </w:pPr>
+      <w:r>
+        <w:rPr>
+          <w:rFonts w:ascii="Times New Roman" w:hAnsi="Times New Roman" w:cs="Times New Roman"/>
+          <w:sz w:val="24"/>
+          <w:szCs w:val="24"/>
+        </w:rPr>
+        <w:t xml:space="preserve">Business Process Model and Notation (BPMN) </w:t>
+      </w:r>
+      <w:proofErr w:type="spellStart"/>
+      <w:r>
+        <w:rPr>
+          <w:rFonts w:ascii="Times New Roman" w:hAnsi="Times New Roman" w:cs="Times New Roman"/>
+          <w:sz w:val="24"/>
+          <w:szCs w:val="24"/>
+        </w:rPr>
+        <w:t>adalah</w:t>
+      </w:r>
+      <w:proofErr w:type="spellEnd"/>
+      <w:r>
+        <w:rPr>
+          <w:rFonts w:ascii="Times New Roman" w:hAnsi="Times New Roman" w:cs="Times New Roman"/>
+          <w:sz w:val="24"/>
+          <w:szCs w:val="24"/>
+        </w:rPr>
+        <w:t xml:space="preserve"> standard </w:t>
+      </w:r>
+      <w:proofErr w:type="spellStart"/>
+      <w:r>
+        <w:rPr>
+          <w:rFonts w:ascii="Times New Roman" w:hAnsi="Times New Roman" w:cs="Times New Roman"/>
+          <w:sz w:val="24"/>
+          <w:szCs w:val="24"/>
+        </w:rPr>
+        <w:t>untuk</w:t>
+      </w:r>
+      <w:proofErr w:type="spellEnd"/>
+      <w:r>
+        <w:rPr>
+          <w:rFonts w:ascii="Times New Roman" w:hAnsi="Times New Roman" w:cs="Times New Roman"/>
+          <w:sz w:val="24"/>
+          <w:szCs w:val="24"/>
+        </w:rPr>
+        <w:t xml:space="preserve"> </w:t>
+      </w:r>
+      <w:proofErr w:type="spellStart"/>
+      <w:r>
+        <w:rPr>
+          <w:rFonts w:ascii="Times New Roman" w:hAnsi="Times New Roman" w:cs="Times New Roman"/>
+          <w:sz w:val="24"/>
+          <w:szCs w:val="24"/>
+        </w:rPr>
+        <w:t>memodelkan</w:t>
+      </w:r>
+      <w:proofErr w:type="spellEnd"/>
+      <w:r>
+        <w:rPr>
+          <w:rFonts w:ascii="Times New Roman" w:hAnsi="Times New Roman" w:cs="Times New Roman"/>
+          <w:sz w:val="24"/>
+          <w:szCs w:val="24"/>
+        </w:rPr>
+        <w:t xml:space="preserve"> prose </w:t>
+      </w:r>
+      <w:proofErr w:type="spellStart"/>
+      <w:r>
+        <w:rPr>
+          <w:rFonts w:ascii="Times New Roman" w:hAnsi="Times New Roman" w:cs="Times New Roman"/>
+          <w:sz w:val="24"/>
+          <w:szCs w:val="24"/>
+        </w:rPr>
+        <w:t>bisnis</w:t>
+      </w:r>
+      <w:proofErr w:type="spellEnd"/>
+      <w:r>
+        <w:rPr>
+          <w:rFonts w:ascii="Times New Roman" w:hAnsi="Times New Roman" w:cs="Times New Roman"/>
+          <w:sz w:val="24"/>
+          <w:szCs w:val="24"/>
+        </w:rPr>
+        <w:t xml:space="preserve">. </w:t>
+      </w:r>
+      <w:r>
+        <w:rPr>
+          <w:rFonts w:ascii="Times New Roman" w:hAnsi="Times New Roman" w:cs="Times New Roman"/>
+          <w:sz w:val="24"/>
+          <w:szCs w:val="24"/>
+        </w:rPr>
+        <w:t xml:space="preserve">BPMN </w:t>
+      </w:r>
+      <w:proofErr w:type="spellStart"/>
+      <w:r>
+        <w:rPr>
+          <w:rFonts w:ascii="Times New Roman" w:hAnsi="Times New Roman" w:cs="Times New Roman"/>
+          <w:sz w:val="24"/>
+          <w:szCs w:val="24"/>
+        </w:rPr>
+        <w:t>digunakan</w:t>
+      </w:r>
+      <w:proofErr w:type="spellEnd"/>
+      <w:r>
+        <w:rPr>
+          <w:rFonts w:ascii="Times New Roman" w:hAnsi="Times New Roman" w:cs="Times New Roman"/>
+          <w:sz w:val="24"/>
+          <w:szCs w:val="24"/>
+        </w:rPr>
+        <w:t xml:space="preserve"> </w:t>
+      </w:r>
+      <w:proofErr w:type="spellStart"/>
+      <w:r>
+        <w:rPr>
+          <w:rFonts w:ascii="Times New Roman" w:hAnsi="Times New Roman" w:cs="Times New Roman"/>
+          <w:sz w:val="24"/>
+          <w:szCs w:val="24"/>
+        </w:rPr>
+        <w:t>untuk</w:t>
+      </w:r>
+      <w:proofErr w:type="spellEnd"/>
+      <w:r>
+        <w:rPr>
+          <w:rFonts w:ascii="Times New Roman" w:hAnsi="Times New Roman" w:cs="Times New Roman"/>
+          <w:sz w:val="24"/>
+          <w:szCs w:val="24"/>
+        </w:rPr>
+        <w:t xml:space="preserve"> </w:t>
+      </w:r>
+      <w:proofErr w:type="spellStart"/>
+      <w:r>
+        <w:rPr>
+          <w:rFonts w:ascii="Times New Roman" w:hAnsi="Times New Roman" w:cs="Times New Roman"/>
+          <w:sz w:val="24"/>
+          <w:szCs w:val="24"/>
+        </w:rPr>
+        <w:t>memudahkan</w:t>
+      </w:r>
+      <w:proofErr w:type="spellEnd"/>
+      <w:r>
+        <w:rPr>
+          <w:rFonts w:ascii="Times New Roman" w:hAnsi="Times New Roman" w:cs="Times New Roman"/>
+          <w:sz w:val="24"/>
+          <w:szCs w:val="24"/>
+        </w:rPr>
+        <w:t xml:space="preserve"> </w:t>
+      </w:r>
+      <w:proofErr w:type="spellStart"/>
+      <w:r>
+        <w:rPr>
+          <w:rFonts w:ascii="Times New Roman" w:hAnsi="Times New Roman" w:cs="Times New Roman"/>
+          <w:sz w:val="24"/>
+          <w:szCs w:val="24"/>
+        </w:rPr>
+        <w:t>pengguna</w:t>
+      </w:r>
+      <w:proofErr w:type="spellEnd"/>
+      <w:r>
+        <w:rPr>
+          <w:rFonts w:ascii="Times New Roman" w:hAnsi="Times New Roman" w:cs="Times New Roman"/>
+          <w:sz w:val="24"/>
+          <w:szCs w:val="24"/>
+        </w:rPr>
+        <w:t xml:space="preserve"> </w:t>
+      </w:r>
+      <w:proofErr w:type="spellStart"/>
+      <w:r>
+        <w:rPr>
+          <w:rFonts w:ascii="Times New Roman" w:hAnsi="Times New Roman" w:cs="Times New Roman"/>
+          <w:sz w:val="24"/>
+          <w:szCs w:val="24"/>
+        </w:rPr>
+        <w:t>dalam</w:t>
+      </w:r>
+      <w:proofErr w:type="spellEnd"/>
+      <w:r>
+        <w:rPr>
+          <w:rFonts w:ascii="Times New Roman" w:hAnsi="Times New Roman" w:cs="Times New Roman"/>
+          <w:sz w:val="24"/>
+          <w:szCs w:val="24"/>
+        </w:rPr>
+        <w:t xml:space="preserve"> </w:t>
+      </w:r>
+      <w:proofErr w:type="spellStart"/>
+      <w:r>
+        <w:rPr>
+          <w:rFonts w:ascii="Times New Roman" w:hAnsi="Times New Roman" w:cs="Times New Roman"/>
+          <w:sz w:val="24"/>
+          <w:szCs w:val="24"/>
+        </w:rPr>
+        <w:t>merancang</w:t>
+      </w:r>
+      <w:proofErr w:type="spellEnd"/>
+      <w:r>
+        <w:rPr>
+          <w:rFonts w:ascii="Times New Roman" w:hAnsi="Times New Roman" w:cs="Times New Roman"/>
+          <w:sz w:val="24"/>
+          <w:szCs w:val="24"/>
+        </w:rPr>
+        <w:t xml:space="preserve"> </w:t>
+      </w:r>
+      <w:r>
+        <w:rPr>
+          <w:rFonts w:ascii="Times New Roman" w:hAnsi="Times New Roman" w:cs="Times New Roman"/>
+          <w:sz w:val="24"/>
+          <w:szCs w:val="24"/>
+        </w:rPr>
+        <w:t xml:space="preserve">dan </w:t>
+      </w:r>
+      <w:proofErr w:type="spellStart"/>
+      <w:r>
+        <w:rPr>
+          <w:rFonts w:ascii="Times New Roman" w:hAnsi="Times New Roman" w:cs="Times New Roman"/>
+          <w:sz w:val="24"/>
+          <w:szCs w:val="24"/>
+        </w:rPr>
+        <w:t>menjelaskan</w:t>
+      </w:r>
+      <w:proofErr w:type="spellEnd"/>
+      <w:r>
+        <w:rPr>
+          <w:rFonts w:ascii="Times New Roman" w:hAnsi="Times New Roman" w:cs="Times New Roman"/>
+          <w:sz w:val="24"/>
+          <w:szCs w:val="24"/>
+        </w:rPr>
+        <w:t xml:space="preserve"> </w:t>
+      </w:r>
+      <w:proofErr w:type="spellStart"/>
+      <w:r>
+        <w:rPr>
+          <w:rFonts w:ascii="Times New Roman" w:hAnsi="Times New Roman" w:cs="Times New Roman"/>
+          <w:sz w:val="24"/>
+          <w:szCs w:val="24"/>
+        </w:rPr>
+        <w:t>prosedur</w:t>
+      </w:r>
+      <w:proofErr w:type="spellEnd"/>
+      <w:r>
+        <w:rPr>
+          <w:rFonts w:ascii="Times New Roman" w:hAnsi="Times New Roman" w:cs="Times New Roman"/>
+          <w:sz w:val="24"/>
+          <w:szCs w:val="24"/>
+        </w:rPr>
+        <w:t xml:space="preserve"> </w:t>
+      </w:r>
+      <w:proofErr w:type="spellStart"/>
+      <w:r>
+        <w:rPr>
+          <w:rFonts w:ascii="Times New Roman" w:hAnsi="Times New Roman" w:cs="Times New Roman"/>
+          <w:sz w:val="24"/>
+          <w:szCs w:val="24"/>
+        </w:rPr>
+        <w:t>bisnis</w:t>
+      </w:r>
+      <w:proofErr w:type="spellEnd"/>
+      <w:r>
+        <w:rPr>
+          <w:rFonts w:ascii="Times New Roman" w:hAnsi="Times New Roman" w:cs="Times New Roman"/>
+          <w:sz w:val="24"/>
+          <w:szCs w:val="24"/>
+        </w:rPr>
+        <w:t xml:space="preserve">. BPMN </w:t>
+      </w:r>
+      <w:proofErr w:type="spellStart"/>
+      <w:r>
+        <w:rPr>
+          <w:rFonts w:ascii="Times New Roman" w:hAnsi="Times New Roman" w:cs="Times New Roman"/>
+          <w:sz w:val="24"/>
+          <w:szCs w:val="24"/>
+        </w:rPr>
+        <w:t>digambarkan</w:t>
+      </w:r>
+      <w:proofErr w:type="spellEnd"/>
+      <w:r>
+        <w:rPr>
+          <w:rFonts w:ascii="Times New Roman" w:hAnsi="Times New Roman" w:cs="Times New Roman"/>
+          <w:sz w:val="24"/>
+          <w:szCs w:val="24"/>
+        </w:rPr>
+        <w:t xml:space="preserve"> </w:t>
+      </w:r>
+      <w:proofErr w:type="spellStart"/>
+      <w:r>
+        <w:rPr>
+          <w:rFonts w:ascii="Times New Roman" w:hAnsi="Times New Roman" w:cs="Times New Roman"/>
+          <w:sz w:val="24"/>
+          <w:szCs w:val="24"/>
+        </w:rPr>
+        <w:t>dalam</w:t>
+      </w:r>
+      <w:proofErr w:type="spellEnd"/>
+      <w:r>
+        <w:rPr>
+          <w:rFonts w:ascii="Times New Roman" w:hAnsi="Times New Roman" w:cs="Times New Roman"/>
+          <w:sz w:val="24"/>
+          <w:szCs w:val="24"/>
+        </w:rPr>
+        <w:t xml:space="preserve"> </w:t>
+      </w:r>
+      <w:proofErr w:type="spellStart"/>
+      <w:r>
+        <w:rPr>
+          <w:rFonts w:ascii="Times New Roman" w:hAnsi="Times New Roman" w:cs="Times New Roman"/>
+          <w:sz w:val="24"/>
+          <w:szCs w:val="24"/>
+        </w:rPr>
+        <w:t>menggunakan</w:t>
+      </w:r>
+      <w:proofErr w:type="spellEnd"/>
+      <w:r>
+        <w:rPr>
+          <w:rFonts w:ascii="Times New Roman" w:hAnsi="Times New Roman" w:cs="Times New Roman"/>
+          <w:sz w:val="24"/>
+          <w:szCs w:val="24"/>
+        </w:rPr>
+        <w:t xml:space="preserve"> </w:t>
+      </w:r>
+      <w:proofErr w:type="spellStart"/>
+      <w:r>
+        <w:rPr>
+          <w:rFonts w:ascii="Times New Roman" w:hAnsi="Times New Roman" w:cs="Times New Roman"/>
+          <w:sz w:val="24"/>
+          <w:szCs w:val="24"/>
+        </w:rPr>
+        <w:t>notasi</w:t>
+      </w:r>
+      <w:proofErr w:type="spellEnd"/>
+      <w:r>
+        <w:rPr>
+          <w:rFonts w:ascii="Times New Roman" w:hAnsi="Times New Roman" w:cs="Times New Roman"/>
+          <w:sz w:val="24"/>
+          <w:szCs w:val="24"/>
+        </w:rPr>
+        <w:t xml:space="preserve"> </w:t>
+      </w:r>
+      <w:proofErr w:type="spellStart"/>
+      <w:r>
+        <w:rPr>
+          <w:rFonts w:ascii="Times New Roman" w:hAnsi="Times New Roman" w:cs="Times New Roman"/>
+          <w:sz w:val="24"/>
+          <w:szCs w:val="24"/>
+        </w:rPr>
+        <w:t>notasi</w:t>
+      </w:r>
+      <w:proofErr w:type="spellEnd"/>
+      <w:r>
+        <w:rPr>
+          <w:rFonts w:ascii="Times New Roman" w:hAnsi="Times New Roman" w:cs="Times New Roman"/>
+          <w:sz w:val="24"/>
+          <w:szCs w:val="24"/>
+        </w:rPr>
+        <w:t xml:space="preserve"> </w:t>
+      </w:r>
+      <w:proofErr w:type="spellStart"/>
+      <w:r>
+        <w:rPr>
+          <w:rFonts w:ascii="Times New Roman" w:hAnsi="Times New Roman" w:cs="Times New Roman"/>
+          <w:sz w:val="24"/>
+          <w:szCs w:val="24"/>
+        </w:rPr>
+        <w:t>tertentu</w:t>
+      </w:r>
+      <w:proofErr w:type="spellEnd"/>
+      <w:r>
+        <w:rPr>
+          <w:rFonts w:ascii="Times New Roman" w:hAnsi="Times New Roman" w:cs="Times New Roman"/>
+          <w:sz w:val="24"/>
+          <w:szCs w:val="24"/>
+        </w:rPr>
+        <w:t xml:space="preserve"> yang </w:t>
+      </w:r>
+      <w:proofErr w:type="spellStart"/>
+      <w:r>
+        <w:rPr>
+          <w:rFonts w:ascii="Times New Roman" w:hAnsi="Times New Roman" w:cs="Times New Roman"/>
+          <w:sz w:val="24"/>
+          <w:szCs w:val="24"/>
+        </w:rPr>
+        <w:t>memiliki</w:t>
+      </w:r>
+      <w:proofErr w:type="spellEnd"/>
+      <w:r>
+        <w:rPr>
+          <w:rFonts w:ascii="Times New Roman" w:hAnsi="Times New Roman" w:cs="Times New Roman"/>
+          <w:sz w:val="24"/>
+          <w:szCs w:val="24"/>
+        </w:rPr>
+        <w:t xml:space="preserve"> </w:t>
+      </w:r>
+      <w:proofErr w:type="spellStart"/>
+      <w:r>
+        <w:rPr>
+          <w:rFonts w:ascii="Times New Roman" w:hAnsi="Times New Roman" w:cs="Times New Roman"/>
+          <w:sz w:val="24"/>
+          <w:szCs w:val="24"/>
+        </w:rPr>
+        <w:t>arti</w:t>
+      </w:r>
+      <w:proofErr w:type="spellEnd"/>
+      <w:r>
+        <w:rPr>
+          <w:rFonts w:ascii="Times New Roman" w:hAnsi="Times New Roman" w:cs="Times New Roman"/>
+          <w:sz w:val="24"/>
+          <w:szCs w:val="24"/>
+        </w:rPr>
+        <w:t xml:space="preserve"> </w:t>
+      </w:r>
+      <w:proofErr w:type="spellStart"/>
+      <w:r>
+        <w:rPr>
+          <w:rFonts w:ascii="Times New Roman" w:hAnsi="Times New Roman" w:cs="Times New Roman"/>
+          <w:sz w:val="24"/>
+          <w:szCs w:val="24"/>
+        </w:rPr>
+        <w:t>tertentu</w:t>
+      </w:r>
+      <w:proofErr w:type="spellEnd"/>
+      <w:r>
+        <w:rPr>
+          <w:rFonts w:ascii="Times New Roman" w:hAnsi="Times New Roman" w:cs="Times New Roman"/>
+          <w:sz w:val="24"/>
+          <w:szCs w:val="24"/>
+        </w:rPr>
+        <w:t xml:space="preserve"> </w:t>
+      </w:r>
+      <w:proofErr w:type="spellStart"/>
+      <w:r>
+        <w:rPr>
+          <w:rFonts w:ascii="Times New Roman" w:hAnsi="Times New Roman" w:cs="Times New Roman"/>
+          <w:sz w:val="24"/>
+          <w:szCs w:val="24"/>
+        </w:rPr>
+        <w:t>seperti</w:t>
+      </w:r>
+      <w:proofErr w:type="spellEnd"/>
+      <w:r>
+        <w:rPr>
+          <w:rFonts w:ascii="Times New Roman" w:hAnsi="Times New Roman" w:cs="Times New Roman"/>
+          <w:sz w:val="24"/>
+          <w:szCs w:val="24"/>
+        </w:rPr>
+        <w:t xml:space="preserve"> yang </w:t>
+      </w:r>
+      <w:proofErr w:type="spellStart"/>
+      <w:r>
+        <w:rPr>
+          <w:rFonts w:ascii="Times New Roman" w:hAnsi="Times New Roman" w:cs="Times New Roman"/>
+          <w:sz w:val="24"/>
+          <w:szCs w:val="24"/>
+        </w:rPr>
+        <w:t>akan</w:t>
+      </w:r>
+      <w:proofErr w:type="spellEnd"/>
+      <w:r>
+        <w:rPr>
+          <w:rFonts w:ascii="Times New Roman" w:hAnsi="Times New Roman" w:cs="Times New Roman"/>
+          <w:sz w:val="24"/>
+          <w:szCs w:val="24"/>
+        </w:rPr>
+        <w:t xml:space="preserve"> </w:t>
+      </w:r>
+      <w:proofErr w:type="spellStart"/>
+      <w:r>
+        <w:rPr>
+          <w:rFonts w:ascii="Times New Roman" w:hAnsi="Times New Roman" w:cs="Times New Roman"/>
+          <w:sz w:val="24"/>
+          <w:szCs w:val="24"/>
+        </w:rPr>
+        <w:t>dijelaskan</w:t>
+      </w:r>
+      <w:proofErr w:type="spellEnd"/>
+      <w:r>
+        <w:rPr>
+          <w:rFonts w:ascii="Times New Roman" w:hAnsi="Times New Roman" w:cs="Times New Roman"/>
+          <w:sz w:val="24"/>
+          <w:szCs w:val="24"/>
+        </w:rPr>
+        <w:t xml:space="preserve"> pada table </w:t>
+      </w:r>
+      <w:proofErr w:type="spellStart"/>
+      <w:r>
+        <w:rPr>
+          <w:rFonts w:ascii="Times New Roman" w:hAnsi="Times New Roman" w:cs="Times New Roman"/>
+          <w:sz w:val="24"/>
+          <w:szCs w:val="24"/>
+        </w:rPr>
+        <w:t>berikut</w:t>
+      </w:r>
+      <w:proofErr w:type="spellEnd"/>
+      <w:r>
+        <w:rPr>
+          <w:rFonts w:ascii="Times New Roman" w:hAnsi="Times New Roman" w:cs="Times New Roman"/>
+          <w:sz w:val="24"/>
+          <w:szCs w:val="24"/>
+        </w:rPr>
+        <w:t xml:space="preserve"> </w:t>
+      </w:r>
+      <w:proofErr w:type="spellStart"/>
+      <w:r>
+        <w:rPr>
+          <w:rFonts w:ascii="Times New Roman" w:hAnsi="Times New Roman" w:cs="Times New Roman"/>
+          <w:sz w:val="24"/>
+          <w:szCs w:val="24"/>
+        </w:rPr>
+        <w:t>ini</w:t>
+      </w:r>
+      <w:proofErr w:type="spellEnd"/>
+      <w:r>
+        <w:rPr>
+          <w:rFonts w:ascii="Times New Roman" w:hAnsi="Times New Roman" w:cs="Times New Roman"/>
+          <w:sz w:val="24"/>
+          <w:szCs w:val="24"/>
+        </w:rPr>
+        <w:t>.</w:t>
+      </w:r>
+      <w:r>
+        <w:rPr>
+          <w:rFonts w:ascii="Times New Roman" w:hAnsi="Times New Roman" w:cs="Times New Roman"/>
+          <w:sz w:val="24"/>
+          <w:szCs w:val="24"/>
+        </w:rPr>
+        <w:t xml:space="preserve"> </w:t>
+      </w:r>
+    </w:p>
+    <w:p>
+      <w:pPr>
+        <w:spacing w:line="480" w:lineRule="auto"/>
+        <w:ind w:firstLine="720"/>
+        <w:jc w:val="both"/>
+        <w:rPr>
+          <w:rFonts w:ascii="Times New Roman" w:hAnsi="Times New Roman" w:cs="Times New Roman"/>
+          <w:sz w:val="24"/>
+          <w:szCs w:val="24"/>
+        </w:rPr>
+      </w:pPr>
+    </w:p>
+    <w:p>
+      <w:pPr>
+        <w:spacing w:line="480" w:lineRule="auto"/>
+        <w:ind w:firstLine="720"/>
+        <w:jc w:val="both"/>
+        <w:rPr>
+          <w:rFonts w:ascii="Times New Roman" w:hAnsi="Times New Roman" w:cs="Times New Roman"/>
+          <w:sz w:val="24"/>
+          <w:szCs w:val="24"/>
+        </w:rPr>
+      </w:pPr>
+    </w:p>
+    <w:p>
+      <w:pPr>
+        <w:spacing w:line="480" w:lineRule="auto"/>
+        <w:ind w:firstLine="720"/>
+        <w:jc w:val="both"/>
+        <w:rPr>
+          <w:rFonts w:ascii="Times New Roman" w:hAnsi="Times New Roman" w:cs="Times New Roman"/>
+          <w:sz w:val="24"/>
+          <w:szCs w:val="24"/>
+        </w:rPr>
+      </w:pPr>
+    </w:p>
+    <w:p>
+      <w:pPr>
+        <w:spacing w:line="480" w:lineRule="auto"/>
+        <w:ind w:firstLine="720"/>
+        <w:jc w:val="both"/>
+        <w:rPr>
+          <w:rFonts w:ascii="Times New Roman" w:hAnsi="Times New Roman" w:cs="Times New Roman"/>
+          <w:sz w:val="24"/>
+          <w:szCs w:val="24"/>
+        </w:rPr>
+      </w:pPr>
+      <w:bookmarkStart w:id="0" w:name="_GoBack"/>
+      <w:bookmarkEnd w:id="0"/>
+    </w:p>
+    <w:p>
+      <w:pPr>
+        <w:spacing w:line="480" w:lineRule="auto"/>
+        <w:jc w:val="both"/>
+        <w:rPr>
+          <w:rFonts w:ascii="Times New Roman" w:hAnsi="Times New Roman" w:cs="Times New Roman"/>
+          <w:b/>
+          <w:bCs/>
+          <w:sz w:val="24"/>
+          <w:szCs w:val="24"/>
+        </w:rPr>
+      </w:pPr>
+      <w:proofErr w:type="spellStart"/>
+      <w:r>
+        <w:rPr>
+          <w:rFonts w:ascii="Times New Roman" w:hAnsi="Times New Roman" w:cs="Times New Roman"/>
+          <w:b/>
+          <w:bCs/>
+          <w:sz w:val="24"/>
+          <w:szCs w:val="24"/>
+        </w:rPr>
+        <w:lastRenderedPageBreak/>
+        <w:t>Tabel</w:t>
+      </w:r>
+      <w:proofErr w:type="spellEnd"/>
+      <w:r>
+        <w:rPr>
+          <w:rFonts w:ascii="Times New Roman" w:hAnsi="Times New Roman" w:cs="Times New Roman"/>
+          <w:b/>
+          <w:bCs/>
+          <w:sz w:val="24"/>
+          <w:szCs w:val="24"/>
+        </w:rPr>
+        <w:t xml:space="preserve"> 2.1 </w:t>
+      </w:r>
+      <w:proofErr w:type="spellStart"/>
+      <w:r>
+        <w:rPr>
+          <w:rFonts w:ascii="Times New Roman" w:hAnsi="Times New Roman" w:cs="Times New Roman"/>
+          <w:b/>
+          <w:bCs/>
+          <w:sz w:val="24"/>
+          <w:szCs w:val="24"/>
+        </w:rPr>
+        <w:t>Notasi</w:t>
+      </w:r>
+      <w:proofErr w:type="spellEnd"/>
+      <w:r>
+        <w:rPr>
+          <w:rFonts w:ascii="Times New Roman" w:hAnsi="Times New Roman" w:cs="Times New Roman"/>
+          <w:b/>
+          <w:bCs/>
+          <w:sz w:val="24"/>
+          <w:szCs w:val="24"/>
+        </w:rPr>
+        <w:t xml:space="preserve"> BPMN</w:t>
+      </w:r>
+    </w:p>
+    <w:tbl>
+      <w:tblPr>
+        <w:tblStyle w:val="TableGrid"/>
+        <w:tblW w:w="0" w:type="auto"/>
+        <w:tblLook w:val="04A0" w:firstRow="1" w:lastRow="0" w:firstColumn="1" w:lastColumn="0" w:noHBand="0" w:noVBand="1"/>
+      </w:tblPr>
+      <w:tblGrid>
+        <w:gridCol w:w="3397"/>
+        <w:gridCol w:w="4530"/>
+      </w:tblGrid>
+      <w:tr>
+        <w:tc>
+          <w:tcPr>
+            <w:tcW w:w="3397" w:type="dxa"/>
+          </w:tcPr>
+          <w:p>
+            <w:pPr>
+              <w:spacing w:line="480" w:lineRule="auto"/>
+              <w:jc w:val="center"/>
+              <w:rPr>
+                <w:rFonts w:ascii="Times New Roman" w:hAnsi="Times New Roman" w:cs="Times New Roman"/>
+                <w:b/>
+                <w:bCs/>
+                <w:sz w:val="24"/>
+                <w:szCs w:val="24"/>
+              </w:rPr>
+            </w:pPr>
+            <w:proofErr w:type="spellStart"/>
+            <w:r>
+              <w:rPr>
+                <w:rFonts w:ascii="Times New Roman" w:hAnsi="Times New Roman" w:cs="Times New Roman"/>
+                <w:b/>
+                <w:bCs/>
+                <w:sz w:val="24"/>
+                <w:szCs w:val="24"/>
+              </w:rPr>
+              <w:t>Notasi</w:t>
+            </w:r>
+            <w:proofErr w:type="spellEnd"/>
+          </w:p>
+        </w:tc>
+        <w:tc>
+          <w:tcPr>
+            <w:tcW w:w="4530" w:type="dxa"/>
+          </w:tcPr>
+          <w:p>
+            <w:pPr>
+              <w:spacing w:line="480" w:lineRule="auto"/>
+              <w:jc w:val="center"/>
+              <w:rPr>
+                <w:rFonts w:ascii="Times New Roman" w:hAnsi="Times New Roman" w:cs="Times New Roman"/>
+                <w:b/>
+                <w:bCs/>
+                <w:sz w:val="24"/>
+                <w:szCs w:val="24"/>
+              </w:rPr>
+            </w:pPr>
+            <w:proofErr w:type="spellStart"/>
+            <w:r>
+              <w:rPr>
+                <w:rFonts w:ascii="Times New Roman" w:hAnsi="Times New Roman" w:cs="Times New Roman"/>
+                <w:b/>
+                <w:bCs/>
+                <w:sz w:val="24"/>
+                <w:szCs w:val="24"/>
+              </w:rPr>
+              <w:t>Keterangan</w:t>
+            </w:r>
+            <w:proofErr w:type="spellEnd"/>
+          </w:p>
+        </w:tc>
+      </w:tr>
+      <w:tr>
+        <w:tc>
+          <w:tcPr>
+            <w:tcW w:w="3397" w:type="dxa"/>
+          </w:tcPr>
+          <w:p>
+            <w:pPr>
+              <w:spacing w:line="480" w:lineRule="auto"/>
+              <w:rPr>
+                <w:rFonts w:ascii="Times New Roman" w:hAnsi="Times New Roman" w:cs="Times New Roman"/>
+                <w:b/>
+                <w:bCs/>
+                <w:sz w:val="24"/>
+                <w:szCs w:val="24"/>
+              </w:rPr>
+            </w:pPr>
+            <w:r>
+              <w:rPr>
+                <w:rFonts w:ascii="Times New Roman" w:hAnsi="Times New Roman" w:cs="Times New Roman"/>
+                <w:b/>
+                <w:bCs/>
+                <w:noProof/>
+                <w:sz w:val="24"/>
+                <w:szCs w:val="24"/>
+              </w:rPr>
+              <w:drawing>
+                <wp:anchor distT="0" distB="0" distL="114300" distR="114300" simplePos="0" relativeHeight="251659264" behindDoc="0" locked="0" layoutInCell="1" allowOverlap="1" wp14:anchorId="042CD9D1" wp14:editId="057727E0">
+                  <wp:simplePos x="0" y="0"/>
+                  <wp:positionH relativeFrom="column">
+                    <wp:posOffset>335915</wp:posOffset>
+                  </wp:positionH>
+                  <wp:positionV relativeFrom="paragraph">
+                    <wp:posOffset>0</wp:posOffset>
+                  </wp:positionV>
+                  <wp:extent cx="1057275" cy="1047750"/>
+                  <wp:effectExtent l="0" t="0" r="9525" b="0"/>
+                  <wp:wrapSquare wrapText="bothSides"/>
+                  <wp:docPr id="5" name="Picture 5"/>
+                  <wp:cNvGraphicFramePr>
+                    <a:graphicFrameLocks xmlns:a="http://schemas.openxmlformats.org/drawingml/2006/main" noChangeAspect="1"/>
+                  </wp:cNvGraphicFramePr>
+                  <a:graphic xmlns:a="http://schemas.openxmlformats.org/drawingml/2006/main">
+                    <a:graphicData uri="http://schemas.openxmlformats.org/drawingml/2006/picture">
+                      <pic:pic xmlns:pic="http://schemas.openxmlformats.org/drawingml/2006/picture">
+                        <pic:nvPicPr>
+                          <pic:cNvPr id="0" name="Picture 2"/>
+                          <pic:cNvPicPr>
+                            <a:picLocks noChangeAspect="1" noChangeArrowheads="1"/>
+                          </pic:cNvPicPr>
+                        </pic:nvPicPr>
+                        <pic:blipFill>
+                          <a:blip r:embed="rId12">
+                            <a:extLst>
+                              <a:ext uri="{28A0092B-C50C-407E-A947-70E740481C1C}">
+                                <a14:useLocalDpi xmlns:a14="http://schemas.microsoft.com/office/drawing/2010/main" val="0"/>
+                              </a:ext>
+                            </a:extLst>
+                          </a:blip>
+                          <a:srcRect/>
+                          <a:stretch>
+                            <a:fillRect/>
+                          </a:stretch>
+                        </pic:blipFill>
+                        <pic:spPr bwMode="auto">
+                          <a:xfrm>
+                            <a:off x="0" y="0"/>
+                            <a:ext cx="1057275" cy="1047750"/>
+                          </a:xfrm>
+                          <a:prstGeom prst="rect">
+                            <a:avLst/>
+                          </a:prstGeom>
+                          <a:noFill/>
+                          <a:ln>
+                            <a:noFill/>
+                          </a:ln>
+                        </pic:spPr>
+                      </pic:pic>
+                    </a:graphicData>
+                  </a:graphic>
+                </wp:anchor>
+              </w:drawing>
+            </w:r>
+          </w:p>
+        </w:tc>
+        <w:tc>
+          <w:tcPr>
+            <w:tcW w:w="4530" w:type="dxa"/>
+          </w:tcPr>
+          <w:p>
+            <w:pPr>
+              <w:spacing w:line="480" w:lineRule="auto"/>
+              <w:rPr>
+                <w:rFonts w:ascii="Times New Roman" w:hAnsi="Times New Roman" w:cs="Times New Roman"/>
+                <w:sz w:val="24"/>
+                <w:szCs w:val="24"/>
+              </w:rPr>
+            </w:pPr>
+            <w:proofErr w:type="spellStart"/>
+            <w:r>
+              <w:rPr>
+                <w:rFonts w:ascii="Times New Roman" w:hAnsi="Times New Roman" w:cs="Times New Roman"/>
+                <w:sz w:val="24"/>
+                <w:szCs w:val="24"/>
+              </w:rPr>
+              <w:t>Notasi</w:t>
+            </w:r>
+            <w:proofErr w:type="spellEnd"/>
+            <w:r>
+              <w:rPr>
+                <w:rFonts w:ascii="Times New Roman" w:hAnsi="Times New Roman" w:cs="Times New Roman"/>
+                <w:sz w:val="24"/>
+                <w:szCs w:val="24"/>
+              </w:rPr>
+              <w:t xml:space="preserve"> </w:t>
+            </w:r>
+            <w:proofErr w:type="spellStart"/>
+            <w:r>
+              <w:rPr>
+                <w:rFonts w:ascii="Times New Roman" w:hAnsi="Times New Roman" w:cs="Times New Roman"/>
+                <w:sz w:val="24"/>
+                <w:szCs w:val="24"/>
+              </w:rPr>
+              <w:t>ini</w:t>
+            </w:r>
+            <w:proofErr w:type="spellEnd"/>
+            <w:r>
+              <w:rPr>
+                <w:rFonts w:ascii="Times New Roman" w:hAnsi="Times New Roman" w:cs="Times New Roman"/>
+                <w:sz w:val="24"/>
+                <w:szCs w:val="24"/>
+              </w:rPr>
+              <w:t xml:space="preserve"> </w:t>
+            </w:r>
+            <w:proofErr w:type="spellStart"/>
+            <w:r>
+              <w:rPr>
+                <w:rFonts w:ascii="Times New Roman" w:hAnsi="Times New Roman" w:cs="Times New Roman"/>
+                <w:sz w:val="24"/>
+                <w:szCs w:val="24"/>
+              </w:rPr>
+              <w:t>menandakan</w:t>
+            </w:r>
+            <w:proofErr w:type="spellEnd"/>
+            <w:r>
+              <w:rPr>
+                <w:rFonts w:ascii="Times New Roman" w:hAnsi="Times New Roman" w:cs="Times New Roman"/>
+                <w:sz w:val="24"/>
+                <w:szCs w:val="24"/>
+              </w:rPr>
+              <w:t xml:space="preserve"> </w:t>
+            </w:r>
+            <w:proofErr w:type="spellStart"/>
+            <w:r>
+              <w:rPr>
+                <w:rFonts w:ascii="Times New Roman" w:hAnsi="Times New Roman" w:cs="Times New Roman"/>
+                <w:sz w:val="24"/>
+                <w:szCs w:val="24"/>
+              </w:rPr>
+              <w:t>dimulainya</w:t>
+            </w:r>
+            <w:proofErr w:type="spellEnd"/>
+            <w:r>
+              <w:rPr>
+                <w:rFonts w:ascii="Times New Roman" w:hAnsi="Times New Roman" w:cs="Times New Roman"/>
+                <w:sz w:val="24"/>
+                <w:szCs w:val="24"/>
+              </w:rPr>
+              <w:t xml:space="preserve"> </w:t>
+            </w:r>
+            <w:proofErr w:type="spellStart"/>
+            <w:r>
+              <w:rPr>
+                <w:rFonts w:ascii="Times New Roman" w:hAnsi="Times New Roman" w:cs="Times New Roman"/>
+                <w:sz w:val="24"/>
+                <w:szCs w:val="24"/>
+              </w:rPr>
+              <w:t>suatu</w:t>
+            </w:r>
+            <w:proofErr w:type="spellEnd"/>
+            <w:r>
+              <w:rPr>
+                <w:rFonts w:ascii="Times New Roman" w:hAnsi="Times New Roman" w:cs="Times New Roman"/>
+                <w:sz w:val="24"/>
+                <w:szCs w:val="24"/>
+              </w:rPr>
+              <w:t xml:space="preserve"> business process</w:t>
+            </w:r>
+          </w:p>
+        </w:tc>
+      </w:tr>
+      <w:tr>
+        <w:tc>
+          <w:tcPr>
+            <w:tcW w:w="3397" w:type="dxa"/>
+          </w:tcPr>
+          <w:p>
+            <w:pPr>
+              <w:spacing w:line="480" w:lineRule="auto"/>
+              <w:rPr>
+                <w:rFonts w:ascii="Times New Roman" w:hAnsi="Times New Roman" w:cs="Times New Roman"/>
+                <w:b/>
+                <w:bCs/>
+                <w:sz w:val="24"/>
+                <w:szCs w:val="24"/>
+              </w:rPr>
+            </w:pPr>
+            <w:r>
+              <w:rPr>
+                <w:rFonts w:ascii="Times New Roman" w:hAnsi="Times New Roman" w:cs="Times New Roman"/>
+                <w:b/>
+                <w:bCs/>
+                <w:noProof/>
+                <w:sz w:val="24"/>
+                <w:szCs w:val="24"/>
+              </w:rPr>
+              <w:drawing>
+                <wp:anchor distT="0" distB="0" distL="114300" distR="114300" simplePos="0" relativeHeight="251660288" behindDoc="0" locked="0" layoutInCell="1" allowOverlap="1" wp14:anchorId="14F979F5" wp14:editId="6DA2923D">
+                  <wp:simplePos x="0" y="0"/>
+                  <wp:positionH relativeFrom="column">
+                    <wp:posOffset>145415</wp:posOffset>
+                  </wp:positionH>
+                  <wp:positionV relativeFrom="paragraph">
+                    <wp:posOffset>0</wp:posOffset>
+                  </wp:positionV>
+                  <wp:extent cx="1362075" cy="1057275"/>
+                  <wp:effectExtent l="0" t="0" r="9525" b="9525"/>
+                  <wp:wrapSquare wrapText="bothSides"/>
+                  <wp:docPr id="6" name="Picture 6"/>
+                  <wp:cNvGraphicFramePr>
+                    <a:graphicFrameLocks xmlns:a="http://schemas.openxmlformats.org/drawingml/2006/main" noChangeAspect="1"/>
+                  </wp:cNvGraphicFramePr>
+                  <a:graphic xmlns:a="http://schemas.openxmlformats.org/drawingml/2006/main">
+                    <a:graphicData uri="http://schemas.openxmlformats.org/drawingml/2006/picture">
+                      <pic:pic xmlns:pic="http://schemas.openxmlformats.org/drawingml/2006/picture">
+                        <pic:nvPicPr>
+                          <pic:cNvPr id="0" name="Picture 3"/>
+                          <pic:cNvPicPr>
+                            <a:picLocks noChangeAspect="1" noChangeArrowheads="1"/>
+                          </pic:cNvPicPr>
+                        </pic:nvPicPr>
+                        <pic:blipFill rotWithShape="1">
+                          <a:blip r:embed="rId13">
+                            <a:extLst>
+                              <a:ext uri="{28A0092B-C50C-407E-A947-70E740481C1C}">
+                                <a14:useLocalDpi xmlns:a14="http://schemas.microsoft.com/office/drawing/2010/main" val="0"/>
+                              </a:ext>
+                            </a:extLst>
+                          </a:blip>
+                          <a:srcRect l="10825" t="8695" r="15464" b="10870"/>
+                          <a:stretch/>
+                        </pic:blipFill>
+                        <pic:spPr bwMode="auto">
+                          <a:xfrm>
+                            <a:off x="0" y="0"/>
+                            <a:ext cx="1362075" cy="1057275"/>
+                          </a:xfrm>
+                          <a:prstGeom prst="rect">
+                            <a:avLst/>
+                          </a:prstGeom>
+                          <a:noFill/>
+                          <a:ln>
+                            <a:noFill/>
+                          </a:ln>
+                          <a:extLst>
+                            <a:ext uri="{53640926-AAD7-44D8-BBD7-CCE9431645EC}">
+                              <a14:shadowObscured xmlns:a14="http://schemas.microsoft.com/office/drawing/2010/main"/>
+                            </a:ext>
+                          </a:extLst>
+                        </pic:spPr>
+                      </pic:pic>
+                    </a:graphicData>
+                  </a:graphic>
+                </wp:anchor>
+              </w:drawing>
+            </w:r>
+          </w:p>
+        </w:tc>
+        <w:tc>
+          <w:tcPr>
+            <w:tcW w:w="4530" w:type="dxa"/>
+          </w:tcPr>
+          <w:p>
+            <w:pPr>
+              <w:spacing w:line="480" w:lineRule="auto"/>
+              <w:rPr>
+                <w:rFonts w:ascii="Times New Roman" w:hAnsi="Times New Roman" w:cs="Times New Roman"/>
+                <w:sz w:val="24"/>
+                <w:szCs w:val="24"/>
+              </w:rPr>
+            </w:pPr>
+            <w:proofErr w:type="spellStart"/>
+            <w:r>
+              <w:rPr>
+                <w:rFonts w:ascii="Times New Roman" w:hAnsi="Times New Roman" w:cs="Times New Roman"/>
+                <w:sz w:val="24"/>
+                <w:szCs w:val="24"/>
+              </w:rPr>
+              <w:t>Notasi</w:t>
+            </w:r>
+            <w:proofErr w:type="spellEnd"/>
+            <w:r>
+              <w:rPr>
+                <w:rFonts w:ascii="Times New Roman" w:hAnsi="Times New Roman" w:cs="Times New Roman"/>
+                <w:sz w:val="24"/>
+                <w:szCs w:val="24"/>
+              </w:rPr>
+              <w:t xml:space="preserve"> </w:t>
+            </w:r>
+            <w:proofErr w:type="spellStart"/>
+            <w:r>
+              <w:rPr>
+                <w:rFonts w:ascii="Times New Roman" w:hAnsi="Times New Roman" w:cs="Times New Roman"/>
+                <w:sz w:val="24"/>
+                <w:szCs w:val="24"/>
+              </w:rPr>
+              <w:t>ini</w:t>
+            </w:r>
+            <w:proofErr w:type="spellEnd"/>
+            <w:r>
+              <w:rPr>
+                <w:rFonts w:ascii="Times New Roman" w:hAnsi="Times New Roman" w:cs="Times New Roman"/>
+                <w:sz w:val="24"/>
+                <w:szCs w:val="24"/>
+              </w:rPr>
+              <w:t xml:space="preserve"> </w:t>
+            </w:r>
+            <w:proofErr w:type="spellStart"/>
+            <w:r>
+              <w:rPr>
+                <w:rFonts w:ascii="Times New Roman" w:hAnsi="Times New Roman" w:cs="Times New Roman"/>
+                <w:sz w:val="24"/>
+                <w:szCs w:val="24"/>
+              </w:rPr>
+              <w:t>menandakan</w:t>
+            </w:r>
+            <w:proofErr w:type="spellEnd"/>
+            <w:r>
+              <w:rPr>
+                <w:rFonts w:ascii="Times New Roman" w:hAnsi="Times New Roman" w:cs="Times New Roman"/>
+                <w:sz w:val="24"/>
+                <w:szCs w:val="24"/>
+              </w:rPr>
+              <w:t xml:space="preserve"> </w:t>
+            </w:r>
+            <w:proofErr w:type="spellStart"/>
+            <w:r>
+              <w:rPr>
+                <w:rFonts w:ascii="Times New Roman" w:hAnsi="Times New Roman" w:cs="Times New Roman"/>
+                <w:sz w:val="24"/>
+                <w:szCs w:val="24"/>
+              </w:rPr>
+              <w:t>suatu</w:t>
+            </w:r>
+            <w:proofErr w:type="spellEnd"/>
+            <w:r>
+              <w:rPr>
+                <w:rFonts w:ascii="Times New Roman" w:hAnsi="Times New Roman" w:cs="Times New Roman"/>
+                <w:sz w:val="24"/>
+                <w:szCs w:val="24"/>
+              </w:rPr>
+              <w:t xml:space="preserve"> </w:t>
+            </w:r>
+            <w:proofErr w:type="spellStart"/>
+            <w:r>
+              <w:rPr>
+                <w:rFonts w:ascii="Times New Roman" w:hAnsi="Times New Roman" w:cs="Times New Roman"/>
+                <w:sz w:val="24"/>
+                <w:szCs w:val="24"/>
+              </w:rPr>
+              <w:t>aktifitas</w:t>
+            </w:r>
+            <w:proofErr w:type="spellEnd"/>
+            <w:r>
+              <w:rPr>
+                <w:rFonts w:ascii="Times New Roman" w:hAnsi="Times New Roman" w:cs="Times New Roman"/>
+                <w:sz w:val="24"/>
+                <w:szCs w:val="24"/>
+              </w:rPr>
+              <w:t xml:space="preserve"> yang </w:t>
+            </w:r>
+            <w:proofErr w:type="spellStart"/>
+            <w:r>
+              <w:rPr>
+                <w:rFonts w:ascii="Times New Roman" w:hAnsi="Times New Roman" w:cs="Times New Roman"/>
+                <w:sz w:val="24"/>
+                <w:szCs w:val="24"/>
+              </w:rPr>
+              <w:t>berlangsung</w:t>
+            </w:r>
+            <w:proofErr w:type="spellEnd"/>
+            <w:r>
+              <w:rPr>
+                <w:rFonts w:ascii="Times New Roman" w:hAnsi="Times New Roman" w:cs="Times New Roman"/>
+                <w:sz w:val="24"/>
+                <w:szCs w:val="24"/>
+              </w:rPr>
+              <w:t xml:space="preserve"> </w:t>
+            </w:r>
+            <w:proofErr w:type="spellStart"/>
+            <w:r>
+              <w:rPr>
+                <w:rFonts w:ascii="Times New Roman" w:hAnsi="Times New Roman" w:cs="Times New Roman"/>
+                <w:sz w:val="24"/>
+                <w:szCs w:val="24"/>
+              </w:rPr>
+              <w:t>dalam</w:t>
+            </w:r>
+            <w:proofErr w:type="spellEnd"/>
+            <w:r>
+              <w:rPr>
+                <w:rFonts w:ascii="Times New Roman" w:hAnsi="Times New Roman" w:cs="Times New Roman"/>
+                <w:sz w:val="24"/>
+                <w:szCs w:val="24"/>
+              </w:rPr>
+              <w:t xml:space="preserve"> </w:t>
+            </w:r>
+            <w:proofErr w:type="spellStart"/>
+            <w:r>
+              <w:rPr>
+                <w:rFonts w:ascii="Times New Roman" w:hAnsi="Times New Roman" w:cs="Times New Roman"/>
+                <w:sz w:val="24"/>
+                <w:szCs w:val="24"/>
+              </w:rPr>
+              <w:t>suatu</w:t>
+            </w:r>
+            <w:proofErr w:type="spellEnd"/>
+            <w:r>
+              <w:rPr>
+                <w:rFonts w:ascii="Times New Roman" w:hAnsi="Times New Roman" w:cs="Times New Roman"/>
+                <w:sz w:val="24"/>
+                <w:szCs w:val="24"/>
+              </w:rPr>
+              <w:t xml:space="preserve"> business process</w:t>
+            </w:r>
+            <w:r>
+              <w:rPr>
+                <w:rFonts w:ascii="Times New Roman" w:hAnsi="Times New Roman" w:cs="Times New Roman"/>
+                <w:sz w:val="24"/>
+                <w:szCs w:val="24"/>
+              </w:rPr>
+              <w:t>.</w:t>
+            </w:r>
+          </w:p>
+        </w:tc>
+      </w:tr>
+      <w:tr>
+        <w:tc>
+          <w:tcPr>
+            <w:tcW w:w="3397" w:type="dxa"/>
+          </w:tcPr>
+          <w:p>
+            <w:pPr>
+              <w:spacing w:line="480" w:lineRule="auto"/>
+              <w:rPr>
+                <w:rFonts w:ascii="Times New Roman" w:hAnsi="Times New Roman" w:cs="Times New Roman"/>
+                <w:b/>
+                <w:bCs/>
+                <w:sz w:val="24"/>
+                <w:szCs w:val="24"/>
+              </w:rPr>
+            </w:pPr>
+            <w:r>
+              <w:rPr>
+                <w:rFonts w:ascii="Times New Roman" w:hAnsi="Times New Roman" w:cs="Times New Roman"/>
+                <w:b/>
+                <w:bCs/>
+                <w:noProof/>
+                <w:sz w:val="24"/>
+                <w:szCs w:val="24"/>
+              </w:rPr>
+              <w:drawing>
+                <wp:anchor distT="0" distB="0" distL="114300" distR="114300" simplePos="0" relativeHeight="251661312" behindDoc="0" locked="0" layoutInCell="1" allowOverlap="1" wp14:anchorId="3A32780A" wp14:editId="21422D71">
+                  <wp:simplePos x="0" y="0"/>
+                  <wp:positionH relativeFrom="column">
+                    <wp:posOffset>221615</wp:posOffset>
+                  </wp:positionH>
+                  <wp:positionV relativeFrom="paragraph">
+                    <wp:posOffset>58420</wp:posOffset>
+                  </wp:positionV>
+                  <wp:extent cx="1276350" cy="981075"/>
+                  <wp:effectExtent l="0" t="0" r="0" b="9525"/>
+                  <wp:wrapSquare wrapText="bothSides"/>
+                  <wp:docPr id="7" name="Picture 7"/>
+                  <wp:cNvGraphicFramePr>
+                    <a:graphicFrameLocks xmlns:a="http://schemas.openxmlformats.org/drawingml/2006/main" noChangeAspect="1"/>
+                  </wp:cNvGraphicFramePr>
+                  <a:graphic xmlns:a="http://schemas.openxmlformats.org/drawingml/2006/main">
+                    <a:graphicData uri="http://schemas.openxmlformats.org/drawingml/2006/picture">
+                      <pic:pic xmlns:pic="http://schemas.openxmlformats.org/drawingml/2006/picture">
+                        <pic:nvPicPr>
+                          <pic:cNvPr id="0" name="Picture 4"/>
+                          <pic:cNvPicPr>
+                            <a:picLocks noChangeAspect="1" noChangeArrowheads="1"/>
+                          </pic:cNvPicPr>
+                        </pic:nvPicPr>
+                        <pic:blipFill rotWithShape="1">
+                          <a:blip r:embed="rId14">
+                            <a:extLst>
+                              <a:ext uri="{28A0092B-C50C-407E-A947-70E740481C1C}">
+                                <a14:useLocalDpi xmlns:a14="http://schemas.microsoft.com/office/drawing/2010/main" val="0"/>
+                              </a:ext>
+                            </a:extLst>
+                          </a:blip>
+                          <a:srcRect l="8025" t="6087" r="9259" b="4348"/>
+                          <a:stretch/>
+                        </pic:blipFill>
+                        <pic:spPr bwMode="auto">
+                          <a:xfrm>
+                            <a:off x="0" y="0"/>
+                            <a:ext cx="1276350" cy="981075"/>
+                          </a:xfrm>
+                          <a:prstGeom prst="rect">
+                            <a:avLst/>
+                          </a:prstGeom>
+                          <a:noFill/>
+                          <a:ln>
+                            <a:noFill/>
+                          </a:ln>
+                          <a:extLst>
+                            <a:ext uri="{53640926-AAD7-44D8-BBD7-CCE9431645EC}">
+                              <a14:shadowObscured xmlns:a14="http://schemas.microsoft.com/office/drawing/2010/main"/>
+                            </a:ext>
+                          </a:extLst>
+                        </pic:spPr>
+                      </pic:pic>
+                    </a:graphicData>
+                  </a:graphic>
+                </wp:anchor>
+              </w:drawing>
+            </w:r>
+          </w:p>
+        </w:tc>
+        <w:tc>
+          <w:tcPr>
+            <w:tcW w:w="4530" w:type="dxa"/>
+          </w:tcPr>
+          <w:p>
+            <w:pPr>
+              <w:spacing w:line="480" w:lineRule="auto"/>
+              <w:rPr>
+                <w:rFonts w:ascii="Times New Roman" w:hAnsi="Times New Roman" w:cs="Times New Roman"/>
+                <w:sz w:val="24"/>
+                <w:szCs w:val="24"/>
+              </w:rPr>
+            </w:pPr>
+            <w:proofErr w:type="spellStart"/>
+            <w:r>
+              <w:rPr>
+                <w:rFonts w:ascii="Times New Roman" w:hAnsi="Times New Roman" w:cs="Times New Roman"/>
+                <w:sz w:val="24"/>
+                <w:szCs w:val="24"/>
+              </w:rPr>
+              <w:t>Notasi</w:t>
+            </w:r>
+            <w:proofErr w:type="spellEnd"/>
+            <w:r>
+              <w:rPr>
+                <w:rFonts w:ascii="Times New Roman" w:hAnsi="Times New Roman" w:cs="Times New Roman"/>
+                <w:sz w:val="24"/>
+                <w:szCs w:val="24"/>
+              </w:rPr>
+              <w:t xml:space="preserve"> </w:t>
+            </w:r>
+            <w:proofErr w:type="spellStart"/>
+            <w:r>
+              <w:rPr>
+                <w:rFonts w:ascii="Times New Roman" w:hAnsi="Times New Roman" w:cs="Times New Roman"/>
+                <w:sz w:val="24"/>
+                <w:szCs w:val="24"/>
+              </w:rPr>
+              <w:t>ini</w:t>
+            </w:r>
+            <w:proofErr w:type="spellEnd"/>
+            <w:r>
+              <w:rPr>
+                <w:rFonts w:ascii="Times New Roman" w:hAnsi="Times New Roman" w:cs="Times New Roman"/>
+                <w:sz w:val="24"/>
+                <w:szCs w:val="24"/>
+              </w:rPr>
+              <w:t xml:space="preserve"> </w:t>
+            </w:r>
+            <w:proofErr w:type="spellStart"/>
+            <w:r>
+              <w:rPr>
+                <w:rFonts w:ascii="Times New Roman" w:hAnsi="Times New Roman" w:cs="Times New Roman"/>
+                <w:sz w:val="24"/>
+                <w:szCs w:val="24"/>
+              </w:rPr>
+              <w:t>menandakan</w:t>
+            </w:r>
+            <w:proofErr w:type="spellEnd"/>
+            <w:r>
+              <w:rPr>
+                <w:rFonts w:ascii="Times New Roman" w:hAnsi="Times New Roman" w:cs="Times New Roman"/>
+                <w:sz w:val="24"/>
+                <w:szCs w:val="24"/>
+              </w:rPr>
+              <w:t xml:space="preserve"> </w:t>
+            </w:r>
+            <w:proofErr w:type="spellStart"/>
+            <w:r>
+              <w:rPr>
+                <w:rFonts w:ascii="Times New Roman" w:hAnsi="Times New Roman" w:cs="Times New Roman"/>
+                <w:sz w:val="24"/>
+                <w:szCs w:val="24"/>
+              </w:rPr>
+              <w:t>adanya</w:t>
+            </w:r>
+            <w:proofErr w:type="spellEnd"/>
+            <w:r>
+              <w:rPr>
+                <w:rFonts w:ascii="Times New Roman" w:hAnsi="Times New Roman" w:cs="Times New Roman"/>
+                <w:sz w:val="24"/>
+                <w:szCs w:val="24"/>
+              </w:rPr>
+              <w:t xml:space="preserve"> </w:t>
+            </w:r>
+            <w:proofErr w:type="spellStart"/>
+            <w:r>
+              <w:rPr>
+                <w:rFonts w:ascii="Times New Roman" w:hAnsi="Times New Roman" w:cs="Times New Roman"/>
+                <w:sz w:val="24"/>
+                <w:szCs w:val="24"/>
+              </w:rPr>
+              <w:t>kondisi</w:t>
+            </w:r>
+            <w:proofErr w:type="spellEnd"/>
+            <w:r>
+              <w:rPr>
+                <w:rFonts w:ascii="Times New Roman" w:hAnsi="Times New Roman" w:cs="Times New Roman"/>
+                <w:sz w:val="24"/>
+                <w:szCs w:val="24"/>
+              </w:rPr>
+              <w:t xml:space="preserve"> yang </w:t>
+            </w:r>
+            <w:proofErr w:type="spellStart"/>
+            <w:r>
+              <w:rPr>
+                <w:rFonts w:ascii="Times New Roman" w:hAnsi="Times New Roman" w:cs="Times New Roman"/>
+                <w:sz w:val="24"/>
+                <w:szCs w:val="24"/>
+              </w:rPr>
+              <w:t>harus</w:t>
+            </w:r>
+            <w:proofErr w:type="spellEnd"/>
+            <w:r>
+              <w:rPr>
+                <w:rFonts w:ascii="Times New Roman" w:hAnsi="Times New Roman" w:cs="Times New Roman"/>
+                <w:sz w:val="24"/>
+                <w:szCs w:val="24"/>
+              </w:rPr>
+              <w:t xml:space="preserve"> </w:t>
+            </w:r>
+            <w:proofErr w:type="spellStart"/>
+            <w:r>
+              <w:rPr>
+                <w:rFonts w:ascii="Times New Roman" w:hAnsi="Times New Roman" w:cs="Times New Roman"/>
+                <w:sz w:val="24"/>
+                <w:szCs w:val="24"/>
+              </w:rPr>
+              <w:t>dipenuhi</w:t>
+            </w:r>
+            <w:proofErr w:type="spellEnd"/>
+            <w:r>
+              <w:rPr>
+                <w:rFonts w:ascii="Times New Roman" w:hAnsi="Times New Roman" w:cs="Times New Roman"/>
+                <w:sz w:val="24"/>
+                <w:szCs w:val="24"/>
+              </w:rPr>
+              <w:t xml:space="preserve"> </w:t>
+            </w:r>
+            <w:proofErr w:type="spellStart"/>
+            <w:r>
+              <w:rPr>
+                <w:rFonts w:ascii="Times New Roman" w:hAnsi="Times New Roman" w:cs="Times New Roman"/>
+                <w:sz w:val="24"/>
+                <w:szCs w:val="24"/>
+              </w:rPr>
+              <w:t>sebelum</w:t>
+            </w:r>
+            <w:proofErr w:type="spellEnd"/>
+            <w:r>
+              <w:rPr>
+                <w:rFonts w:ascii="Times New Roman" w:hAnsi="Times New Roman" w:cs="Times New Roman"/>
+                <w:sz w:val="24"/>
+                <w:szCs w:val="24"/>
+              </w:rPr>
+              <w:t xml:space="preserve"> </w:t>
+            </w:r>
+            <w:proofErr w:type="spellStart"/>
+            <w:r>
+              <w:rPr>
+                <w:rFonts w:ascii="Times New Roman" w:hAnsi="Times New Roman" w:cs="Times New Roman"/>
+                <w:sz w:val="24"/>
+                <w:szCs w:val="24"/>
+              </w:rPr>
+              <w:t>melanjutkan</w:t>
+            </w:r>
+            <w:proofErr w:type="spellEnd"/>
+            <w:r>
+              <w:rPr>
+                <w:rFonts w:ascii="Times New Roman" w:hAnsi="Times New Roman" w:cs="Times New Roman"/>
+                <w:sz w:val="24"/>
+                <w:szCs w:val="24"/>
+              </w:rPr>
+              <w:t xml:space="preserve"> </w:t>
+            </w:r>
+            <w:proofErr w:type="spellStart"/>
+            <w:r>
+              <w:rPr>
+                <w:rFonts w:ascii="Times New Roman" w:hAnsi="Times New Roman" w:cs="Times New Roman"/>
+                <w:sz w:val="24"/>
+                <w:szCs w:val="24"/>
+              </w:rPr>
+              <w:t>ke</w:t>
+            </w:r>
+            <w:proofErr w:type="spellEnd"/>
+            <w:r>
+              <w:rPr>
+                <w:rFonts w:ascii="Times New Roman" w:hAnsi="Times New Roman" w:cs="Times New Roman"/>
+                <w:sz w:val="24"/>
+                <w:szCs w:val="24"/>
+              </w:rPr>
+              <w:t xml:space="preserve"> proses </w:t>
+            </w:r>
+            <w:proofErr w:type="spellStart"/>
+            <w:r>
+              <w:rPr>
+                <w:rFonts w:ascii="Times New Roman" w:hAnsi="Times New Roman" w:cs="Times New Roman"/>
+                <w:sz w:val="24"/>
+                <w:szCs w:val="24"/>
+              </w:rPr>
+              <w:t>lainnya</w:t>
+            </w:r>
+            <w:proofErr w:type="spellEnd"/>
+            <w:r>
+              <w:rPr>
+                <w:rFonts w:ascii="Times New Roman" w:hAnsi="Times New Roman" w:cs="Times New Roman"/>
+                <w:sz w:val="24"/>
+                <w:szCs w:val="24"/>
+              </w:rPr>
+              <w:t>.</w:t>
+            </w:r>
+          </w:p>
+        </w:tc>
+      </w:tr>
+      <w:tr>
+        <w:tc>
+          <w:tcPr>
+            <w:tcW w:w="3397" w:type="dxa"/>
+          </w:tcPr>
+          <w:p>
+            <w:pPr>
+              <w:spacing w:line="480" w:lineRule="auto"/>
+              <w:rPr>
+                <w:rFonts w:ascii="Times New Roman" w:hAnsi="Times New Roman" w:cs="Times New Roman"/>
+                <w:b/>
+                <w:bCs/>
+                <w:sz w:val="24"/>
+                <w:szCs w:val="24"/>
+              </w:rPr>
+            </w:pPr>
+            <w:r>
+              <w:rPr>
+                <w:rFonts w:ascii="Times New Roman" w:hAnsi="Times New Roman" w:cs="Times New Roman"/>
+                <w:b/>
+                <w:bCs/>
+                <w:noProof/>
+                <w:sz w:val="24"/>
+                <w:szCs w:val="24"/>
+              </w:rPr>
+              <w:drawing>
+                <wp:anchor distT="0" distB="0" distL="114300" distR="114300" simplePos="0" relativeHeight="251662336" behindDoc="0" locked="0" layoutInCell="1" allowOverlap="1" wp14:anchorId="622F81C4" wp14:editId="3AB3EFF8">
+                  <wp:simplePos x="0" y="0"/>
+                  <wp:positionH relativeFrom="column">
+                    <wp:posOffset>259715</wp:posOffset>
+                  </wp:positionH>
+                  <wp:positionV relativeFrom="paragraph">
+                    <wp:posOffset>12700</wp:posOffset>
+                  </wp:positionV>
+                  <wp:extent cx="1276350" cy="504825"/>
+                  <wp:effectExtent l="0" t="0" r="0" b="9525"/>
+                  <wp:wrapSquare wrapText="bothSides"/>
+                  <wp:docPr id="8" name="Picture 8"/>
+                  <wp:cNvGraphicFramePr>
+                    <a:graphicFrameLocks xmlns:a="http://schemas.openxmlformats.org/drawingml/2006/main" noChangeAspect="1"/>
+                  </wp:cNvGraphicFramePr>
+                  <a:graphic xmlns:a="http://schemas.openxmlformats.org/drawingml/2006/main">
+                    <a:graphicData uri="http://schemas.openxmlformats.org/drawingml/2006/picture">
+                      <pic:pic xmlns:pic="http://schemas.openxmlformats.org/drawingml/2006/picture">
+                        <pic:nvPicPr>
+                          <pic:cNvPr id="0" name="Picture 5"/>
+                          <pic:cNvPicPr>
+                            <a:picLocks noChangeAspect="1" noChangeArrowheads="1"/>
+                          </pic:cNvPicPr>
+                        </pic:nvPicPr>
+                        <pic:blipFill>
+                          <a:blip r:embed="rId15">
+                            <a:extLst>
+                              <a:ext uri="{28A0092B-C50C-407E-A947-70E740481C1C}">
+                                <a14:useLocalDpi xmlns:a14="http://schemas.microsoft.com/office/drawing/2010/main" val="0"/>
+                              </a:ext>
+                            </a:extLst>
+                          </a:blip>
+                          <a:srcRect/>
+                          <a:stretch>
+                            <a:fillRect/>
+                          </a:stretch>
+                        </pic:blipFill>
+                        <pic:spPr bwMode="auto">
+                          <a:xfrm>
+                            <a:off x="0" y="0"/>
+                            <a:ext cx="1276350" cy="504825"/>
+                          </a:xfrm>
+                          <a:prstGeom prst="rect">
+                            <a:avLst/>
+                          </a:prstGeom>
+                          <a:noFill/>
+                          <a:ln>
+                            <a:noFill/>
+                          </a:ln>
+                        </pic:spPr>
+                      </pic:pic>
+                    </a:graphicData>
+                  </a:graphic>
+                  <wp14:sizeRelV relativeFrom="margin">
+                    <wp14:pctHeight>0</wp14:pctHeight>
+                  </wp14:sizeRelV>
+                </wp:anchor>
+              </w:drawing>
+            </w:r>
+          </w:p>
+        </w:tc>
+        <w:tc>
+          <w:tcPr>
+            <w:tcW w:w="4530" w:type="dxa"/>
+          </w:tcPr>
+          <w:p>
+            <w:pPr>
+              <w:spacing w:line="480" w:lineRule="auto"/>
+              <w:rPr>
+                <w:rFonts w:ascii="Times New Roman" w:hAnsi="Times New Roman" w:cs="Times New Roman"/>
+                <w:sz w:val="24"/>
+                <w:szCs w:val="24"/>
+              </w:rPr>
+            </w:pPr>
+            <w:proofErr w:type="spellStart"/>
+            <w:r>
+              <w:rPr>
+                <w:rFonts w:ascii="Times New Roman" w:hAnsi="Times New Roman" w:cs="Times New Roman"/>
+                <w:sz w:val="24"/>
+                <w:szCs w:val="24"/>
+              </w:rPr>
+              <w:t>Notasi</w:t>
+            </w:r>
+            <w:proofErr w:type="spellEnd"/>
+            <w:r>
+              <w:rPr>
+                <w:rFonts w:ascii="Times New Roman" w:hAnsi="Times New Roman" w:cs="Times New Roman"/>
+                <w:sz w:val="24"/>
+                <w:szCs w:val="24"/>
+              </w:rPr>
+              <w:t xml:space="preserve"> </w:t>
+            </w:r>
+            <w:proofErr w:type="spellStart"/>
+            <w:r>
+              <w:rPr>
+                <w:rFonts w:ascii="Times New Roman" w:hAnsi="Times New Roman" w:cs="Times New Roman"/>
+                <w:sz w:val="24"/>
+                <w:szCs w:val="24"/>
+              </w:rPr>
+              <w:t>ini</w:t>
+            </w:r>
+            <w:proofErr w:type="spellEnd"/>
+            <w:r>
+              <w:rPr>
+                <w:rFonts w:ascii="Times New Roman" w:hAnsi="Times New Roman" w:cs="Times New Roman"/>
+                <w:sz w:val="24"/>
+                <w:szCs w:val="24"/>
+              </w:rPr>
+              <w:t xml:space="preserve"> </w:t>
+            </w:r>
+            <w:proofErr w:type="spellStart"/>
+            <w:r>
+              <w:rPr>
+                <w:rFonts w:ascii="Times New Roman" w:hAnsi="Times New Roman" w:cs="Times New Roman"/>
+                <w:sz w:val="24"/>
+                <w:szCs w:val="24"/>
+              </w:rPr>
+              <w:t>menandakan</w:t>
+            </w:r>
+            <w:proofErr w:type="spellEnd"/>
+            <w:r>
+              <w:rPr>
+                <w:rFonts w:ascii="Times New Roman" w:hAnsi="Times New Roman" w:cs="Times New Roman"/>
+                <w:sz w:val="24"/>
+                <w:szCs w:val="24"/>
+              </w:rPr>
+              <w:t xml:space="preserve"> </w:t>
+            </w:r>
+            <w:proofErr w:type="spellStart"/>
+            <w:r>
+              <w:rPr>
+                <w:rFonts w:ascii="Times New Roman" w:hAnsi="Times New Roman" w:cs="Times New Roman"/>
+                <w:sz w:val="24"/>
+                <w:szCs w:val="24"/>
+              </w:rPr>
+              <w:t>urutan</w:t>
+            </w:r>
+            <w:proofErr w:type="spellEnd"/>
+            <w:r>
+              <w:rPr>
+                <w:rFonts w:ascii="Times New Roman" w:hAnsi="Times New Roman" w:cs="Times New Roman"/>
+                <w:sz w:val="24"/>
+                <w:szCs w:val="24"/>
+              </w:rPr>
+              <w:t xml:space="preserve"> </w:t>
+            </w:r>
+            <w:r>
+              <w:rPr>
+                <w:rFonts w:ascii="Times New Roman" w:hAnsi="Times New Roman" w:cs="Times New Roman"/>
+                <w:sz w:val="24"/>
+                <w:szCs w:val="24"/>
+              </w:rPr>
+              <w:t xml:space="preserve">proses </w:t>
+            </w:r>
+            <w:proofErr w:type="spellStart"/>
+            <w:r>
+              <w:rPr>
+                <w:rFonts w:ascii="Times New Roman" w:hAnsi="Times New Roman" w:cs="Times New Roman"/>
+                <w:sz w:val="24"/>
+                <w:szCs w:val="24"/>
+              </w:rPr>
+              <w:t>dalam</w:t>
+            </w:r>
+            <w:proofErr w:type="spellEnd"/>
+            <w:r>
+              <w:rPr>
+                <w:rFonts w:ascii="Times New Roman" w:hAnsi="Times New Roman" w:cs="Times New Roman"/>
+                <w:sz w:val="24"/>
+                <w:szCs w:val="24"/>
+              </w:rPr>
+              <w:t xml:space="preserve"> </w:t>
+            </w:r>
+            <w:proofErr w:type="spellStart"/>
+            <w:r>
+              <w:rPr>
+                <w:rFonts w:ascii="Times New Roman" w:hAnsi="Times New Roman" w:cs="Times New Roman"/>
+                <w:sz w:val="24"/>
+                <w:szCs w:val="24"/>
+              </w:rPr>
+              <w:t>suatu</w:t>
+            </w:r>
+            <w:proofErr w:type="spellEnd"/>
+            <w:r>
+              <w:rPr>
+                <w:rFonts w:ascii="Times New Roman" w:hAnsi="Times New Roman" w:cs="Times New Roman"/>
+                <w:sz w:val="24"/>
+                <w:szCs w:val="24"/>
+              </w:rPr>
+              <w:t xml:space="preserve"> business process</w:t>
+            </w:r>
+            <w:r>
+              <w:rPr>
+                <w:rFonts w:ascii="Times New Roman" w:hAnsi="Times New Roman" w:cs="Times New Roman"/>
+                <w:sz w:val="24"/>
+                <w:szCs w:val="24"/>
+              </w:rPr>
+              <w:t>.</w:t>
+            </w:r>
+          </w:p>
+        </w:tc>
+      </w:tr>
+      <w:tr>
+        <w:tc>
+          <w:tcPr>
+            <w:tcW w:w="3397" w:type="dxa"/>
+          </w:tcPr>
+          <w:p>
+            <w:pPr>
+              <w:spacing w:line="480" w:lineRule="auto"/>
+              <w:rPr>
+                <w:rFonts w:ascii="Times New Roman" w:hAnsi="Times New Roman" w:cs="Times New Roman"/>
+                <w:b/>
+                <w:bCs/>
+                <w:sz w:val="24"/>
+                <w:szCs w:val="24"/>
+              </w:rPr>
+            </w:pPr>
+            <w:r>
+              <w:rPr>
+                <w:rFonts w:ascii="Times New Roman" w:hAnsi="Times New Roman" w:cs="Times New Roman"/>
+                <w:b/>
+                <w:bCs/>
+                <w:noProof/>
+                <w:sz w:val="24"/>
+                <w:szCs w:val="24"/>
+              </w:rPr>
+              <w:drawing>
+                <wp:anchor distT="0" distB="0" distL="114300" distR="114300" simplePos="0" relativeHeight="251663360" behindDoc="0" locked="0" layoutInCell="1" allowOverlap="1" wp14:anchorId="7F735E01" wp14:editId="492EED49">
+                  <wp:simplePos x="0" y="0"/>
+                  <wp:positionH relativeFrom="column">
+                    <wp:posOffset>202565</wp:posOffset>
+                  </wp:positionH>
+                  <wp:positionV relativeFrom="paragraph">
+                    <wp:posOffset>182245</wp:posOffset>
+                  </wp:positionV>
+                  <wp:extent cx="1304925" cy="295275"/>
+                  <wp:effectExtent l="0" t="0" r="9525" b="9525"/>
+                  <wp:wrapSquare wrapText="bothSides"/>
+                  <wp:docPr id="9" name="Picture 9"/>
+                  <wp:cNvGraphicFramePr>
+                    <a:graphicFrameLocks xmlns:a="http://schemas.openxmlformats.org/drawingml/2006/main" noChangeAspect="1"/>
+                  </wp:cNvGraphicFramePr>
+                  <a:graphic xmlns:a="http://schemas.openxmlformats.org/drawingml/2006/main">
+                    <a:graphicData uri="http://schemas.openxmlformats.org/drawingml/2006/picture">
+                      <pic:pic xmlns:pic="http://schemas.openxmlformats.org/drawingml/2006/picture">
+                        <pic:nvPicPr>
+                          <pic:cNvPr id="0" name="Picture 6"/>
+                          <pic:cNvPicPr>
+                            <a:picLocks noChangeAspect="1" noChangeArrowheads="1"/>
+                          </pic:cNvPicPr>
+                        </pic:nvPicPr>
+                        <pic:blipFill>
+                          <a:blip r:embed="rId16">
+                            <a:extLst>
+                              <a:ext uri="{28A0092B-C50C-407E-A947-70E740481C1C}">
+                                <a14:useLocalDpi xmlns:a14="http://schemas.microsoft.com/office/drawing/2010/main" val="0"/>
+                              </a:ext>
+                            </a:extLst>
+                          </a:blip>
+                          <a:srcRect/>
+                          <a:stretch>
+                            <a:fillRect/>
+                          </a:stretch>
+                        </pic:blipFill>
+                        <pic:spPr bwMode="auto">
+                          <a:xfrm>
+                            <a:off x="0" y="0"/>
+                            <a:ext cx="1304925" cy="295275"/>
+                          </a:xfrm>
+                          <a:prstGeom prst="rect">
+                            <a:avLst/>
+                          </a:prstGeom>
+                          <a:noFill/>
+                          <a:ln>
+                            <a:noFill/>
+                          </a:ln>
+                        </pic:spPr>
+                      </pic:pic>
+                    </a:graphicData>
+                  </a:graphic>
+                </wp:anchor>
+              </w:drawing>
+            </w:r>
+          </w:p>
+        </w:tc>
+        <w:tc>
+          <w:tcPr>
+            <w:tcW w:w="4530" w:type="dxa"/>
+          </w:tcPr>
+          <w:p>
+            <w:pPr>
+              <w:spacing w:line="480" w:lineRule="auto"/>
+              <w:rPr>
+                <w:rFonts w:ascii="Times New Roman" w:hAnsi="Times New Roman" w:cs="Times New Roman"/>
+                <w:sz w:val="24"/>
+                <w:szCs w:val="24"/>
+              </w:rPr>
+            </w:pPr>
+            <w:proofErr w:type="spellStart"/>
+            <w:r>
+              <w:rPr>
+                <w:rFonts w:ascii="Times New Roman" w:hAnsi="Times New Roman" w:cs="Times New Roman"/>
+                <w:sz w:val="24"/>
+                <w:szCs w:val="24"/>
+              </w:rPr>
+              <w:t>Notasi</w:t>
+            </w:r>
+            <w:proofErr w:type="spellEnd"/>
+            <w:r>
+              <w:rPr>
+                <w:rFonts w:ascii="Times New Roman" w:hAnsi="Times New Roman" w:cs="Times New Roman"/>
+                <w:sz w:val="24"/>
+                <w:szCs w:val="24"/>
+              </w:rPr>
+              <w:t xml:space="preserve"> </w:t>
+            </w:r>
+            <w:proofErr w:type="spellStart"/>
+            <w:r>
+              <w:rPr>
+                <w:rFonts w:ascii="Times New Roman" w:hAnsi="Times New Roman" w:cs="Times New Roman"/>
+                <w:sz w:val="24"/>
+                <w:szCs w:val="24"/>
+              </w:rPr>
+              <w:t>ini</w:t>
+            </w:r>
+            <w:proofErr w:type="spellEnd"/>
+            <w:r>
+              <w:rPr>
+                <w:rFonts w:ascii="Times New Roman" w:hAnsi="Times New Roman" w:cs="Times New Roman"/>
+                <w:sz w:val="24"/>
+                <w:szCs w:val="24"/>
+              </w:rPr>
+              <w:t xml:space="preserve"> </w:t>
+            </w:r>
+            <w:proofErr w:type="spellStart"/>
+            <w:r>
+              <w:rPr>
+                <w:rFonts w:ascii="Times New Roman" w:hAnsi="Times New Roman" w:cs="Times New Roman"/>
+                <w:sz w:val="24"/>
+                <w:szCs w:val="24"/>
+              </w:rPr>
+              <w:t>menandakan</w:t>
+            </w:r>
+            <w:proofErr w:type="spellEnd"/>
+            <w:r>
+              <w:rPr>
+                <w:rFonts w:ascii="Times New Roman" w:hAnsi="Times New Roman" w:cs="Times New Roman"/>
+                <w:sz w:val="24"/>
+                <w:szCs w:val="24"/>
+              </w:rPr>
+              <w:t xml:space="preserve"> </w:t>
+            </w:r>
+            <w:proofErr w:type="spellStart"/>
+            <w:r>
+              <w:rPr>
+                <w:rFonts w:ascii="Times New Roman" w:hAnsi="Times New Roman" w:cs="Times New Roman"/>
+                <w:sz w:val="24"/>
+                <w:szCs w:val="24"/>
+              </w:rPr>
+              <w:t>alur</w:t>
+            </w:r>
+            <w:proofErr w:type="spellEnd"/>
+            <w:r>
+              <w:rPr>
+                <w:rFonts w:ascii="Times New Roman" w:hAnsi="Times New Roman" w:cs="Times New Roman"/>
+                <w:sz w:val="24"/>
+                <w:szCs w:val="24"/>
+              </w:rPr>
+              <w:t xml:space="preserve"> </w:t>
+            </w:r>
+            <w:proofErr w:type="spellStart"/>
+            <w:r>
+              <w:rPr>
+                <w:rFonts w:ascii="Times New Roman" w:hAnsi="Times New Roman" w:cs="Times New Roman"/>
+                <w:sz w:val="24"/>
+                <w:szCs w:val="24"/>
+              </w:rPr>
+              <w:t>pesan</w:t>
+            </w:r>
+            <w:proofErr w:type="spellEnd"/>
+            <w:r>
+              <w:rPr>
+                <w:rFonts w:ascii="Times New Roman" w:hAnsi="Times New Roman" w:cs="Times New Roman"/>
+                <w:sz w:val="24"/>
+                <w:szCs w:val="24"/>
+              </w:rPr>
+              <w:t xml:space="preserve">, </w:t>
+            </w:r>
+            <w:proofErr w:type="spellStart"/>
+            <w:r>
+              <w:rPr>
+                <w:rFonts w:ascii="Times New Roman" w:hAnsi="Times New Roman" w:cs="Times New Roman"/>
+                <w:sz w:val="24"/>
+                <w:szCs w:val="24"/>
+              </w:rPr>
+              <w:t>dari</w:t>
+            </w:r>
+            <w:proofErr w:type="spellEnd"/>
+            <w:r>
+              <w:rPr>
+                <w:rFonts w:ascii="Times New Roman" w:hAnsi="Times New Roman" w:cs="Times New Roman"/>
+                <w:sz w:val="24"/>
+                <w:szCs w:val="24"/>
+              </w:rPr>
+              <w:t xml:space="preserve"> mana dan </w:t>
+            </w:r>
+            <w:proofErr w:type="spellStart"/>
+            <w:r>
+              <w:rPr>
+                <w:rFonts w:ascii="Times New Roman" w:hAnsi="Times New Roman" w:cs="Times New Roman"/>
+                <w:sz w:val="24"/>
+                <w:szCs w:val="24"/>
+              </w:rPr>
+              <w:t>kemana</w:t>
+            </w:r>
+            <w:proofErr w:type="spellEnd"/>
+            <w:r>
+              <w:rPr>
+                <w:rFonts w:ascii="Times New Roman" w:hAnsi="Times New Roman" w:cs="Times New Roman"/>
+                <w:sz w:val="24"/>
+                <w:szCs w:val="24"/>
+              </w:rPr>
+              <w:t xml:space="preserve"> </w:t>
+            </w:r>
+            <w:proofErr w:type="spellStart"/>
+            <w:r>
+              <w:rPr>
+                <w:rFonts w:ascii="Times New Roman" w:hAnsi="Times New Roman" w:cs="Times New Roman"/>
+                <w:sz w:val="24"/>
+                <w:szCs w:val="24"/>
+              </w:rPr>
+              <w:t>pesan</w:t>
+            </w:r>
+            <w:proofErr w:type="spellEnd"/>
+            <w:r>
+              <w:rPr>
+                <w:rFonts w:ascii="Times New Roman" w:hAnsi="Times New Roman" w:cs="Times New Roman"/>
+                <w:sz w:val="24"/>
+                <w:szCs w:val="24"/>
+              </w:rPr>
+              <w:t xml:space="preserve"> </w:t>
+            </w:r>
+            <w:proofErr w:type="spellStart"/>
+            <w:r>
+              <w:rPr>
+                <w:rFonts w:ascii="Times New Roman" w:hAnsi="Times New Roman" w:cs="Times New Roman"/>
+                <w:sz w:val="24"/>
+                <w:szCs w:val="24"/>
+              </w:rPr>
+              <w:t>dikirimkan</w:t>
+            </w:r>
+            <w:proofErr w:type="spellEnd"/>
+            <w:r>
+              <w:rPr>
+                <w:rFonts w:ascii="Times New Roman" w:hAnsi="Times New Roman" w:cs="Times New Roman"/>
+                <w:sz w:val="24"/>
+                <w:szCs w:val="24"/>
+              </w:rPr>
+              <w:t>.</w:t>
+            </w:r>
+          </w:p>
+        </w:tc>
+      </w:tr>
+      <w:tr>
+        <w:trPr>
+          <w:trHeight w:val="1823"/>
+        </w:trPr>
+        <w:tc>
+          <w:tcPr>
+            <w:tcW w:w="3397" w:type="dxa"/>
+          </w:tcPr>
+          <w:p>
+            <w:pPr>
+              <w:spacing w:line="480" w:lineRule="auto"/>
+              <w:rPr>
+                <w:rFonts w:ascii="Times New Roman" w:hAnsi="Times New Roman" w:cs="Times New Roman"/>
+                <w:b/>
+                <w:bCs/>
+                <w:sz w:val="24"/>
+                <w:szCs w:val="24"/>
+              </w:rPr>
+            </w:pPr>
+            <w:r>
+              <w:rPr>
+                <w:rFonts w:ascii="Times New Roman" w:hAnsi="Times New Roman" w:cs="Times New Roman"/>
+                <w:b/>
+                <w:bCs/>
+                <w:noProof/>
+                <w:sz w:val="24"/>
+                <w:szCs w:val="24"/>
+              </w:rPr>
+              <w:drawing>
+                <wp:anchor distT="0" distB="0" distL="114300" distR="114300" simplePos="0" relativeHeight="251664384" behindDoc="0" locked="0" layoutInCell="1" allowOverlap="1" wp14:anchorId="6340F50B" wp14:editId="37CEBA6E">
+                  <wp:simplePos x="0" y="0"/>
+                  <wp:positionH relativeFrom="column">
+                    <wp:posOffset>50165</wp:posOffset>
+                  </wp:positionH>
+                  <wp:positionV relativeFrom="paragraph">
+                    <wp:posOffset>0</wp:posOffset>
+                  </wp:positionV>
+                  <wp:extent cx="1552575" cy="1228725"/>
+                  <wp:effectExtent l="0" t="0" r="9525" b="9525"/>
+                  <wp:wrapSquare wrapText="bothSides"/>
+                  <wp:docPr id="10" name="Picture 10"/>
+                  <wp:cNvGraphicFramePr>
+                    <a:graphicFrameLocks xmlns:a="http://schemas.openxmlformats.org/drawingml/2006/main" noChangeAspect="1"/>
+                  </wp:cNvGraphicFramePr>
+                  <a:graphic xmlns:a="http://schemas.openxmlformats.org/drawingml/2006/main">
+                    <a:graphicData uri="http://schemas.openxmlformats.org/drawingml/2006/picture">
+                      <pic:pic xmlns:pic="http://schemas.openxmlformats.org/drawingml/2006/picture">
+                        <pic:nvPicPr>
+                          <pic:cNvPr id="0" name="Picture 7"/>
+                          <pic:cNvPicPr>
+                            <a:picLocks noChangeAspect="1" noChangeArrowheads="1"/>
+                          </pic:cNvPicPr>
+                        </pic:nvPicPr>
+                        <pic:blipFill>
+                          <a:blip r:embed="rId17">
+                            <a:extLst>
+                              <a:ext uri="{28A0092B-C50C-407E-A947-70E740481C1C}">
+                                <a14:useLocalDpi xmlns:a14="http://schemas.microsoft.com/office/drawing/2010/main" val="0"/>
+                              </a:ext>
+                            </a:extLst>
+                          </a:blip>
+                          <a:srcRect/>
+                          <a:stretch>
+                            <a:fillRect/>
+                          </a:stretch>
+                        </pic:blipFill>
+                        <pic:spPr bwMode="auto">
+                          <a:xfrm>
+                            <a:off x="0" y="0"/>
+                            <a:ext cx="1552575" cy="1228725"/>
+                          </a:xfrm>
+                          <a:prstGeom prst="rect">
+                            <a:avLst/>
+                          </a:prstGeom>
+                          <a:noFill/>
+                          <a:ln>
+                            <a:noFill/>
+                          </a:ln>
+                        </pic:spPr>
+                      </pic:pic>
+                    </a:graphicData>
+                  </a:graphic>
+                </wp:anchor>
+              </w:drawing>
+            </w:r>
+          </w:p>
+        </w:tc>
+        <w:tc>
+          <w:tcPr>
+            <w:tcW w:w="4530" w:type="dxa"/>
+          </w:tcPr>
+          <w:p>
+            <w:pPr>
+              <w:spacing w:line="480" w:lineRule="auto"/>
+              <w:rPr>
+                <w:rFonts w:ascii="Times New Roman" w:hAnsi="Times New Roman" w:cs="Times New Roman"/>
+                <w:sz w:val="24"/>
+                <w:szCs w:val="24"/>
+              </w:rPr>
+            </w:pPr>
+            <w:proofErr w:type="spellStart"/>
+            <w:r>
+              <w:rPr>
+                <w:rFonts w:ascii="Times New Roman" w:hAnsi="Times New Roman" w:cs="Times New Roman"/>
+                <w:sz w:val="24"/>
+                <w:szCs w:val="24"/>
+              </w:rPr>
+              <w:t>Notasi</w:t>
+            </w:r>
+            <w:proofErr w:type="spellEnd"/>
+            <w:r>
+              <w:rPr>
+                <w:rFonts w:ascii="Times New Roman" w:hAnsi="Times New Roman" w:cs="Times New Roman"/>
+                <w:sz w:val="24"/>
+                <w:szCs w:val="24"/>
+              </w:rPr>
+              <w:t xml:space="preserve"> </w:t>
+            </w:r>
+            <w:proofErr w:type="spellStart"/>
+            <w:r>
+              <w:rPr>
+                <w:rFonts w:ascii="Times New Roman" w:hAnsi="Times New Roman" w:cs="Times New Roman"/>
+                <w:sz w:val="24"/>
+                <w:szCs w:val="24"/>
+              </w:rPr>
+              <w:t>ini</w:t>
+            </w:r>
+            <w:proofErr w:type="spellEnd"/>
+            <w:r>
+              <w:rPr>
+                <w:rFonts w:ascii="Times New Roman" w:hAnsi="Times New Roman" w:cs="Times New Roman"/>
+                <w:sz w:val="24"/>
+                <w:szCs w:val="24"/>
+              </w:rPr>
+              <w:t xml:space="preserve"> </w:t>
+            </w:r>
+            <w:proofErr w:type="spellStart"/>
+            <w:r>
+              <w:rPr>
+                <w:rFonts w:ascii="Times New Roman" w:hAnsi="Times New Roman" w:cs="Times New Roman"/>
+                <w:sz w:val="24"/>
+                <w:szCs w:val="24"/>
+              </w:rPr>
+              <w:t>menandakan</w:t>
+            </w:r>
+            <w:proofErr w:type="spellEnd"/>
+            <w:r>
+              <w:rPr>
+                <w:rFonts w:ascii="Times New Roman" w:hAnsi="Times New Roman" w:cs="Times New Roman"/>
+                <w:sz w:val="24"/>
+                <w:szCs w:val="24"/>
+              </w:rPr>
+              <w:t xml:space="preserve"> </w:t>
+            </w:r>
+            <w:proofErr w:type="spellStart"/>
+            <w:r>
+              <w:rPr>
+                <w:rFonts w:ascii="Times New Roman" w:hAnsi="Times New Roman" w:cs="Times New Roman"/>
+                <w:sz w:val="24"/>
+                <w:szCs w:val="24"/>
+              </w:rPr>
+              <w:t>tempat</w:t>
+            </w:r>
+            <w:proofErr w:type="spellEnd"/>
+            <w:r>
+              <w:rPr>
+                <w:rFonts w:ascii="Times New Roman" w:hAnsi="Times New Roman" w:cs="Times New Roman"/>
+                <w:sz w:val="24"/>
+                <w:szCs w:val="24"/>
+              </w:rPr>
+              <w:t xml:space="preserve"> data </w:t>
+            </w:r>
+            <w:proofErr w:type="spellStart"/>
+            <w:r>
+              <w:rPr>
+                <w:rFonts w:ascii="Times New Roman" w:hAnsi="Times New Roman" w:cs="Times New Roman"/>
+                <w:sz w:val="24"/>
+                <w:szCs w:val="24"/>
+              </w:rPr>
+              <w:t>disimpan</w:t>
+            </w:r>
+            <w:proofErr w:type="spellEnd"/>
+            <w:r>
+              <w:rPr>
+                <w:rFonts w:ascii="Times New Roman" w:hAnsi="Times New Roman" w:cs="Times New Roman"/>
+                <w:sz w:val="24"/>
+                <w:szCs w:val="24"/>
+              </w:rPr>
+              <w:t>.</w:t>
+            </w:r>
+          </w:p>
+        </w:tc>
+      </w:tr>
+      <w:tr>
+        <w:trPr>
+          <w:trHeight w:val="1695"/>
+        </w:trPr>
+        <w:tc>
+          <w:tcPr>
+            <w:tcW w:w="3397" w:type="dxa"/>
+          </w:tcPr>
+          <w:p>
+            <w:pPr>
+              <w:spacing w:line="480" w:lineRule="auto"/>
+              <w:rPr>
+                <w:rFonts w:ascii="Times New Roman" w:hAnsi="Times New Roman" w:cs="Times New Roman"/>
+                <w:b/>
+                <w:bCs/>
+                <w:sz w:val="24"/>
+                <w:szCs w:val="24"/>
+              </w:rPr>
+            </w:pPr>
+            <w:r>
+              <w:rPr>
+                <w:rFonts w:ascii="Times New Roman" w:hAnsi="Times New Roman" w:cs="Times New Roman"/>
+                <w:b/>
+                <w:bCs/>
+                <w:noProof/>
+                <w:sz w:val="24"/>
+                <w:szCs w:val="24"/>
+              </w:rPr>
+              <w:drawing>
+                <wp:anchor distT="0" distB="0" distL="114300" distR="114300" simplePos="0" relativeHeight="251665408" behindDoc="0" locked="0" layoutInCell="1" allowOverlap="1" wp14:anchorId="5D20D6E7" wp14:editId="4BA5C28D">
+                  <wp:simplePos x="0" y="0"/>
+                  <wp:positionH relativeFrom="column">
+                    <wp:posOffset>402590</wp:posOffset>
+                  </wp:positionH>
+                  <wp:positionV relativeFrom="paragraph">
+                    <wp:posOffset>48260</wp:posOffset>
+                  </wp:positionV>
+                  <wp:extent cx="962025" cy="952500"/>
+                  <wp:effectExtent l="0" t="0" r="9525" b="0"/>
+                  <wp:wrapSquare wrapText="bothSides"/>
+                  <wp:docPr id="11" name="Picture 11"/>
+                  <wp:cNvGraphicFramePr>
+                    <a:graphicFrameLocks xmlns:a="http://schemas.openxmlformats.org/drawingml/2006/main" noChangeAspect="1"/>
+                  </wp:cNvGraphicFramePr>
+                  <a:graphic xmlns:a="http://schemas.openxmlformats.org/drawingml/2006/main">
+                    <a:graphicData uri="http://schemas.openxmlformats.org/drawingml/2006/picture">
+                      <pic:pic xmlns:pic="http://schemas.openxmlformats.org/drawingml/2006/picture">
+                        <pic:nvPicPr>
+                          <pic:cNvPr id="0" name="Picture 8"/>
+                          <pic:cNvPicPr>
+                            <a:picLocks noChangeAspect="1" noChangeArrowheads="1"/>
+                          </pic:cNvPicPr>
+                        </pic:nvPicPr>
+                        <pic:blipFill rotWithShape="1">
+                          <a:blip r:embed="rId18">
+                            <a:extLst>
+                              <a:ext uri="{28A0092B-C50C-407E-A947-70E740481C1C}">
+                                <a14:useLocalDpi xmlns:a14="http://schemas.microsoft.com/office/drawing/2010/main" val="0"/>
+                              </a:ext>
+                            </a:extLst>
+                          </a:blip>
+                          <a:srcRect l="3572" t="2830" r="6250" b="2830"/>
+                          <a:stretch/>
+                        </pic:blipFill>
+                        <pic:spPr bwMode="auto">
+                          <a:xfrm>
+                            <a:off x="0" y="0"/>
+                            <a:ext cx="962025" cy="952500"/>
+                          </a:xfrm>
+                          <a:prstGeom prst="rect">
+                            <a:avLst/>
+                          </a:prstGeom>
+                          <a:noFill/>
+                          <a:ln>
+                            <a:noFill/>
+                          </a:ln>
+                          <a:extLst>
+                            <a:ext uri="{53640926-AAD7-44D8-BBD7-CCE9431645EC}">
+                              <a14:shadowObscured xmlns:a14="http://schemas.microsoft.com/office/drawing/2010/main"/>
+                            </a:ext>
+                          </a:extLst>
+                        </pic:spPr>
+                      </pic:pic>
+                    </a:graphicData>
+                  </a:graphic>
+                  <wp14:sizeRelH relativeFrom="margin">
+                    <wp14:pctWidth>0</wp14:pctWidth>
+                  </wp14:sizeRelH>
+                  <wp14:sizeRelV relativeFrom="margin">
+                    <wp14:pctHeight>0</wp14:pctHeight>
+                  </wp14:sizeRelV>
+                </wp:anchor>
+              </w:drawing>
+            </w:r>
+          </w:p>
+        </w:tc>
+        <w:tc>
+          <w:tcPr>
+            <w:tcW w:w="4530" w:type="dxa"/>
+          </w:tcPr>
+          <w:p>
+            <w:pPr>
+              <w:spacing w:line="480" w:lineRule="auto"/>
+              <w:rPr>
+                <w:rFonts w:ascii="Times New Roman" w:hAnsi="Times New Roman" w:cs="Times New Roman"/>
+                <w:sz w:val="24"/>
+                <w:szCs w:val="24"/>
+              </w:rPr>
+            </w:pPr>
+            <w:proofErr w:type="spellStart"/>
+            <w:r>
+              <w:rPr>
+                <w:rFonts w:ascii="Times New Roman" w:hAnsi="Times New Roman" w:cs="Times New Roman"/>
+                <w:sz w:val="24"/>
+                <w:szCs w:val="24"/>
+              </w:rPr>
+              <w:t>Notasi</w:t>
+            </w:r>
+            <w:proofErr w:type="spellEnd"/>
+            <w:r>
+              <w:rPr>
+                <w:rFonts w:ascii="Times New Roman" w:hAnsi="Times New Roman" w:cs="Times New Roman"/>
+                <w:sz w:val="24"/>
+                <w:szCs w:val="24"/>
+              </w:rPr>
+              <w:t xml:space="preserve"> </w:t>
+            </w:r>
+            <w:proofErr w:type="spellStart"/>
+            <w:r>
+              <w:rPr>
+                <w:rFonts w:ascii="Times New Roman" w:hAnsi="Times New Roman" w:cs="Times New Roman"/>
+                <w:sz w:val="24"/>
+                <w:szCs w:val="24"/>
+              </w:rPr>
+              <w:t>ini</w:t>
+            </w:r>
+            <w:proofErr w:type="spellEnd"/>
+            <w:r>
+              <w:rPr>
+                <w:rFonts w:ascii="Times New Roman" w:hAnsi="Times New Roman" w:cs="Times New Roman"/>
+                <w:sz w:val="24"/>
+                <w:szCs w:val="24"/>
+              </w:rPr>
+              <w:t xml:space="preserve"> </w:t>
+            </w:r>
+            <w:proofErr w:type="spellStart"/>
+            <w:r>
+              <w:rPr>
+                <w:rFonts w:ascii="Times New Roman" w:hAnsi="Times New Roman" w:cs="Times New Roman"/>
+                <w:sz w:val="24"/>
+                <w:szCs w:val="24"/>
+              </w:rPr>
+              <w:t>menandakan</w:t>
+            </w:r>
+            <w:proofErr w:type="spellEnd"/>
+            <w:r>
+              <w:rPr>
+                <w:rFonts w:ascii="Times New Roman" w:hAnsi="Times New Roman" w:cs="Times New Roman"/>
+                <w:sz w:val="24"/>
+                <w:szCs w:val="24"/>
+              </w:rPr>
+              <w:t xml:space="preserve"> </w:t>
+            </w:r>
+            <w:proofErr w:type="spellStart"/>
+            <w:r>
+              <w:rPr>
+                <w:rFonts w:ascii="Times New Roman" w:hAnsi="Times New Roman" w:cs="Times New Roman"/>
+                <w:sz w:val="24"/>
+                <w:szCs w:val="24"/>
+              </w:rPr>
+              <w:t>akhir</w:t>
+            </w:r>
+            <w:proofErr w:type="spellEnd"/>
+            <w:r>
+              <w:rPr>
+                <w:rFonts w:ascii="Times New Roman" w:hAnsi="Times New Roman" w:cs="Times New Roman"/>
+                <w:sz w:val="24"/>
+                <w:szCs w:val="24"/>
+              </w:rPr>
+              <w:t xml:space="preserve"> </w:t>
+            </w:r>
+            <w:proofErr w:type="spellStart"/>
+            <w:r>
+              <w:rPr>
+                <w:rFonts w:ascii="Times New Roman" w:hAnsi="Times New Roman" w:cs="Times New Roman"/>
+                <w:sz w:val="24"/>
+                <w:szCs w:val="24"/>
+              </w:rPr>
+              <w:t>dari</w:t>
+            </w:r>
+            <w:proofErr w:type="spellEnd"/>
+            <w:r>
+              <w:rPr>
+                <w:rFonts w:ascii="Times New Roman" w:hAnsi="Times New Roman" w:cs="Times New Roman"/>
+                <w:sz w:val="24"/>
+                <w:szCs w:val="24"/>
+              </w:rPr>
+              <w:t xml:space="preserve"> </w:t>
+            </w:r>
+            <w:proofErr w:type="spellStart"/>
+            <w:r>
+              <w:rPr>
+                <w:rFonts w:ascii="Times New Roman" w:hAnsi="Times New Roman" w:cs="Times New Roman"/>
+                <w:sz w:val="24"/>
+                <w:szCs w:val="24"/>
+              </w:rPr>
+              <w:t>suatu</w:t>
+            </w:r>
+            <w:proofErr w:type="spellEnd"/>
+            <w:r>
+              <w:rPr>
+                <w:rFonts w:ascii="Times New Roman" w:hAnsi="Times New Roman" w:cs="Times New Roman"/>
+                <w:sz w:val="24"/>
+                <w:szCs w:val="24"/>
+              </w:rPr>
+              <w:t xml:space="preserve"> business pr</w:t>
+            </w:r>
+            <w:r>
+              <w:rPr>
+                <w:rFonts w:ascii="Times New Roman" w:hAnsi="Times New Roman" w:cs="Times New Roman"/>
+                <w:sz w:val="24"/>
+                <w:szCs w:val="24"/>
+              </w:rPr>
+              <w:t>ocess.</w:t>
+            </w:r>
+          </w:p>
+        </w:tc>
+      </w:tr>
+    </w:tbl>
+    <w:p>
+      <w:pPr>
+        <w:spacing w:line="480" w:lineRule="auto"/>
+        <w:rPr>
+          <w:rFonts w:ascii="Times New Roman" w:hAnsi="Times New Roman" w:cs="Times New Roman"/>
+          <w:b/>
+          <w:bCs/>
+          <w:sz w:val="24"/>
+          <w:szCs w:val="24"/>
+        </w:rPr>
+      </w:pPr>
     </w:p>
     <w:sectPr>
-      <w:headerReference w:type="default" r:id="rId12"/>
+      <w:headerReference w:type="default" r:id="rId19"/>
       <w:pgSz w:w="11906" w:h="16838" w:code="9"/>
       <w:pgMar w:top="2268" w:right="1701" w:bottom="1701" w:left="2268" w:header="720" w:footer="720" w:gutter="0"/>
       <w:cols w:space="720"/>
@@ -6980,7 +9519,7 @@
       </w:pPr>
     </w:pPrDefault>
   </w:docDefaults>
-  <w:latentStyles w:defLockedState="0" w:defUIPriority="99" w:defSemiHidden="0" w:defUnhideWhenUsed="0" w:defQFormat="0" w:count="376">
+  <w:latentStyles w:defLockedState="0" w:defUIPriority="99" w:defSemiHidden="0" w:defUnhideWhenUsed="0" w:defQFormat="0" w:count="377">
     <w:lsdException w:name="Normal" w:uiPriority="0" w:qFormat="1"/>
     <w:lsdException w:name="heading 1" w:uiPriority="9" w:qFormat="1"/>
     <w:lsdException w:name="heading 2" w:semiHidden="1" w:uiPriority="9" w:unhideWhenUsed="1" w:qFormat="1"/>
@@ -7354,6 +9893,7 @@
     <w:lsdException w:name="Hashtag" w:semiHidden="1" w:unhideWhenUsed="1"/>
     <w:lsdException w:name="Unresolved Mention" w:semiHidden="1" w:unhideWhenUsed="1"/>
     <w:lsdException w:name="Smart Link" w:semiHidden="1" w:unhideWhenUsed="1"/>
+    <w:lsdException w:name="Smart Link Error" w:semiHidden="1" w:unhideWhenUsed="1"/>
   </w:latentStyles>
   <w:style w:type="paragraph" w:default="1" w:styleId="Normal">
     <w:name w:val="Normal"/>
@@ -7793,7 +10333,7 @@
 </file>
 
 <file path=customXml/itemProps1.xml><?xml version="1.0" encoding="utf-8"?>
-<ds:datastoreItem xmlns:ds="http://schemas.openxmlformats.org/officeDocument/2006/customXml" ds:itemID="{03A9D567-C684-41E7-8521-63E6A50A860C}">
+<ds:datastoreItem xmlns:ds="http://schemas.openxmlformats.org/officeDocument/2006/customXml" ds:itemID="{058D0DAD-BA65-460A-AF39-A8A170F3FC5E}">
   <ds:schemaRefs>
     <ds:schemaRef ds:uri="http://schemas.openxmlformats.org/officeDocument/2006/bibliography"/>
   </ds:schemaRefs>
